--- a/project_proposal/admin-dashboard code sample.docx
+++ b/project_proposal/admin-dashboard code sample.docx
@@ -10035,13 +10035,3209 @@
     <w:p>
       <w:pPr>
         <w:rPr>
-          <w:color w:val="538135" w:themeColor="accent6" w:themeShade="BF"/>
-        </w:rPr>
-      </w:pPr>
-      <w:r>
-        <w:rPr>
-          <w:b/>
-          <w:bCs/>
+          <w:b/>
+          <w:bCs/>
+          <w:color w:val="538135" w:themeColor="accent6" w:themeShade="BF"/>
+        </w:rPr>
+      </w:pPr>
+      <w:r>
+        <w:rPr>
+          <w:b/>
+          <w:bCs/>
+          <w:color w:val="538135" w:themeColor="accent6" w:themeShade="BF"/>
+        </w:rPr>
+        <w:t>&lt;/html&gt;</w:t>
+      </w:r>
+    </w:p>
+    <w:p>
+      <w:pPr>
+        <w:rPr>
+          <w:b/>
+          <w:bCs/>
+          <w:color w:val="538135" w:themeColor="accent6" w:themeShade="BF"/>
+        </w:rPr>
+      </w:pPr>
+    </w:p>
+    <w:p>
+      <w:pPr>
+        <w:rPr>
+          <w:b/>
+          <w:bCs/>
+          <w:color w:val="538135" w:themeColor="accent6" w:themeShade="BF"/>
+        </w:rPr>
+      </w:pPr>
+    </w:p>
+    <w:p>
+      <w:pPr>
+        <w:jc w:val="center"/>
+        <w:rPr>
+          <w:b/>
+          <w:bCs/>
+          <w:color w:val="538135" w:themeColor="accent6" w:themeShade="BF"/>
+          <w:sz w:val="44"/>
+          <w:szCs w:val="44"/>
+        </w:rPr>
+      </w:pPr>
+      <w:r>
+        <w:rPr>
+          <w:b/>
+          <w:bCs/>
+          <w:color w:val="538135" w:themeColor="accent6" w:themeShade="BF"/>
+          <w:sz w:val="44"/>
+          <w:szCs w:val="44"/>
+        </w:rPr>
+        <w:t>Campaigns Page</w:t>
+      </w:r>
+    </w:p>
+    <w:p>
+      <w:pPr>
+        <w:rPr>
+          <w:color w:val="538135" w:themeColor="accent6" w:themeShade="BF"/>
+        </w:rPr>
+      </w:pPr>
+      <w:r>
+        <w:rPr>
+          <w:color w:val="538135" w:themeColor="accent6" w:themeShade="BF"/>
+        </w:rPr>
+        <w:t>&lt;!DOCTYPE html&gt;</w:t>
+      </w:r>
+    </w:p>
+    <w:p>
+      <w:pPr>
+        <w:rPr>
+          <w:color w:val="538135" w:themeColor="accent6" w:themeShade="BF"/>
+        </w:rPr>
+      </w:pPr>
+      <w:r>
+        <w:rPr>
+          <w:color w:val="538135" w:themeColor="accent6" w:themeShade="BF"/>
+        </w:rPr>
+        <w:t>&lt;html lang="</w:t>
+      </w:r>
+      <w:proofErr w:type="spellStart"/>
+      <w:r>
+        <w:rPr>
+          <w:color w:val="538135" w:themeColor="accent6" w:themeShade="BF"/>
+        </w:rPr>
+        <w:t>en</w:t>
+      </w:r>
+      <w:proofErr w:type="spellEnd"/>
+      <w:r>
+        <w:rPr>
+          <w:color w:val="538135" w:themeColor="accent6" w:themeShade="BF"/>
+        </w:rPr>
+        <w:t>"&gt;</w:t>
+      </w:r>
+    </w:p>
+    <w:p>
+      <w:pPr>
+        <w:rPr>
+          <w:color w:val="538135" w:themeColor="accent6" w:themeShade="BF"/>
+        </w:rPr>
+      </w:pPr>
+      <w:r>
+        <w:rPr>
+          <w:color w:val="538135" w:themeColor="accent6" w:themeShade="BF"/>
+        </w:rPr>
+        <w:t>&lt;head&gt;</w:t>
+      </w:r>
+    </w:p>
+    <w:p>
+      <w:pPr>
+        <w:rPr>
+          <w:color w:val="538135" w:themeColor="accent6" w:themeShade="BF"/>
+        </w:rPr>
+      </w:pPr>
+      <w:r>
+        <w:rPr>
+          <w:color w:val="538135" w:themeColor="accent6" w:themeShade="BF"/>
+        </w:rPr>
+        <w:t xml:space="preserve">    &lt;meta charset="UTF-8"&gt;</w:t>
+      </w:r>
+    </w:p>
+    <w:p>
+      <w:pPr>
+        <w:rPr>
+          <w:color w:val="538135" w:themeColor="accent6" w:themeShade="BF"/>
+        </w:rPr>
+      </w:pPr>
+      <w:r>
+        <w:rPr>
+          <w:color w:val="538135" w:themeColor="accent6" w:themeShade="BF"/>
+        </w:rPr>
+        <w:t xml:space="preserve">    &lt;meta name="viewport" content="width=device-width, initial-scale=1.0"&gt;</w:t>
+      </w:r>
+    </w:p>
+    <w:p>
+      <w:pPr>
+        <w:rPr>
+          <w:color w:val="538135" w:themeColor="accent6" w:themeShade="BF"/>
+        </w:rPr>
+      </w:pPr>
+      <w:r>
+        <w:rPr>
+          <w:color w:val="538135" w:themeColor="accent6" w:themeShade="BF"/>
+        </w:rPr>
+        <w:t xml:space="preserve">    &lt;title&gt;Campaign - </w:t>
+      </w:r>
+      <w:proofErr w:type="spellStart"/>
+      <w:r>
+        <w:rPr>
+          <w:color w:val="538135" w:themeColor="accent6" w:themeShade="BF"/>
+        </w:rPr>
+        <w:t>DonorHub</w:t>
+      </w:r>
+      <w:proofErr w:type="spellEnd"/>
+      <w:r>
+        <w:rPr>
+          <w:color w:val="538135" w:themeColor="accent6" w:themeShade="BF"/>
+        </w:rPr>
+        <w:t>&lt;/title&gt;</w:t>
+      </w:r>
+    </w:p>
+    <w:p>
+      <w:pPr>
+        <w:rPr>
+          <w:color w:val="538135" w:themeColor="accent6" w:themeShade="BF"/>
+        </w:rPr>
+      </w:pPr>
+      <w:r>
+        <w:rPr>
+          <w:color w:val="538135" w:themeColor="accent6" w:themeShade="BF"/>
+        </w:rPr>
+        <w:t xml:space="preserve">    &lt;link href="https://cdn.jsdelivr.net/npm/bootstrap@4.5.2/dist/css/bootstrap.min.css" </w:t>
+      </w:r>
+      <w:proofErr w:type="spellStart"/>
+      <w:r>
+        <w:rPr>
+          <w:color w:val="538135" w:themeColor="accent6" w:themeShade="BF"/>
+        </w:rPr>
+        <w:t>rel</w:t>
+      </w:r>
+      <w:proofErr w:type="spellEnd"/>
+      <w:r>
+        <w:rPr>
+          <w:color w:val="538135" w:themeColor="accent6" w:themeShade="BF"/>
+        </w:rPr>
+        <w:t>="stylesheet"&gt;</w:t>
+      </w:r>
+    </w:p>
+    <w:p>
+      <w:pPr>
+        <w:rPr>
+          <w:color w:val="538135" w:themeColor="accent6" w:themeShade="BF"/>
+        </w:rPr>
+      </w:pPr>
+      <w:r>
+        <w:rPr>
+          <w:color w:val="538135" w:themeColor="accent6" w:themeShade="BF"/>
+        </w:rPr>
+        <w:t xml:space="preserve">    &lt;link href="https://cdnjs.cloudflare.com/ajax/libs/font-awesome/5.15.4/css/all.min.css" </w:t>
+      </w:r>
+      <w:proofErr w:type="spellStart"/>
+      <w:r>
+        <w:rPr>
+          <w:color w:val="538135" w:themeColor="accent6" w:themeShade="BF"/>
+        </w:rPr>
+        <w:t>rel</w:t>
+      </w:r>
+      <w:proofErr w:type="spellEnd"/>
+      <w:r>
+        <w:rPr>
+          <w:color w:val="538135" w:themeColor="accent6" w:themeShade="BF"/>
+        </w:rPr>
+        <w:t>="stylesheet"&gt;</w:t>
+      </w:r>
+    </w:p>
+    <w:p>
+      <w:pPr>
+        <w:rPr>
+          <w:color w:val="538135" w:themeColor="accent6" w:themeShade="BF"/>
+        </w:rPr>
+      </w:pPr>
+      <w:r>
+        <w:rPr>
+          <w:color w:val="538135" w:themeColor="accent6" w:themeShade="BF"/>
+        </w:rPr>
+        <w:t xml:space="preserve">    &lt;style&gt;</w:t>
+      </w:r>
+    </w:p>
+    <w:p>
+      <w:pPr>
+        <w:rPr>
+          <w:color w:val="538135" w:themeColor="accent6" w:themeShade="BF"/>
+        </w:rPr>
+      </w:pPr>
+      <w:r>
+        <w:rPr>
+          <w:color w:val="538135" w:themeColor="accent6" w:themeShade="BF"/>
+        </w:rPr>
+        <w:t xml:space="preserve">        body {</w:t>
+      </w:r>
+    </w:p>
+    <w:p>
+      <w:pPr>
+        <w:rPr>
+          <w:color w:val="538135" w:themeColor="accent6" w:themeShade="BF"/>
+        </w:rPr>
+      </w:pPr>
+      <w:r>
+        <w:rPr>
+          <w:color w:val="538135" w:themeColor="accent6" w:themeShade="BF"/>
+        </w:rPr>
+        <w:t xml:space="preserve">            font-family: Arial, sans-serif;</w:t>
+      </w:r>
+    </w:p>
+    <w:p>
+      <w:pPr>
+        <w:rPr>
+          <w:color w:val="538135" w:themeColor="accent6" w:themeShade="BF"/>
+        </w:rPr>
+      </w:pPr>
+      <w:r>
+        <w:rPr>
+          <w:color w:val="538135" w:themeColor="accent6" w:themeShade="BF"/>
+        </w:rPr>
+        <w:t xml:space="preserve">            background-color: #f8f9fa;</w:t>
+      </w:r>
+    </w:p>
+    <w:p>
+      <w:pPr>
+        <w:rPr>
+          <w:color w:val="538135" w:themeColor="accent6" w:themeShade="BF"/>
+        </w:rPr>
+      </w:pPr>
+      <w:r>
+        <w:rPr>
+          <w:color w:val="538135" w:themeColor="accent6" w:themeShade="BF"/>
+        </w:rPr>
+        <w:t xml:space="preserve">        }</w:t>
+      </w:r>
+    </w:p>
+    <w:p>
+      <w:pPr>
+        <w:rPr>
+          <w:color w:val="538135" w:themeColor="accent6" w:themeShade="BF"/>
+        </w:rPr>
+      </w:pPr>
+      <w:r>
+        <w:rPr>
+          <w:color w:val="538135" w:themeColor="accent6" w:themeShade="BF"/>
+        </w:rPr>
+        <w:t xml:space="preserve">        </w:t>
+      </w:r>
+      <w:proofErr w:type="gramStart"/>
+      <w:r>
+        <w:rPr>
+          <w:color w:val="538135" w:themeColor="accent6" w:themeShade="BF"/>
+        </w:rPr>
+        <w:t>.campaign</w:t>
+      </w:r>
+      <w:proofErr w:type="gramEnd"/>
+      <w:r>
+        <w:rPr>
+          <w:color w:val="538135" w:themeColor="accent6" w:themeShade="BF"/>
+        </w:rPr>
+        <w:t>-header {</w:t>
+      </w:r>
+    </w:p>
+    <w:p>
+      <w:pPr>
+        <w:rPr>
+          <w:color w:val="538135" w:themeColor="accent6" w:themeShade="BF"/>
+        </w:rPr>
+      </w:pPr>
+      <w:r>
+        <w:rPr>
+          <w:color w:val="538135" w:themeColor="accent6" w:themeShade="BF"/>
+        </w:rPr>
+        <w:t xml:space="preserve">            background-color: #20212B;</w:t>
+      </w:r>
+    </w:p>
+    <w:p>
+      <w:pPr>
+        <w:rPr>
+          <w:color w:val="538135" w:themeColor="accent6" w:themeShade="BF"/>
+        </w:rPr>
+      </w:pPr>
+      <w:r>
+        <w:rPr>
+          <w:color w:val="538135" w:themeColor="accent6" w:themeShade="BF"/>
+        </w:rPr>
+        <w:t xml:space="preserve">            color: #fff;</w:t>
+      </w:r>
+    </w:p>
+    <w:p>
+      <w:pPr>
+        <w:rPr>
+          <w:color w:val="538135" w:themeColor="accent6" w:themeShade="BF"/>
+        </w:rPr>
+      </w:pPr>
+      <w:r>
+        <w:rPr>
+          <w:color w:val="538135" w:themeColor="accent6" w:themeShade="BF"/>
+        </w:rPr>
+        <w:t xml:space="preserve">            padding: 40px 0;</w:t>
+      </w:r>
+    </w:p>
+    <w:p>
+      <w:pPr>
+        <w:rPr>
+          <w:color w:val="538135" w:themeColor="accent6" w:themeShade="BF"/>
+        </w:rPr>
+      </w:pPr>
+      <w:r>
+        <w:rPr>
+          <w:color w:val="538135" w:themeColor="accent6" w:themeShade="BF"/>
+        </w:rPr>
+        <w:t xml:space="preserve">            text-align: center;</w:t>
+      </w:r>
+    </w:p>
+    <w:p>
+      <w:pPr>
+        <w:rPr>
+          <w:color w:val="538135" w:themeColor="accent6" w:themeShade="BF"/>
+        </w:rPr>
+      </w:pPr>
+      <w:r>
+        <w:rPr>
+          <w:color w:val="538135" w:themeColor="accent6" w:themeShade="BF"/>
+        </w:rPr>
+        <w:lastRenderedPageBreak/>
+        <w:t xml:space="preserve">        }</w:t>
+      </w:r>
+    </w:p>
+    <w:p>
+      <w:pPr>
+        <w:rPr>
+          <w:color w:val="538135" w:themeColor="accent6" w:themeShade="BF"/>
+        </w:rPr>
+      </w:pPr>
+      <w:r>
+        <w:rPr>
+          <w:color w:val="538135" w:themeColor="accent6" w:themeShade="BF"/>
+        </w:rPr>
+        <w:t xml:space="preserve">        </w:t>
+      </w:r>
+      <w:proofErr w:type="gramStart"/>
+      <w:r>
+        <w:rPr>
+          <w:color w:val="538135" w:themeColor="accent6" w:themeShade="BF"/>
+        </w:rPr>
+        <w:t>.campaign</w:t>
+      </w:r>
+      <w:proofErr w:type="gramEnd"/>
+      <w:r>
+        <w:rPr>
+          <w:color w:val="538135" w:themeColor="accent6" w:themeShade="BF"/>
+        </w:rPr>
+        <w:t>-header h1 {</w:t>
+      </w:r>
+    </w:p>
+    <w:p>
+      <w:pPr>
+        <w:rPr>
+          <w:color w:val="538135" w:themeColor="accent6" w:themeShade="BF"/>
+        </w:rPr>
+      </w:pPr>
+      <w:r>
+        <w:rPr>
+          <w:color w:val="538135" w:themeColor="accent6" w:themeShade="BF"/>
+        </w:rPr>
+        <w:t xml:space="preserve">            font-size: 3rem;</w:t>
+      </w:r>
+    </w:p>
+    <w:p>
+      <w:pPr>
+        <w:rPr>
+          <w:color w:val="538135" w:themeColor="accent6" w:themeShade="BF"/>
+        </w:rPr>
+      </w:pPr>
+      <w:r>
+        <w:rPr>
+          <w:color w:val="538135" w:themeColor="accent6" w:themeShade="BF"/>
+        </w:rPr>
+        <w:t xml:space="preserve">        }</w:t>
+      </w:r>
+    </w:p>
+    <w:p>
+      <w:pPr>
+        <w:rPr>
+          <w:color w:val="538135" w:themeColor="accent6" w:themeShade="BF"/>
+        </w:rPr>
+      </w:pPr>
+      <w:r>
+        <w:rPr>
+          <w:color w:val="538135" w:themeColor="accent6" w:themeShade="BF"/>
+        </w:rPr>
+        <w:t xml:space="preserve">        </w:t>
+      </w:r>
+      <w:proofErr w:type="gramStart"/>
+      <w:r>
+        <w:rPr>
+          <w:color w:val="538135" w:themeColor="accent6" w:themeShade="BF"/>
+        </w:rPr>
+        <w:t>.campaign</w:t>
+      </w:r>
+      <w:proofErr w:type="gramEnd"/>
+      <w:r>
+        <w:rPr>
+          <w:color w:val="538135" w:themeColor="accent6" w:themeShade="BF"/>
+        </w:rPr>
+        <w:t>-container {</w:t>
+      </w:r>
+    </w:p>
+    <w:p>
+      <w:pPr>
+        <w:rPr>
+          <w:color w:val="538135" w:themeColor="accent6" w:themeShade="BF"/>
+        </w:rPr>
+      </w:pPr>
+      <w:r>
+        <w:rPr>
+          <w:color w:val="538135" w:themeColor="accent6" w:themeShade="BF"/>
+        </w:rPr>
+        <w:t xml:space="preserve">            padding: 40px 0;</w:t>
+      </w:r>
+    </w:p>
+    <w:p>
+      <w:pPr>
+        <w:rPr>
+          <w:color w:val="538135" w:themeColor="accent6" w:themeShade="BF"/>
+        </w:rPr>
+      </w:pPr>
+      <w:r>
+        <w:rPr>
+          <w:color w:val="538135" w:themeColor="accent6" w:themeShade="BF"/>
+        </w:rPr>
+        <w:t xml:space="preserve">        }</w:t>
+      </w:r>
+    </w:p>
+    <w:p>
+      <w:pPr>
+        <w:rPr>
+          <w:color w:val="538135" w:themeColor="accent6" w:themeShade="BF"/>
+        </w:rPr>
+      </w:pPr>
+      <w:r>
+        <w:rPr>
+          <w:color w:val="538135" w:themeColor="accent6" w:themeShade="BF"/>
+        </w:rPr>
+        <w:t xml:space="preserve">        </w:t>
+      </w:r>
+      <w:proofErr w:type="gramStart"/>
+      <w:r>
+        <w:rPr>
+          <w:color w:val="538135" w:themeColor="accent6" w:themeShade="BF"/>
+        </w:rPr>
+        <w:t>.campaign</w:t>
+      </w:r>
+      <w:proofErr w:type="gramEnd"/>
+      <w:r>
+        <w:rPr>
+          <w:color w:val="538135" w:themeColor="accent6" w:themeShade="BF"/>
+        </w:rPr>
+        <w:t>-card {</w:t>
+      </w:r>
+    </w:p>
+    <w:p>
+      <w:pPr>
+        <w:rPr>
+          <w:color w:val="538135" w:themeColor="accent6" w:themeShade="BF"/>
+        </w:rPr>
+      </w:pPr>
+      <w:r>
+        <w:rPr>
+          <w:color w:val="538135" w:themeColor="accent6" w:themeShade="BF"/>
+        </w:rPr>
+        <w:t xml:space="preserve">            background-color: white;</w:t>
+      </w:r>
+    </w:p>
+    <w:p>
+      <w:pPr>
+        <w:rPr>
+          <w:color w:val="538135" w:themeColor="accent6" w:themeShade="BF"/>
+        </w:rPr>
+      </w:pPr>
+      <w:r>
+        <w:rPr>
+          <w:color w:val="538135" w:themeColor="accent6" w:themeShade="BF"/>
+        </w:rPr>
+        <w:t xml:space="preserve">            border-radius: 8px;</w:t>
+      </w:r>
+    </w:p>
+    <w:p>
+      <w:pPr>
+        <w:rPr>
+          <w:color w:val="538135" w:themeColor="accent6" w:themeShade="BF"/>
+        </w:rPr>
+      </w:pPr>
+      <w:r>
+        <w:rPr>
+          <w:color w:val="538135" w:themeColor="accent6" w:themeShade="BF"/>
+        </w:rPr>
+        <w:t xml:space="preserve">            box-shadow: 0 2px 4px </w:t>
+      </w:r>
+      <w:proofErr w:type="spellStart"/>
+      <w:proofErr w:type="gramStart"/>
+      <w:r>
+        <w:rPr>
+          <w:color w:val="538135" w:themeColor="accent6" w:themeShade="BF"/>
+        </w:rPr>
+        <w:t>rgba</w:t>
+      </w:r>
+      <w:proofErr w:type="spellEnd"/>
+      <w:r>
+        <w:rPr>
+          <w:color w:val="538135" w:themeColor="accent6" w:themeShade="BF"/>
+        </w:rPr>
+        <w:t>(</w:t>
+      </w:r>
+      <w:proofErr w:type="gramEnd"/>
+      <w:r>
+        <w:rPr>
+          <w:color w:val="538135" w:themeColor="accent6" w:themeShade="BF"/>
+        </w:rPr>
+        <w:t>0, 0, 0, 0.1);</w:t>
+      </w:r>
+    </w:p>
+    <w:p>
+      <w:pPr>
+        <w:rPr>
+          <w:color w:val="538135" w:themeColor="accent6" w:themeShade="BF"/>
+        </w:rPr>
+      </w:pPr>
+      <w:r>
+        <w:rPr>
+          <w:color w:val="538135" w:themeColor="accent6" w:themeShade="BF"/>
+        </w:rPr>
+        <w:t xml:space="preserve">            padding: 30px;</w:t>
+      </w:r>
+    </w:p>
+    <w:p>
+      <w:pPr>
+        <w:rPr>
+          <w:color w:val="538135" w:themeColor="accent6" w:themeShade="BF"/>
+        </w:rPr>
+      </w:pPr>
+      <w:r>
+        <w:rPr>
+          <w:color w:val="538135" w:themeColor="accent6" w:themeShade="BF"/>
+        </w:rPr>
+        <w:t xml:space="preserve">            margin-bottom: 30px;</w:t>
+      </w:r>
+    </w:p>
+    <w:p>
+      <w:pPr>
+        <w:rPr>
+          <w:color w:val="538135" w:themeColor="accent6" w:themeShade="BF"/>
+        </w:rPr>
+      </w:pPr>
+      <w:r>
+        <w:rPr>
+          <w:color w:val="538135" w:themeColor="accent6" w:themeShade="BF"/>
+        </w:rPr>
+        <w:t xml:space="preserve">        }</w:t>
+      </w:r>
+    </w:p>
+    <w:p>
+      <w:pPr>
+        <w:rPr>
+          <w:color w:val="538135" w:themeColor="accent6" w:themeShade="BF"/>
+        </w:rPr>
+      </w:pPr>
+      <w:r>
+        <w:rPr>
+          <w:color w:val="538135" w:themeColor="accent6" w:themeShade="BF"/>
+        </w:rPr>
+        <w:t xml:space="preserve">        </w:t>
+      </w:r>
+      <w:proofErr w:type="gramStart"/>
+      <w:r>
+        <w:rPr>
+          <w:color w:val="538135" w:themeColor="accent6" w:themeShade="BF"/>
+        </w:rPr>
+        <w:t>.campaign</w:t>
+      </w:r>
+      <w:proofErr w:type="gramEnd"/>
+      <w:r>
+        <w:rPr>
+          <w:color w:val="538135" w:themeColor="accent6" w:themeShade="BF"/>
+        </w:rPr>
+        <w:t>-card h3 {</w:t>
+      </w:r>
+    </w:p>
+    <w:p>
+      <w:pPr>
+        <w:rPr>
+          <w:color w:val="538135" w:themeColor="accent6" w:themeShade="BF"/>
+        </w:rPr>
+      </w:pPr>
+      <w:r>
+        <w:rPr>
+          <w:color w:val="538135" w:themeColor="accent6" w:themeShade="BF"/>
+        </w:rPr>
+        <w:t xml:space="preserve">            font-size: 2rem;</w:t>
+      </w:r>
+    </w:p>
+    <w:p>
+      <w:pPr>
+        <w:rPr>
+          <w:color w:val="538135" w:themeColor="accent6" w:themeShade="BF"/>
+        </w:rPr>
+      </w:pPr>
+      <w:r>
+        <w:rPr>
+          <w:color w:val="538135" w:themeColor="accent6" w:themeShade="BF"/>
+        </w:rPr>
+        <w:t xml:space="preserve">            color: #333;</w:t>
+      </w:r>
+    </w:p>
+    <w:p>
+      <w:pPr>
+        <w:rPr>
+          <w:color w:val="538135" w:themeColor="accent6" w:themeShade="BF"/>
+        </w:rPr>
+      </w:pPr>
+      <w:r>
+        <w:rPr>
+          <w:color w:val="538135" w:themeColor="accent6" w:themeShade="BF"/>
+        </w:rPr>
+        <w:t xml:space="preserve">        }</w:t>
+      </w:r>
+    </w:p>
+    <w:p>
+      <w:pPr>
+        <w:rPr>
+          <w:color w:val="538135" w:themeColor="accent6" w:themeShade="BF"/>
+        </w:rPr>
+      </w:pPr>
+      <w:r>
+        <w:rPr>
+          <w:color w:val="538135" w:themeColor="accent6" w:themeShade="BF"/>
+        </w:rPr>
+        <w:t xml:space="preserve">        </w:t>
+      </w:r>
+      <w:proofErr w:type="gramStart"/>
+      <w:r>
+        <w:rPr>
+          <w:color w:val="538135" w:themeColor="accent6" w:themeShade="BF"/>
+        </w:rPr>
+        <w:t>.campaign</w:t>
+      </w:r>
+      <w:proofErr w:type="gramEnd"/>
+      <w:r>
+        <w:rPr>
+          <w:color w:val="538135" w:themeColor="accent6" w:themeShade="BF"/>
+        </w:rPr>
+        <w:t>-card p {</w:t>
+      </w:r>
+    </w:p>
+    <w:p>
+      <w:pPr>
+        <w:rPr>
+          <w:color w:val="538135" w:themeColor="accent6" w:themeShade="BF"/>
+        </w:rPr>
+      </w:pPr>
+      <w:r>
+        <w:rPr>
+          <w:color w:val="538135" w:themeColor="accent6" w:themeShade="BF"/>
+        </w:rPr>
+        <w:t xml:space="preserve">            font-size: 1.1rem;</w:t>
+      </w:r>
+    </w:p>
+    <w:p>
+      <w:pPr>
+        <w:rPr>
+          <w:color w:val="538135" w:themeColor="accent6" w:themeShade="BF"/>
+        </w:rPr>
+      </w:pPr>
+      <w:r>
+        <w:rPr>
+          <w:color w:val="538135" w:themeColor="accent6" w:themeShade="BF"/>
+        </w:rPr>
+        <w:t xml:space="preserve">            color: #555;</w:t>
+      </w:r>
+    </w:p>
+    <w:p>
+      <w:pPr>
+        <w:rPr>
+          <w:color w:val="538135" w:themeColor="accent6" w:themeShade="BF"/>
+        </w:rPr>
+      </w:pPr>
+      <w:r>
+        <w:rPr>
+          <w:color w:val="538135" w:themeColor="accent6" w:themeShade="BF"/>
+        </w:rPr>
+        <w:t xml:space="preserve">        }</w:t>
+      </w:r>
+    </w:p>
+    <w:p>
+      <w:pPr>
+        <w:rPr>
+          <w:color w:val="538135" w:themeColor="accent6" w:themeShade="BF"/>
+        </w:rPr>
+      </w:pPr>
+      <w:r>
+        <w:rPr>
+          <w:color w:val="538135" w:themeColor="accent6" w:themeShade="BF"/>
+        </w:rPr>
+        <w:t xml:space="preserve">        </w:t>
+      </w:r>
+      <w:proofErr w:type="gramStart"/>
+      <w:r>
+        <w:rPr>
+          <w:color w:val="538135" w:themeColor="accent6" w:themeShade="BF"/>
+        </w:rPr>
+        <w:t>.progress</w:t>
+      </w:r>
+      <w:proofErr w:type="gramEnd"/>
+      <w:r>
+        <w:rPr>
+          <w:color w:val="538135" w:themeColor="accent6" w:themeShade="BF"/>
+        </w:rPr>
+        <w:t>-bar {</w:t>
+      </w:r>
+    </w:p>
+    <w:p>
+      <w:pPr>
+        <w:rPr>
+          <w:color w:val="538135" w:themeColor="accent6" w:themeShade="BF"/>
+        </w:rPr>
+      </w:pPr>
+      <w:r>
+        <w:rPr>
+          <w:color w:val="538135" w:themeColor="accent6" w:themeShade="BF"/>
+        </w:rPr>
+        <w:t xml:space="preserve">            background-color: #FDBE33;</w:t>
+      </w:r>
+    </w:p>
+    <w:p>
+      <w:pPr>
+        <w:rPr>
+          <w:color w:val="538135" w:themeColor="accent6" w:themeShade="BF"/>
+        </w:rPr>
+      </w:pPr>
+      <w:r>
+        <w:rPr>
+          <w:color w:val="538135" w:themeColor="accent6" w:themeShade="BF"/>
+        </w:rPr>
+        <w:t xml:space="preserve">        }</w:t>
+      </w:r>
+    </w:p>
+    <w:p>
+      <w:pPr>
+        <w:rPr>
+          <w:color w:val="538135" w:themeColor="accent6" w:themeShade="BF"/>
+        </w:rPr>
+      </w:pPr>
+      <w:r>
+        <w:rPr>
+          <w:color w:val="538135" w:themeColor="accent6" w:themeShade="BF"/>
+        </w:rPr>
+        <w:t xml:space="preserve">        </w:t>
+      </w:r>
+      <w:proofErr w:type="gramStart"/>
+      <w:r>
+        <w:rPr>
+          <w:color w:val="538135" w:themeColor="accent6" w:themeShade="BF"/>
+        </w:rPr>
+        <w:t>.donation</w:t>
+      </w:r>
+      <w:proofErr w:type="gramEnd"/>
+      <w:r>
+        <w:rPr>
+          <w:color w:val="538135" w:themeColor="accent6" w:themeShade="BF"/>
+        </w:rPr>
+        <w:t>-</w:t>
+      </w:r>
+      <w:proofErr w:type="spellStart"/>
+      <w:r>
+        <w:rPr>
+          <w:color w:val="538135" w:themeColor="accent6" w:themeShade="BF"/>
+        </w:rPr>
+        <w:t>btn</w:t>
+      </w:r>
+      <w:proofErr w:type="spellEnd"/>
+      <w:r>
+        <w:rPr>
+          <w:color w:val="538135" w:themeColor="accent6" w:themeShade="BF"/>
+        </w:rPr>
+        <w:t xml:space="preserve"> {</w:t>
+      </w:r>
+    </w:p>
+    <w:p>
+      <w:pPr>
+        <w:rPr>
+          <w:color w:val="538135" w:themeColor="accent6" w:themeShade="BF"/>
+        </w:rPr>
+      </w:pPr>
+      <w:r>
+        <w:rPr>
+          <w:color w:val="538135" w:themeColor="accent6" w:themeShade="BF"/>
+        </w:rPr>
+        <w:lastRenderedPageBreak/>
+        <w:t xml:space="preserve">            background-color: #FDBE33;</w:t>
+      </w:r>
+    </w:p>
+    <w:p>
+      <w:pPr>
+        <w:rPr>
+          <w:color w:val="538135" w:themeColor="accent6" w:themeShade="BF"/>
+        </w:rPr>
+      </w:pPr>
+      <w:r>
+        <w:rPr>
+          <w:color w:val="538135" w:themeColor="accent6" w:themeShade="BF"/>
+        </w:rPr>
+        <w:t xml:space="preserve">            color: white;</w:t>
+      </w:r>
+    </w:p>
+    <w:p>
+      <w:pPr>
+        <w:rPr>
+          <w:color w:val="538135" w:themeColor="accent6" w:themeShade="BF"/>
+        </w:rPr>
+      </w:pPr>
+      <w:r>
+        <w:rPr>
+          <w:color w:val="538135" w:themeColor="accent6" w:themeShade="BF"/>
+        </w:rPr>
+        <w:t xml:space="preserve">            font-size: 1.1rem;</w:t>
+      </w:r>
+    </w:p>
+    <w:p>
+      <w:pPr>
+        <w:rPr>
+          <w:color w:val="538135" w:themeColor="accent6" w:themeShade="BF"/>
+        </w:rPr>
+      </w:pPr>
+      <w:r>
+        <w:rPr>
+          <w:color w:val="538135" w:themeColor="accent6" w:themeShade="BF"/>
+        </w:rPr>
+        <w:t xml:space="preserve">            border: none;</w:t>
+      </w:r>
+    </w:p>
+    <w:p>
+      <w:pPr>
+        <w:rPr>
+          <w:color w:val="538135" w:themeColor="accent6" w:themeShade="BF"/>
+        </w:rPr>
+      </w:pPr>
+      <w:r>
+        <w:rPr>
+          <w:color w:val="538135" w:themeColor="accent6" w:themeShade="BF"/>
+        </w:rPr>
+        <w:t xml:space="preserve">            padding: 10px 30px;</w:t>
+      </w:r>
+    </w:p>
+    <w:p>
+      <w:pPr>
+        <w:rPr>
+          <w:color w:val="538135" w:themeColor="accent6" w:themeShade="BF"/>
+        </w:rPr>
+      </w:pPr>
+      <w:r>
+        <w:rPr>
+          <w:color w:val="538135" w:themeColor="accent6" w:themeShade="BF"/>
+        </w:rPr>
+        <w:t xml:space="preserve">            cursor: pointer;</w:t>
+      </w:r>
+    </w:p>
+    <w:p>
+      <w:pPr>
+        <w:rPr>
+          <w:color w:val="538135" w:themeColor="accent6" w:themeShade="BF"/>
+        </w:rPr>
+      </w:pPr>
+      <w:r>
+        <w:rPr>
+          <w:color w:val="538135" w:themeColor="accent6" w:themeShade="BF"/>
+        </w:rPr>
+        <w:t xml:space="preserve">            transition: background-color 0.3s;</w:t>
+      </w:r>
+    </w:p>
+    <w:p>
+      <w:pPr>
+        <w:rPr>
+          <w:color w:val="538135" w:themeColor="accent6" w:themeShade="BF"/>
+        </w:rPr>
+      </w:pPr>
+      <w:r>
+        <w:rPr>
+          <w:color w:val="538135" w:themeColor="accent6" w:themeShade="BF"/>
+        </w:rPr>
+        <w:t xml:space="preserve">        }</w:t>
+      </w:r>
+    </w:p>
+    <w:p>
+      <w:pPr>
+        <w:rPr>
+          <w:color w:val="538135" w:themeColor="accent6" w:themeShade="BF"/>
+        </w:rPr>
+      </w:pPr>
+      <w:r>
+        <w:rPr>
+          <w:color w:val="538135" w:themeColor="accent6" w:themeShade="BF"/>
+        </w:rPr>
+        <w:t xml:space="preserve">        </w:t>
+      </w:r>
+      <w:proofErr w:type="gramStart"/>
+      <w:r>
+        <w:rPr>
+          <w:color w:val="538135" w:themeColor="accent6" w:themeShade="BF"/>
+        </w:rPr>
+        <w:t>.</w:t>
+      </w:r>
+      <w:proofErr w:type="spellStart"/>
+      <w:r>
+        <w:rPr>
+          <w:color w:val="538135" w:themeColor="accent6" w:themeShade="BF"/>
+        </w:rPr>
+        <w:t>donation</w:t>
+      </w:r>
+      <w:proofErr w:type="gramEnd"/>
+      <w:r>
+        <w:rPr>
+          <w:color w:val="538135" w:themeColor="accent6" w:themeShade="BF"/>
+        </w:rPr>
+        <w:t>-</w:t>
+      </w:r>
+      <w:proofErr w:type="gramStart"/>
+      <w:r>
+        <w:rPr>
+          <w:color w:val="538135" w:themeColor="accent6" w:themeShade="BF"/>
+        </w:rPr>
+        <w:t>btn:hover</w:t>
+      </w:r>
+      <w:proofErr w:type="spellEnd"/>
+      <w:proofErr w:type="gramEnd"/>
+      <w:r>
+        <w:rPr>
+          <w:color w:val="538135" w:themeColor="accent6" w:themeShade="BF"/>
+        </w:rPr>
+        <w:t xml:space="preserve"> {</w:t>
+      </w:r>
+    </w:p>
+    <w:p>
+      <w:pPr>
+        <w:rPr>
+          <w:color w:val="538135" w:themeColor="accent6" w:themeShade="BF"/>
+        </w:rPr>
+      </w:pPr>
+      <w:r>
+        <w:rPr>
+          <w:color w:val="538135" w:themeColor="accent6" w:themeShade="BF"/>
+        </w:rPr>
+        <w:t xml:space="preserve">            background-color: #ff9800;</w:t>
+      </w:r>
+    </w:p>
+    <w:p>
+      <w:pPr>
+        <w:rPr>
+          <w:color w:val="538135" w:themeColor="accent6" w:themeShade="BF"/>
+        </w:rPr>
+      </w:pPr>
+      <w:r>
+        <w:rPr>
+          <w:color w:val="538135" w:themeColor="accent6" w:themeShade="BF"/>
+        </w:rPr>
+        <w:t xml:space="preserve">        }</w:t>
+      </w:r>
+    </w:p>
+    <w:p>
+      <w:pPr>
+        <w:rPr>
+          <w:color w:val="538135" w:themeColor="accent6" w:themeShade="BF"/>
+        </w:rPr>
+      </w:pPr>
+      <w:r>
+        <w:rPr>
+          <w:color w:val="538135" w:themeColor="accent6" w:themeShade="BF"/>
+        </w:rPr>
+        <w:t xml:space="preserve">        </w:t>
+      </w:r>
+      <w:proofErr w:type="gramStart"/>
+      <w:r>
+        <w:rPr>
+          <w:color w:val="538135" w:themeColor="accent6" w:themeShade="BF"/>
+        </w:rPr>
+        <w:t>.donation</w:t>
+      </w:r>
+      <w:proofErr w:type="gramEnd"/>
+      <w:r>
+        <w:rPr>
+          <w:color w:val="538135" w:themeColor="accent6" w:themeShade="BF"/>
+        </w:rPr>
+        <w:t>-form-container {</w:t>
+      </w:r>
+    </w:p>
+    <w:p>
+      <w:pPr>
+        <w:rPr>
+          <w:color w:val="538135" w:themeColor="accent6" w:themeShade="BF"/>
+        </w:rPr>
+      </w:pPr>
+      <w:r>
+        <w:rPr>
+          <w:color w:val="538135" w:themeColor="accent6" w:themeShade="BF"/>
+        </w:rPr>
+        <w:t xml:space="preserve">            background-color: #fff;</w:t>
+      </w:r>
+    </w:p>
+    <w:p>
+      <w:pPr>
+        <w:rPr>
+          <w:color w:val="538135" w:themeColor="accent6" w:themeShade="BF"/>
+        </w:rPr>
+      </w:pPr>
+      <w:r>
+        <w:rPr>
+          <w:color w:val="538135" w:themeColor="accent6" w:themeShade="BF"/>
+        </w:rPr>
+        <w:t xml:space="preserve">            border-radius: 8px;</w:t>
+      </w:r>
+    </w:p>
+    <w:p>
+      <w:pPr>
+        <w:rPr>
+          <w:color w:val="538135" w:themeColor="accent6" w:themeShade="BF"/>
+        </w:rPr>
+      </w:pPr>
+      <w:r>
+        <w:rPr>
+          <w:color w:val="538135" w:themeColor="accent6" w:themeShade="BF"/>
+        </w:rPr>
+        <w:t xml:space="preserve">            padding: 30px;</w:t>
+      </w:r>
+    </w:p>
+    <w:p>
+      <w:pPr>
+        <w:rPr>
+          <w:color w:val="538135" w:themeColor="accent6" w:themeShade="BF"/>
+        </w:rPr>
+      </w:pPr>
+      <w:r>
+        <w:rPr>
+          <w:color w:val="538135" w:themeColor="accent6" w:themeShade="BF"/>
+        </w:rPr>
+        <w:t xml:space="preserve">            box-shadow: 0 2px 4px </w:t>
+      </w:r>
+      <w:proofErr w:type="spellStart"/>
+      <w:proofErr w:type="gramStart"/>
+      <w:r>
+        <w:rPr>
+          <w:color w:val="538135" w:themeColor="accent6" w:themeShade="BF"/>
+        </w:rPr>
+        <w:t>rgba</w:t>
+      </w:r>
+      <w:proofErr w:type="spellEnd"/>
+      <w:r>
+        <w:rPr>
+          <w:color w:val="538135" w:themeColor="accent6" w:themeShade="BF"/>
+        </w:rPr>
+        <w:t>(</w:t>
+      </w:r>
+      <w:proofErr w:type="gramEnd"/>
+      <w:r>
+        <w:rPr>
+          <w:color w:val="538135" w:themeColor="accent6" w:themeShade="BF"/>
+        </w:rPr>
+        <w:t>0, 0, 0, 0.1);</w:t>
+      </w:r>
+    </w:p>
+    <w:p>
+      <w:pPr>
+        <w:rPr>
+          <w:color w:val="538135" w:themeColor="accent6" w:themeShade="BF"/>
+        </w:rPr>
+      </w:pPr>
+      <w:r>
+        <w:rPr>
+          <w:color w:val="538135" w:themeColor="accent6" w:themeShade="BF"/>
+        </w:rPr>
+        <w:t xml:space="preserve">        }</w:t>
+      </w:r>
+    </w:p>
+    <w:p>
+      <w:pPr>
+        <w:rPr>
+          <w:color w:val="538135" w:themeColor="accent6" w:themeShade="BF"/>
+        </w:rPr>
+      </w:pPr>
+      <w:r>
+        <w:rPr>
+          <w:color w:val="538135" w:themeColor="accent6" w:themeShade="BF"/>
+        </w:rPr>
+        <w:t xml:space="preserve">        </w:t>
+      </w:r>
+      <w:proofErr w:type="gramStart"/>
+      <w:r>
+        <w:rPr>
+          <w:color w:val="538135" w:themeColor="accent6" w:themeShade="BF"/>
+        </w:rPr>
+        <w:t>.footer</w:t>
+      </w:r>
+      <w:proofErr w:type="gramEnd"/>
+      <w:r>
+        <w:rPr>
+          <w:color w:val="538135" w:themeColor="accent6" w:themeShade="BF"/>
+        </w:rPr>
+        <w:t xml:space="preserve"> {</w:t>
+      </w:r>
+    </w:p>
+    <w:p>
+      <w:pPr>
+        <w:rPr>
+          <w:color w:val="538135" w:themeColor="accent6" w:themeShade="BF"/>
+        </w:rPr>
+      </w:pPr>
+      <w:r>
+        <w:rPr>
+          <w:color w:val="538135" w:themeColor="accent6" w:themeShade="BF"/>
+        </w:rPr>
+        <w:t xml:space="preserve">            text-align: center;</w:t>
+      </w:r>
+    </w:p>
+    <w:p>
+      <w:pPr>
+        <w:rPr>
+          <w:color w:val="538135" w:themeColor="accent6" w:themeShade="BF"/>
+        </w:rPr>
+      </w:pPr>
+      <w:r>
+        <w:rPr>
+          <w:color w:val="538135" w:themeColor="accent6" w:themeShade="BF"/>
+        </w:rPr>
+        <w:t xml:space="preserve">            font-size: 14px;</w:t>
+      </w:r>
+    </w:p>
+    <w:p>
+      <w:pPr>
+        <w:rPr>
+          <w:color w:val="538135" w:themeColor="accent6" w:themeShade="BF"/>
+        </w:rPr>
+      </w:pPr>
+      <w:r>
+        <w:rPr>
+          <w:color w:val="538135" w:themeColor="accent6" w:themeShade="BF"/>
+        </w:rPr>
+        <w:t xml:space="preserve">            margin-top: 50px;</w:t>
+      </w:r>
+    </w:p>
+    <w:p>
+      <w:pPr>
+        <w:rPr>
+          <w:color w:val="538135" w:themeColor="accent6" w:themeShade="BF"/>
+        </w:rPr>
+      </w:pPr>
+      <w:r>
+        <w:rPr>
+          <w:color w:val="538135" w:themeColor="accent6" w:themeShade="BF"/>
+        </w:rPr>
+        <w:t xml:space="preserve">            color: #888;</w:t>
+      </w:r>
+    </w:p>
+    <w:p>
+      <w:pPr>
+        <w:rPr>
+          <w:color w:val="538135" w:themeColor="accent6" w:themeShade="BF"/>
+        </w:rPr>
+      </w:pPr>
+      <w:r>
+        <w:rPr>
+          <w:color w:val="538135" w:themeColor="accent6" w:themeShade="BF"/>
+        </w:rPr>
+        <w:t xml:space="preserve">        }</w:t>
+      </w:r>
+    </w:p>
+    <w:p>
+      <w:pPr>
+        <w:rPr>
+          <w:color w:val="538135" w:themeColor="accent6" w:themeShade="BF"/>
+        </w:rPr>
+      </w:pPr>
+      <w:r>
+        <w:rPr>
+          <w:color w:val="538135" w:themeColor="accent6" w:themeShade="BF"/>
+        </w:rPr>
+        <w:t xml:space="preserve">        </w:t>
+      </w:r>
+      <w:proofErr w:type="gramStart"/>
+      <w:r>
+        <w:rPr>
+          <w:color w:val="538135" w:themeColor="accent6" w:themeShade="BF"/>
+        </w:rPr>
+        <w:t>.footer</w:t>
+      </w:r>
+      <w:proofErr w:type="gramEnd"/>
+      <w:r>
+        <w:rPr>
+          <w:color w:val="538135" w:themeColor="accent6" w:themeShade="BF"/>
+        </w:rPr>
+        <w:t xml:space="preserve"> a {</w:t>
+      </w:r>
+    </w:p>
+    <w:p>
+      <w:pPr>
+        <w:rPr>
+          <w:color w:val="538135" w:themeColor="accent6" w:themeShade="BF"/>
+        </w:rPr>
+      </w:pPr>
+      <w:r>
+        <w:rPr>
+          <w:color w:val="538135" w:themeColor="accent6" w:themeShade="BF"/>
+        </w:rPr>
+        <w:t xml:space="preserve">            color: #007bff;</w:t>
+      </w:r>
+    </w:p>
+    <w:p>
+      <w:pPr>
+        <w:rPr>
+          <w:color w:val="538135" w:themeColor="accent6" w:themeShade="BF"/>
+        </w:rPr>
+      </w:pPr>
+      <w:r>
+        <w:rPr>
+          <w:color w:val="538135" w:themeColor="accent6" w:themeShade="BF"/>
+        </w:rPr>
+        <w:t xml:space="preserve">            text-decoration: none;</w:t>
+      </w:r>
+    </w:p>
+    <w:p>
+      <w:pPr>
+        <w:rPr>
+          <w:color w:val="538135" w:themeColor="accent6" w:themeShade="BF"/>
+        </w:rPr>
+      </w:pPr>
+      <w:r>
+        <w:rPr>
+          <w:color w:val="538135" w:themeColor="accent6" w:themeShade="BF"/>
+        </w:rPr>
+        <w:lastRenderedPageBreak/>
+        <w:t xml:space="preserve">        }</w:t>
+      </w:r>
+    </w:p>
+    <w:p>
+      <w:pPr>
+        <w:rPr>
+          <w:color w:val="538135" w:themeColor="accent6" w:themeShade="BF"/>
+        </w:rPr>
+      </w:pPr>
+      <w:r>
+        <w:rPr>
+          <w:color w:val="538135" w:themeColor="accent6" w:themeShade="BF"/>
+        </w:rPr>
+        <w:t xml:space="preserve">        </w:t>
+      </w:r>
+      <w:proofErr w:type="gramStart"/>
+      <w:r>
+        <w:rPr>
+          <w:color w:val="538135" w:themeColor="accent6" w:themeShade="BF"/>
+        </w:rPr>
+        <w:t>.footer</w:t>
+      </w:r>
+      <w:proofErr w:type="gramEnd"/>
+      <w:r>
+        <w:rPr>
+          <w:color w:val="538135" w:themeColor="accent6" w:themeShade="BF"/>
+        </w:rPr>
+        <w:t xml:space="preserve"> </w:t>
+      </w:r>
+      <w:proofErr w:type="gramStart"/>
+      <w:r>
+        <w:rPr>
+          <w:color w:val="538135" w:themeColor="accent6" w:themeShade="BF"/>
+        </w:rPr>
+        <w:t>a:hover</w:t>
+      </w:r>
+      <w:proofErr w:type="gramEnd"/>
+      <w:r>
+        <w:rPr>
+          <w:color w:val="538135" w:themeColor="accent6" w:themeShade="BF"/>
+        </w:rPr>
+        <w:t xml:space="preserve"> {</w:t>
+      </w:r>
+    </w:p>
+    <w:p>
+      <w:pPr>
+        <w:rPr>
+          <w:color w:val="538135" w:themeColor="accent6" w:themeShade="BF"/>
+        </w:rPr>
+      </w:pPr>
+      <w:r>
+        <w:rPr>
+          <w:color w:val="538135" w:themeColor="accent6" w:themeShade="BF"/>
+        </w:rPr>
+        <w:t xml:space="preserve">            text-decoration: underline;</w:t>
+      </w:r>
+    </w:p>
+    <w:p>
+      <w:pPr>
+        <w:rPr>
+          <w:color w:val="538135" w:themeColor="accent6" w:themeShade="BF"/>
+        </w:rPr>
+      </w:pPr>
+      <w:r>
+        <w:rPr>
+          <w:color w:val="538135" w:themeColor="accent6" w:themeShade="BF"/>
+        </w:rPr>
+        <w:t xml:space="preserve">        }</w:t>
+      </w:r>
+    </w:p>
+    <w:p>
+      <w:pPr>
+        <w:rPr>
+          <w:color w:val="538135" w:themeColor="accent6" w:themeShade="BF"/>
+        </w:rPr>
+      </w:pPr>
+      <w:r>
+        <w:rPr>
+          <w:color w:val="538135" w:themeColor="accent6" w:themeShade="BF"/>
+        </w:rPr>
+        <w:t xml:space="preserve">    &lt;/style&gt;</w:t>
+      </w:r>
+    </w:p>
+    <w:p>
+      <w:pPr>
+        <w:rPr>
+          <w:color w:val="538135" w:themeColor="accent6" w:themeShade="BF"/>
+        </w:rPr>
+      </w:pPr>
+      <w:r>
+        <w:rPr>
+          <w:color w:val="538135" w:themeColor="accent6" w:themeShade="BF"/>
+        </w:rPr>
+        <w:t>&lt;/head&gt;</w:t>
+      </w:r>
+    </w:p>
+    <w:p>
+      <w:pPr>
+        <w:rPr>
+          <w:color w:val="538135" w:themeColor="accent6" w:themeShade="BF"/>
+        </w:rPr>
+      </w:pPr>
+      <w:r>
+        <w:rPr>
+          <w:color w:val="538135" w:themeColor="accent6" w:themeShade="BF"/>
+        </w:rPr>
+        <w:t>&lt;body&gt;</w:t>
+      </w:r>
+    </w:p>
+    <w:p>
+      <w:pPr>
+        <w:rPr>
+          <w:color w:val="538135" w:themeColor="accent6" w:themeShade="BF"/>
+        </w:rPr>
+      </w:pPr>
+    </w:p>
+    <w:p>
+      <w:pPr>
+        <w:rPr>
+          <w:color w:val="538135" w:themeColor="accent6" w:themeShade="BF"/>
+        </w:rPr>
+      </w:pPr>
+      <w:r>
+        <w:rPr>
+          <w:color w:val="538135" w:themeColor="accent6" w:themeShade="BF"/>
+        </w:rPr>
+        <w:t xml:space="preserve">    </w:t>
+      </w:r>
+      <w:proofErr w:type="gramStart"/>
+      <w:r>
+        <w:rPr>
+          <w:color w:val="538135" w:themeColor="accent6" w:themeShade="BF"/>
+        </w:rPr>
+        <w:t>&lt;!--</w:t>
+      </w:r>
+      <w:proofErr w:type="gramEnd"/>
+      <w:r>
+        <w:rPr>
+          <w:color w:val="538135" w:themeColor="accent6" w:themeShade="BF"/>
+        </w:rPr>
+        <w:t xml:space="preserve"> Campaign Header --&gt;</w:t>
+      </w:r>
+    </w:p>
+    <w:p>
+      <w:pPr>
+        <w:rPr>
+          <w:color w:val="538135" w:themeColor="accent6" w:themeShade="BF"/>
+        </w:rPr>
+      </w:pPr>
+      <w:r>
+        <w:rPr>
+          <w:color w:val="538135" w:themeColor="accent6" w:themeShade="BF"/>
+        </w:rPr>
+        <w:t xml:space="preserve">    &lt;div class="campaign-header"&gt;</w:t>
+      </w:r>
+    </w:p>
+    <w:p>
+      <w:pPr>
+        <w:rPr>
+          <w:color w:val="538135" w:themeColor="accent6" w:themeShade="BF"/>
+        </w:rPr>
+      </w:pPr>
+      <w:r>
+        <w:rPr>
+          <w:color w:val="538135" w:themeColor="accent6" w:themeShade="BF"/>
+        </w:rPr>
+        <w:t xml:space="preserve">        &lt;h1&gt;Campaign for Clean Water&lt;/h1&gt;</w:t>
+      </w:r>
+    </w:p>
+    <w:p>
+      <w:pPr>
+        <w:rPr>
+          <w:color w:val="538135" w:themeColor="accent6" w:themeShade="BF"/>
+        </w:rPr>
+      </w:pPr>
+      <w:r>
+        <w:rPr>
+          <w:color w:val="538135" w:themeColor="accent6" w:themeShade="BF"/>
+        </w:rPr>
+        <w:t xml:space="preserve">        &lt;p&gt;Help us provide clean drinking water to communities in </w:t>
+      </w:r>
+      <w:proofErr w:type="gramStart"/>
+      <w:r>
+        <w:rPr>
+          <w:color w:val="538135" w:themeColor="accent6" w:themeShade="BF"/>
+        </w:rPr>
+        <w:t>need.&lt;</w:t>
+      </w:r>
+      <w:proofErr w:type="gramEnd"/>
+      <w:r>
+        <w:rPr>
+          <w:color w:val="538135" w:themeColor="accent6" w:themeShade="BF"/>
+        </w:rPr>
+        <w:t>/p&gt;</w:t>
+      </w:r>
+    </w:p>
+    <w:p>
+      <w:pPr>
+        <w:rPr>
+          <w:color w:val="538135" w:themeColor="accent6" w:themeShade="BF"/>
+        </w:rPr>
+      </w:pPr>
+      <w:r>
+        <w:rPr>
+          <w:color w:val="538135" w:themeColor="accent6" w:themeShade="BF"/>
+        </w:rPr>
+        <w:t xml:space="preserve">    &lt;/div&gt;</w:t>
+      </w:r>
+    </w:p>
+    <w:p>
+      <w:pPr>
+        <w:rPr>
+          <w:color w:val="538135" w:themeColor="accent6" w:themeShade="BF"/>
+        </w:rPr>
+      </w:pPr>
+    </w:p>
+    <w:p>
+      <w:pPr>
+        <w:rPr>
+          <w:color w:val="538135" w:themeColor="accent6" w:themeShade="BF"/>
+        </w:rPr>
+      </w:pPr>
+      <w:r>
+        <w:rPr>
+          <w:color w:val="538135" w:themeColor="accent6" w:themeShade="BF"/>
+        </w:rPr>
+        <w:t xml:space="preserve">    &lt;div class="container campaign-container"&gt;</w:t>
+      </w:r>
+    </w:p>
+    <w:p>
+      <w:pPr>
+        <w:rPr>
+          <w:color w:val="538135" w:themeColor="accent6" w:themeShade="BF"/>
+        </w:rPr>
+      </w:pPr>
+      <w:r>
+        <w:rPr>
+          <w:color w:val="538135" w:themeColor="accent6" w:themeShade="BF"/>
+        </w:rPr>
+        <w:t xml:space="preserve">        &lt;div class="row"&gt;</w:t>
+      </w:r>
+    </w:p>
+    <w:p>
+      <w:pPr>
+        <w:rPr>
+          <w:color w:val="538135" w:themeColor="accent6" w:themeShade="BF"/>
+        </w:rPr>
+      </w:pPr>
+      <w:r>
+        <w:rPr>
+          <w:color w:val="538135" w:themeColor="accent6" w:themeShade="BF"/>
+        </w:rPr>
+        <w:t xml:space="preserve">            </w:t>
+      </w:r>
+      <w:proofErr w:type="gramStart"/>
+      <w:r>
+        <w:rPr>
+          <w:color w:val="538135" w:themeColor="accent6" w:themeShade="BF"/>
+        </w:rPr>
+        <w:t>&lt;!--</w:t>
+      </w:r>
+      <w:proofErr w:type="gramEnd"/>
+      <w:r>
+        <w:rPr>
+          <w:color w:val="538135" w:themeColor="accent6" w:themeShade="BF"/>
+        </w:rPr>
+        <w:t xml:space="preserve"> Campaign Details --&gt;</w:t>
+      </w:r>
+    </w:p>
+    <w:p>
+      <w:pPr>
+        <w:rPr>
+          <w:color w:val="538135" w:themeColor="accent6" w:themeShade="BF"/>
+        </w:rPr>
+      </w:pPr>
+      <w:r>
+        <w:rPr>
+          <w:color w:val="538135" w:themeColor="accent6" w:themeShade="BF"/>
+        </w:rPr>
+        <w:t xml:space="preserve">            &lt;div class="col-md-8"&gt;</w:t>
+      </w:r>
+    </w:p>
+    <w:p>
+      <w:pPr>
+        <w:rPr>
+          <w:color w:val="538135" w:themeColor="accent6" w:themeShade="BF"/>
+        </w:rPr>
+      </w:pPr>
+      <w:r>
+        <w:rPr>
+          <w:color w:val="538135" w:themeColor="accent6" w:themeShade="BF"/>
+        </w:rPr>
+        <w:t xml:space="preserve">                &lt;div class="campaign-card"&gt;</w:t>
+      </w:r>
+    </w:p>
+    <w:p>
+      <w:pPr>
+        <w:rPr>
+          <w:color w:val="538135" w:themeColor="accent6" w:themeShade="BF"/>
+        </w:rPr>
+      </w:pPr>
+      <w:r>
+        <w:rPr>
+          <w:color w:val="538135" w:themeColor="accent6" w:themeShade="BF"/>
+        </w:rPr>
+        <w:t xml:space="preserve">                    &lt;h3&gt;Campaign Details&lt;/h3&gt;</w:t>
+      </w:r>
+    </w:p>
+    <w:p>
+      <w:pPr>
+        <w:rPr>
+          <w:color w:val="538135" w:themeColor="accent6" w:themeShade="BF"/>
+        </w:rPr>
+      </w:pPr>
+      <w:r>
+        <w:rPr>
+          <w:color w:val="538135" w:themeColor="accent6" w:themeShade="BF"/>
+        </w:rPr>
+        <w:t xml:space="preserve">                    &lt;p&gt;&lt;strong&gt;Goal:&lt;/strong&gt; $100,000&lt;/p&gt;</w:t>
+      </w:r>
+    </w:p>
+    <w:p>
+      <w:pPr>
+        <w:rPr>
+          <w:color w:val="538135" w:themeColor="accent6" w:themeShade="BF"/>
+        </w:rPr>
+      </w:pPr>
+      <w:r>
+        <w:rPr>
+          <w:color w:val="538135" w:themeColor="accent6" w:themeShade="BF"/>
+        </w:rPr>
+        <w:t xml:space="preserve">                    &lt;p&gt;&lt;strong&gt;Total Raised:&lt;/strong&gt; $30,000&lt;/p&gt;</w:t>
+      </w:r>
+    </w:p>
+    <w:p>
+      <w:pPr>
+        <w:rPr>
+          <w:color w:val="538135" w:themeColor="accent6" w:themeShade="BF"/>
+        </w:rPr>
+      </w:pPr>
+      <w:r>
+        <w:rPr>
+          <w:color w:val="538135" w:themeColor="accent6" w:themeShade="BF"/>
+        </w:rPr>
+        <w:t xml:space="preserve">                    &lt;p&gt;&lt;strong&gt;Start Date:&lt;/strong&gt; January 1, 2025&lt;/p&gt;</w:t>
+      </w:r>
+    </w:p>
+    <w:p>
+      <w:pPr>
+        <w:rPr>
+          <w:color w:val="538135" w:themeColor="accent6" w:themeShade="BF"/>
+        </w:rPr>
+      </w:pPr>
+      <w:r>
+        <w:rPr>
+          <w:color w:val="538135" w:themeColor="accent6" w:themeShade="BF"/>
+        </w:rPr>
+        <w:t xml:space="preserve">                    &lt;p&gt;&lt;strong&gt;End Date:&lt;/strong&gt; December 31, 2025&lt;/p&gt;</w:t>
+      </w:r>
+    </w:p>
+    <w:p>
+      <w:pPr>
+        <w:rPr>
+          <w:color w:val="538135" w:themeColor="accent6" w:themeShade="BF"/>
+        </w:rPr>
+      </w:pPr>
+      <w:r>
+        <w:rPr>
+          <w:color w:val="538135" w:themeColor="accent6" w:themeShade="BF"/>
+        </w:rPr>
+        <w:t xml:space="preserve">                    &lt;p&gt;&lt;strong&gt;About the Campaign:&lt;/strong&gt;&lt;/p&gt;</w:t>
+      </w:r>
+    </w:p>
+    <w:p>
+      <w:pPr>
+        <w:rPr>
+          <w:color w:val="538135" w:themeColor="accent6" w:themeShade="BF"/>
+        </w:rPr>
+      </w:pPr>
+      <w:r>
+        <w:rPr>
+          <w:color w:val="538135" w:themeColor="accent6" w:themeShade="BF"/>
+        </w:rPr>
+        <w:lastRenderedPageBreak/>
+        <w:t xml:space="preserve">                    &lt;p&gt;Our mission is to provide clean, accessible drinking water to communities in rural areas. By donating, you will help us fund water purification systems, wells, and sanitation projects that will impact thousands of </w:t>
+      </w:r>
+      <w:proofErr w:type="gramStart"/>
+      <w:r>
+        <w:rPr>
+          <w:color w:val="538135" w:themeColor="accent6" w:themeShade="BF"/>
+        </w:rPr>
+        <w:t>lives.&lt;</w:t>
+      </w:r>
+      <w:proofErr w:type="gramEnd"/>
+      <w:r>
+        <w:rPr>
+          <w:color w:val="538135" w:themeColor="accent6" w:themeShade="BF"/>
+        </w:rPr>
+        <w:t>/p&gt;</w:t>
+      </w:r>
+    </w:p>
+    <w:p>
+      <w:pPr>
+        <w:rPr>
+          <w:color w:val="538135" w:themeColor="accent6" w:themeShade="BF"/>
+        </w:rPr>
+      </w:pPr>
+      <w:r>
+        <w:rPr>
+          <w:color w:val="538135" w:themeColor="accent6" w:themeShade="BF"/>
+        </w:rPr>
+        <w:t xml:space="preserve">                    &lt;h4&gt;Progress&lt;/h4&gt;</w:t>
+      </w:r>
+    </w:p>
+    <w:p>
+      <w:pPr>
+        <w:rPr>
+          <w:color w:val="538135" w:themeColor="accent6" w:themeShade="BF"/>
+        </w:rPr>
+      </w:pPr>
+      <w:r>
+        <w:rPr>
+          <w:color w:val="538135" w:themeColor="accent6" w:themeShade="BF"/>
+        </w:rPr>
+        <w:t xml:space="preserve">                    &lt;div class="progress"&gt;</w:t>
+      </w:r>
+    </w:p>
+    <w:p>
+      <w:pPr>
+        <w:rPr>
+          <w:color w:val="538135" w:themeColor="accent6" w:themeShade="BF"/>
+        </w:rPr>
+      </w:pPr>
+      <w:r>
+        <w:rPr>
+          <w:color w:val="538135" w:themeColor="accent6" w:themeShade="BF"/>
+        </w:rPr>
+        <w:t xml:space="preserve">                        &lt;div class="progress-bar" role="</w:t>
+      </w:r>
+      <w:proofErr w:type="spellStart"/>
+      <w:r>
+        <w:rPr>
+          <w:color w:val="538135" w:themeColor="accent6" w:themeShade="BF"/>
+        </w:rPr>
+        <w:t>progressbar</w:t>
+      </w:r>
+      <w:proofErr w:type="spellEnd"/>
+      <w:r>
+        <w:rPr>
+          <w:color w:val="538135" w:themeColor="accent6" w:themeShade="BF"/>
+        </w:rPr>
+        <w:t>" style="width: 30%;" aria-</w:t>
+      </w:r>
+      <w:proofErr w:type="spellStart"/>
+      <w:r>
+        <w:rPr>
+          <w:color w:val="538135" w:themeColor="accent6" w:themeShade="BF"/>
+        </w:rPr>
+        <w:t>valuenow</w:t>
+      </w:r>
+      <w:proofErr w:type="spellEnd"/>
+      <w:r>
+        <w:rPr>
+          <w:color w:val="538135" w:themeColor="accent6" w:themeShade="BF"/>
+        </w:rPr>
+        <w:t>="30" aria-</w:t>
+      </w:r>
+      <w:proofErr w:type="spellStart"/>
+      <w:r>
+        <w:rPr>
+          <w:color w:val="538135" w:themeColor="accent6" w:themeShade="BF"/>
+        </w:rPr>
+        <w:t>valuemin</w:t>
+      </w:r>
+      <w:proofErr w:type="spellEnd"/>
+      <w:r>
+        <w:rPr>
+          <w:color w:val="538135" w:themeColor="accent6" w:themeShade="BF"/>
+        </w:rPr>
+        <w:t>="0" aria-</w:t>
+      </w:r>
+      <w:proofErr w:type="spellStart"/>
+      <w:r>
+        <w:rPr>
+          <w:color w:val="538135" w:themeColor="accent6" w:themeShade="BF"/>
+        </w:rPr>
+        <w:t>valuemax</w:t>
+      </w:r>
+      <w:proofErr w:type="spellEnd"/>
+      <w:r>
+        <w:rPr>
+          <w:color w:val="538135" w:themeColor="accent6" w:themeShade="BF"/>
+        </w:rPr>
+        <w:t>="100"&gt;30%&lt;/div&gt;</w:t>
+      </w:r>
+    </w:p>
+    <w:p>
+      <w:pPr>
+        <w:rPr>
+          <w:color w:val="538135" w:themeColor="accent6" w:themeShade="BF"/>
+        </w:rPr>
+      </w:pPr>
+      <w:r>
+        <w:rPr>
+          <w:color w:val="538135" w:themeColor="accent6" w:themeShade="BF"/>
+        </w:rPr>
+        <w:t xml:space="preserve">                    &lt;/div&gt;</w:t>
+      </w:r>
+    </w:p>
+    <w:p>
+      <w:pPr>
+        <w:rPr>
+          <w:color w:val="538135" w:themeColor="accent6" w:themeShade="BF"/>
+        </w:rPr>
+      </w:pPr>
+      <w:r>
+        <w:rPr>
+          <w:color w:val="538135" w:themeColor="accent6" w:themeShade="BF"/>
+        </w:rPr>
+        <w:t xml:space="preserve">                &lt;/div&gt;</w:t>
+      </w:r>
+    </w:p>
+    <w:p>
+      <w:pPr>
+        <w:rPr>
+          <w:color w:val="538135" w:themeColor="accent6" w:themeShade="BF"/>
+        </w:rPr>
+      </w:pPr>
+    </w:p>
+    <w:p>
+      <w:pPr>
+        <w:rPr>
+          <w:color w:val="538135" w:themeColor="accent6" w:themeShade="BF"/>
+        </w:rPr>
+      </w:pPr>
+      <w:r>
+        <w:rPr>
+          <w:color w:val="538135" w:themeColor="accent6" w:themeShade="BF"/>
+        </w:rPr>
+        <w:t xml:space="preserve">                </w:t>
+      </w:r>
+      <w:proofErr w:type="gramStart"/>
+      <w:r>
+        <w:rPr>
+          <w:color w:val="538135" w:themeColor="accent6" w:themeShade="BF"/>
+        </w:rPr>
+        <w:t>&lt;!--</w:t>
+      </w:r>
+      <w:proofErr w:type="gramEnd"/>
+      <w:r>
+        <w:rPr>
+          <w:color w:val="538135" w:themeColor="accent6" w:themeShade="BF"/>
+        </w:rPr>
+        <w:t xml:space="preserve"> Donation Form --&gt;</w:t>
+      </w:r>
+    </w:p>
+    <w:p>
+      <w:pPr>
+        <w:rPr>
+          <w:color w:val="538135" w:themeColor="accent6" w:themeShade="BF"/>
+        </w:rPr>
+      </w:pPr>
+      <w:r>
+        <w:rPr>
+          <w:color w:val="538135" w:themeColor="accent6" w:themeShade="BF"/>
+        </w:rPr>
+        <w:t xml:space="preserve">                &lt;div class="campaign-card"&gt;</w:t>
+      </w:r>
+    </w:p>
+    <w:p>
+      <w:pPr>
+        <w:rPr>
+          <w:color w:val="538135" w:themeColor="accent6" w:themeShade="BF"/>
+        </w:rPr>
+      </w:pPr>
+      <w:r>
+        <w:rPr>
+          <w:color w:val="538135" w:themeColor="accent6" w:themeShade="BF"/>
+        </w:rPr>
+        <w:t xml:space="preserve">                    &lt;h3&gt;Make a Donation&lt;/h3&gt;</w:t>
+      </w:r>
+    </w:p>
+    <w:p>
+      <w:pPr>
+        <w:rPr>
+          <w:color w:val="538135" w:themeColor="accent6" w:themeShade="BF"/>
+        </w:rPr>
+      </w:pPr>
+      <w:r>
+        <w:rPr>
+          <w:color w:val="538135" w:themeColor="accent6" w:themeShade="BF"/>
+        </w:rPr>
+        <w:t xml:space="preserve">                    &lt;p&gt;Contribute to our campaign and help us reach our </w:t>
+      </w:r>
+      <w:proofErr w:type="gramStart"/>
+      <w:r>
+        <w:rPr>
+          <w:color w:val="538135" w:themeColor="accent6" w:themeShade="BF"/>
+        </w:rPr>
+        <w:t>goal!&lt;</w:t>
+      </w:r>
+      <w:proofErr w:type="gramEnd"/>
+      <w:r>
+        <w:rPr>
+          <w:color w:val="538135" w:themeColor="accent6" w:themeShade="BF"/>
+        </w:rPr>
+        <w:t>/p&gt;</w:t>
+      </w:r>
+    </w:p>
+    <w:p>
+      <w:pPr>
+        <w:rPr>
+          <w:color w:val="538135" w:themeColor="accent6" w:themeShade="BF"/>
+        </w:rPr>
+      </w:pPr>
+      <w:r>
+        <w:rPr>
+          <w:color w:val="538135" w:themeColor="accent6" w:themeShade="BF"/>
+        </w:rPr>
+        <w:t xml:space="preserve">                    &lt;div class="donation-form-container"&gt;</w:t>
+      </w:r>
+    </w:p>
+    <w:p>
+      <w:pPr>
+        <w:rPr>
+          <w:color w:val="538135" w:themeColor="accent6" w:themeShade="BF"/>
+        </w:rPr>
+      </w:pPr>
+      <w:r>
+        <w:rPr>
+          <w:color w:val="538135" w:themeColor="accent6" w:themeShade="BF"/>
+        </w:rPr>
+        <w:t xml:space="preserve">                        &lt;form id="</w:t>
+      </w:r>
+      <w:proofErr w:type="spellStart"/>
+      <w:r>
+        <w:rPr>
+          <w:color w:val="538135" w:themeColor="accent6" w:themeShade="BF"/>
+        </w:rPr>
+        <w:t>donationForm</w:t>
+      </w:r>
+      <w:proofErr w:type="spellEnd"/>
+      <w:r>
+        <w:rPr>
+          <w:color w:val="538135" w:themeColor="accent6" w:themeShade="BF"/>
+        </w:rPr>
+        <w:t>"&gt;</w:t>
+      </w:r>
+    </w:p>
+    <w:p>
+      <w:pPr>
+        <w:rPr>
+          <w:color w:val="538135" w:themeColor="accent6" w:themeShade="BF"/>
+        </w:rPr>
+      </w:pPr>
+      <w:r>
+        <w:rPr>
+          <w:color w:val="538135" w:themeColor="accent6" w:themeShade="BF"/>
+        </w:rPr>
+        <w:t xml:space="preserve">                            &lt;div class="form-group"&gt;</w:t>
+      </w:r>
+    </w:p>
+    <w:p>
+      <w:pPr>
+        <w:rPr>
+          <w:color w:val="538135" w:themeColor="accent6" w:themeShade="BF"/>
+        </w:rPr>
+      </w:pPr>
+      <w:r>
+        <w:rPr>
+          <w:color w:val="538135" w:themeColor="accent6" w:themeShade="BF"/>
+        </w:rPr>
+        <w:t xml:space="preserve">                                &lt;label for="</w:t>
+      </w:r>
+      <w:proofErr w:type="spellStart"/>
+      <w:r>
+        <w:rPr>
+          <w:color w:val="538135" w:themeColor="accent6" w:themeShade="BF"/>
+        </w:rPr>
+        <w:t>donationAmount</w:t>
+      </w:r>
+      <w:proofErr w:type="spellEnd"/>
+      <w:r>
+        <w:rPr>
+          <w:color w:val="538135" w:themeColor="accent6" w:themeShade="BF"/>
+        </w:rPr>
+        <w:t>"&gt;Donation Amount (</w:t>
+      </w:r>
+      <w:proofErr w:type="gramStart"/>
+      <w:r>
+        <w:rPr>
+          <w:color w:val="538135" w:themeColor="accent6" w:themeShade="BF"/>
+        </w:rPr>
+        <w:t>$)&lt;</w:t>
+      </w:r>
+      <w:proofErr w:type="gramEnd"/>
+      <w:r>
+        <w:rPr>
+          <w:color w:val="538135" w:themeColor="accent6" w:themeShade="BF"/>
+        </w:rPr>
+        <w:t>/label&gt;</w:t>
+      </w:r>
+    </w:p>
+    <w:p>
+      <w:pPr>
+        <w:rPr>
+          <w:color w:val="538135" w:themeColor="accent6" w:themeShade="BF"/>
+        </w:rPr>
+      </w:pPr>
+      <w:r>
+        <w:rPr>
+          <w:color w:val="538135" w:themeColor="accent6" w:themeShade="BF"/>
+        </w:rPr>
+        <w:t xml:space="preserve">                                &lt;input type="number" class="form-control" id="</w:t>
+      </w:r>
+      <w:proofErr w:type="spellStart"/>
+      <w:r>
+        <w:rPr>
+          <w:color w:val="538135" w:themeColor="accent6" w:themeShade="BF"/>
+        </w:rPr>
+        <w:t>donationAmount</w:t>
+      </w:r>
+      <w:proofErr w:type="spellEnd"/>
+      <w:r>
+        <w:rPr>
+          <w:color w:val="538135" w:themeColor="accent6" w:themeShade="BF"/>
+        </w:rPr>
+        <w:t>" placeholder="Enter amount" required&gt;</w:t>
+      </w:r>
+    </w:p>
+    <w:p>
+      <w:pPr>
+        <w:rPr>
+          <w:color w:val="538135" w:themeColor="accent6" w:themeShade="BF"/>
+        </w:rPr>
+      </w:pPr>
+      <w:r>
+        <w:rPr>
+          <w:color w:val="538135" w:themeColor="accent6" w:themeShade="BF"/>
+        </w:rPr>
+        <w:t xml:space="preserve">                            &lt;/div&gt;</w:t>
+      </w:r>
+    </w:p>
+    <w:p>
+      <w:pPr>
+        <w:rPr>
+          <w:color w:val="538135" w:themeColor="accent6" w:themeShade="BF"/>
+        </w:rPr>
+      </w:pPr>
+      <w:r>
+        <w:rPr>
+          <w:color w:val="538135" w:themeColor="accent6" w:themeShade="BF"/>
+        </w:rPr>
+        <w:t xml:space="preserve">                            &lt;button type="submit" class="donation-</w:t>
+      </w:r>
+      <w:proofErr w:type="spellStart"/>
+      <w:r>
+        <w:rPr>
+          <w:color w:val="538135" w:themeColor="accent6" w:themeShade="BF"/>
+        </w:rPr>
+        <w:t>btn</w:t>
+      </w:r>
+      <w:proofErr w:type="spellEnd"/>
+      <w:r>
+        <w:rPr>
+          <w:color w:val="538135" w:themeColor="accent6" w:themeShade="BF"/>
+        </w:rPr>
+        <w:t xml:space="preserve"> </w:t>
+      </w:r>
+      <w:proofErr w:type="spellStart"/>
+      <w:r>
+        <w:rPr>
+          <w:color w:val="538135" w:themeColor="accent6" w:themeShade="BF"/>
+        </w:rPr>
+        <w:t>btn</w:t>
+      </w:r>
+      <w:proofErr w:type="spellEnd"/>
+      <w:r>
+        <w:rPr>
+          <w:color w:val="538135" w:themeColor="accent6" w:themeShade="BF"/>
+        </w:rPr>
+        <w:t>-block"&gt;Donate Now&lt;/button&gt;</w:t>
+      </w:r>
+    </w:p>
+    <w:p>
+      <w:pPr>
+        <w:rPr>
+          <w:color w:val="538135" w:themeColor="accent6" w:themeShade="BF"/>
+        </w:rPr>
+      </w:pPr>
+      <w:r>
+        <w:rPr>
+          <w:color w:val="538135" w:themeColor="accent6" w:themeShade="BF"/>
+        </w:rPr>
+        <w:t xml:space="preserve">                        &lt;/form&gt;</w:t>
+      </w:r>
+    </w:p>
+    <w:p>
+      <w:pPr>
+        <w:rPr>
+          <w:color w:val="538135" w:themeColor="accent6" w:themeShade="BF"/>
+        </w:rPr>
+      </w:pPr>
+      <w:r>
+        <w:rPr>
+          <w:color w:val="538135" w:themeColor="accent6" w:themeShade="BF"/>
+        </w:rPr>
+        <w:t xml:space="preserve">                    &lt;/div&gt;</w:t>
+      </w:r>
+    </w:p>
+    <w:p>
+      <w:pPr>
+        <w:rPr>
+          <w:color w:val="538135" w:themeColor="accent6" w:themeShade="BF"/>
+        </w:rPr>
+      </w:pPr>
+      <w:r>
+        <w:rPr>
+          <w:color w:val="538135" w:themeColor="accent6" w:themeShade="BF"/>
+        </w:rPr>
+        <w:t xml:space="preserve">                &lt;/div&gt;</w:t>
+      </w:r>
+    </w:p>
+    <w:p>
+      <w:pPr>
+        <w:rPr>
+          <w:color w:val="538135" w:themeColor="accent6" w:themeShade="BF"/>
+        </w:rPr>
+      </w:pPr>
+      <w:r>
+        <w:rPr>
+          <w:color w:val="538135" w:themeColor="accent6" w:themeShade="BF"/>
+        </w:rPr>
+        <w:t xml:space="preserve">            &lt;/div&gt;</w:t>
+      </w:r>
+    </w:p>
+    <w:p>
+      <w:pPr>
+        <w:rPr>
+          <w:color w:val="538135" w:themeColor="accent6" w:themeShade="BF"/>
+        </w:rPr>
+      </w:pPr>
+    </w:p>
+    <w:p>
+      <w:pPr>
+        <w:rPr>
+          <w:color w:val="538135" w:themeColor="accent6" w:themeShade="BF"/>
+        </w:rPr>
+      </w:pPr>
+      <w:r>
+        <w:rPr>
+          <w:color w:val="538135" w:themeColor="accent6" w:themeShade="BF"/>
+        </w:rPr>
+        <w:lastRenderedPageBreak/>
+        <w:t xml:space="preserve">            </w:t>
+      </w:r>
+      <w:proofErr w:type="gramStart"/>
+      <w:r>
+        <w:rPr>
+          <w:color w:val="538135" w:themeColor="accent6" w:themeShade="BF"/>
+        </w:rPr>
+        <w:t>&lt;!--</w:t>
+      </w:r>
+      <w:proofErr w:type="gramEnd"/>
+      <w:r>
+        <w:rPr>
+          <w:color w:val="538135" w:themeColor="accent6" w:themeShade="BF"/>
+        </w:rPr>
+        <w:t xml:space="preserve"> Donors List --&gt;</w:t>
+      </w:r>
+    </w:p>
+    <w:p>
+      <w:pPr>
+        <w:rPr>
+          <w:color w:val="538135" w:themeColor="accent6" w:themeShade="BF"/>
+        </w:rPr>
+      </w:pPr>
+      <w:r>
+        <w:rPr>
+          <w:color w:val="538135" w:themeColor="accent6" w:themeShade="BF"/>
+        </w:rPr>
+        <w:t xml:space="preserve">            &lt;div class="col-md-4"&gt;</w:t>
+      </w:r>
+    </w:p>
+    <w:p>
+      <w:pPr>
+        <w:rPr>
+          <w:color w:val="538135" w:themeColor="accent6" w:themeShade="BF"/>
+        </w:rPr>
+      </w:pPr>
+      <w:r>
+        <w:rPr>
+          <w:color w:val="538135" w:themeColor="accent6" w:themeShade="BF"/>
+        </w:rPr>
+        <w:t xml:space="preserve">                &lt;div class="campaign-card"&gt;</w:t>
+      </w:r>
+    </w:p>
+    <w:p>
+      <w:pPr>
+        <w:rPr>
+          <w:color w:val="538135" w:themeColor="accent6" w:themeShade="BF"/>
+        </w:rPr>
+      </w:pPr>
+      <w:r>
+        <w:rPr>
+          <w:color w:val="538135" w:themeColor="accent6" w:themeShade="BF"/>
+        </w:rPr>
+        <w:t xml:space="preserve">                    &lt;h3&gt;Recent Donors&lt;/h3&gt;</w:t>
+      </w:r>
+    </w:p>
+    <w:p>
+      <w:pPr>
+        <w:rPr>
+          <w:color w:val="538135" w:themeColor="accent6" w:themeShade="BF"/>
+        </w:rPr>
+      </w:pPr>
+      <w:r>
+        <w:rPr>
+          <w:color w:val="538135" w:themeColor="accent6" w:themeShade="BF"/>
+        </w:rPr>
+        <w:t xml:space="preserve">                    &lt;ul id="</w:t>
+      </w:r>
+      <w:proofErr w:type="spellStart"/>
+      <w:r>
+        <w:rPr>
+          <w:color w:val="538135" w:themeColor="accent6" w:themeShade="BF"/>
+        </w:rPr>
+        <w:t>donorList</w:t>
+      </w:r>
+      <w:proofErr w:type="spellEnd"/>
+      <w:r>
+        <w:rPr>
+          <w:color w:val="538135" w:themeColor="accent6" w:themeShade="BF"/>
+        </w:rPr>
+        <w:t>" class="list-group"&gt;</w:t>
+      </w:r>
+    </w:p>
+    <w:p>
+      <w:pPr>
+        <w:rPr>
+          <w:color w:val="538135" w:themeColor="accent6" w:themeShade="BF"/>
+        </w:rPr>
+      </w:pPr>
+      <w:r>
+        <w:rPr>
+          <w:color w:val="538135" w:themeColor="accent6" w:themeShade="BF"/>
+        </w:rPr>
+        <w:t xml:space="preserve">                        &lt;li class="list-group-item"&gt;John Doe - $500&lt;/li&gt;</w:t>
+      </w:r>
+    </w:p>
+    <w:p>
+      <w:pPr>
+        <w:rPr>
+          <w:color w:val="538135" w:themeColor="accent6" w:themeShade="BF"/>
+        </w:rPr>
+      </w:pPr>
+      <w:r>
+        <w:rPr>
+          <w:color w:val="538135" w:themeColor="accent6" w:themeShade="BF"/>
+        </w:rPr>
+        <w:t xml:space="preserve">                        &lt;li class="list-group-item"&gt;Jane Smith - $200&lt;/li&gt;</w:t>
+      </w:r>
+    </w:p>
+    <w:p>
+      <w:pPr>
+        <w:rPr>
+          <w:color w:val="538135" w:themeColor="accent6" w:themeShade="BF"/>
+        </w:rPr>
+      </w:pPr>
+      <w:r>
+        <w:rPr>
+          <w:color w:val="538135" w:themeColor="accent6" w:themeShade="BF"/>
+        </w:rPr>
+        <w:t xml:space="preserve">                        &lt;li class="list-group-item"&gt;Samuel Lee - $100&lt;/li&gt;</w:t>
+      </w:r>
+    </w:p>
+    <w:p>
+      <w:pPr>
+        <w:rPr>
+          <w:color w:val="538135" w:themeColor="accent6" w:themeShade="BF"/>
+        </w:rPr>
+      </w:pPr>
+      <w:r>
+        <w:rPr>
+          <w:color w:val="538135" w:themeColor="accent6" w:themeShade="BF"/>
+        </w:rPr>
+        <w:t xml:space="preserve">                        &lt;li class="list-group-item"&gt;Maria Garcia - $50&lt;/li&gt;</w:t>
+      </w:r>
+    </w:p>
+    <w:p>
+      <w:pPr>
+        <w:rPr>
+          <w:color w:val="538135" w:themeColor="accent6" w:themeShade="BF"/>
+        </w:rPr>
+      </w:pPr>
+      <w:r>
+        <w:rPr>
+          <w:color w:val="538135" w:themeColor="accent6" w:themeShade="BF"/>
+        </w:rPr>
+        <w:t xml:space="preserve">                    &lt;/ul&gt;</w:t>
+      </w:r>
+    </w:p>
+    <w:p>
+      <w:pPr>
+        <w:rPr>
+          <w:color w:val="538135" w:themeColor="accent6" w:themeShade="BF"/>
+        </w:rPr>
+      </w:pPr>
+      <w:r>
+        <w:rPr>
+          <w:color w:val="538135" w:themeColor="accent6" w:themeShade="BF"/>
+        </w:rPr>
+        <w:t xml:space="preserve">                &lt;/div&gt;</w:t>
+      </w:r>
+    </w:p>
+    <w:p>
+      <w:pPr>
+        <w:rPr>
+          <w:color w:val="538135" w:themeColor="accent6" w:themeShade="BF"/>
+        </w:rPr>
+      </w:pPr>
+      <w:r>
+        <w:rPr>
+          <w:color w:val="538135" w:themeColor="accent6" w:themeShade="BF"/>
+        </w:rPr>
+        <w:t xml:space="preserve">            &lt;/div&gt;</w:t>
+      </w:r>
+    </w:p>
+    <w:p>
+      <w:pPr>
+        <w:rPr>
+          <w:color w:val="538135" w:themeColor="accent6" w:themeShade="BF"/>
+        </w:rPr>
+      </w:pPr>
+      <w:r>
+        <w:rPr>
+          <w:color w:val="538135" w:themeColor="accent6" w:themeShade="BF"/>
+        </w:rPr>
+        <w:t xml:space="preserve">        &lt;/div&gt;</w:t>
+      </w:r>
+    </w:p>
+    <w:p>
+      <w:pPr>
+        <w:rPr>
+          <w:color w:val="538135" w:themeColor="accent6" w:themeShade="BF"/>
+        </w:rPr>
+      </w:pPr>
+      <w:r>
+        <w:rPr>
+          <w:color w:val="538135" w:themeColor="accent6" w:themeShade="BF"/>
+        </w:rPr>
+        <w:t xml:space="preserve">    &lt;/div&gt;</w:t>
+      </w:r>
+    </w:p>
+    <w:p>
+      <w:pPr>
+        <w:rPr>
+          <w:color w:val="538135" w:themeColor="accent6" w:themeShade="BF"/>
+        </w:rPr>
+      </w:pPr>
+    </w:p>
+    <w:p>
+      <w:pPr>
+        <w:rPr>
+          <w:color w:val="538135" w:themeColor="accent6" w:themeShade="BF"/>
+        </w:rPr>
+      </w:pPr>
+      <w:r>
+        <w:rPr>
+          <w:color w:val="538135" w:themeColor="accent6" w:themeShade="BF"/>
+        </w:rPr>
+        <w:t xml:space="preserve">    </w:t>
+      </w:r>
+      <w:proofErr w:type="gramStart"/>
+      <w:r>
+        <w:rPr>
+          <w:color w:val="538135" w:themeColor="accent6" w:themeShade="BF"/>
+        </w:rPr>
+        <w:t>&lt;!--</w:t>
+      </w:r>
+      <w:proofErr w:type="gramEnd"/>
+      <w:r>
+        <w:rPr>
+          <w:color w:val="538135" w:themeColor="accent6" w:themeShade="BF"/>
+        </w:rPr>
+        <w:t xml:space="preserve"> Footer --&gt;</w:t>
+      </w:r>
+    </w:p>
+    <w:p>
+      <w:pPr>
+        <w:rPr>
+          <w:color w:val="538135" w:themeColor="accent6" w:themeShade="BF"/>
+        </w:rPr>
+      </w:pPr>
+      <w:r>
+        <w:rPr>
+          <w:color w:val="538135" w:themeColor="accent6" w:themeShade="BF"/>
+        </w:rPr>
+        <w:t xml:space="preserve">    &lt;div class="footer"&gt;</w:t>
+      </w:r>
+    </w:p>
+    <w:p>
+      <w:pPr>
+        <w:rPr>
+          <w:color w:val="538135" w:themeColor="accent6" w:themeShade="BF"/>
+        </w:rPr>
+      </w:pPr>
+      <w:r>
+        <w:rPr>
+          <w:color w:val="538135" w:themeColor="accent6" w:themeShade="BF"/>
+        </w:rPr>
+        <w:t xml:space="preserve">        &lt;p&gt;&amp;copy; 2025 </w:t>
+      </w:r>
+      <w:proofErr w:type="spellStart"/>
+      <w:r>
+        <w:rPr>
+          <w:color w:val="538135" w:themeColor="accent6" w:themeShade="BF"/>
+        </w:rPr>
+        <w:t>DonorHub</w:t>
+      </w:r>
+      <w:proofErr w:type="spellEnd"/>
+      <w:r>
+        <w:rPr>
+          <w:color w:val="538135" w:themeColor="accent6" w:themeShade="BF"/>
+        </w:rPr>
+        <w:t xml:space="preserve">. All Rights </w:t>
+      </w:r>
+      <w:proofErr w:type="gramStart"/>
+      <w:r>
+        <w:rPr>
+          <w:color w:val="538135" w:themeColor="accent6" w:themeShade="BF"/>
+        </w:rPr>
+        <w:t>Reserved.&lt;</w:t>
+      </w:r>
+      <w:proofErr w:type="gramEnd"/>
+      <w:r>
+        <w:rPr>
+          <w:color w:val="538135" w:themeColor="accent6" w:themeShade="BF"/>
+        </w:rPr>
+        <w:t>/p&gt;</w:t>
+      </w:r>
+    </w:p>
+    <w:p>
+      <w:pPr>
+        <w:rPr>
+          <w:color w:val="538135" w:themeColor="accent6" w:themeShade="BF"/>
+        </w:rPr>
+      </w:pPr>
+      <w:r>
+        <w:rPr>
+          <w:color w:val="538135" w:themeColor="accent6" w:themeShade="BF"/>
+        </w:rPr>
+        <w:t xml:space="preserve">        &lt;p&gt;For support, visit our &lt;a </w:t>
+      </w:r>
+      <w:proofErr w:type="spellStart"/>
+      <w:r>
+        <w:rPr>
+          <w:color w:val="538135" w:themeColor="accent6" w:themeShade="BF"/>
+        </w:rPr>
+        <w:t>href</w:t>
+      </w:r>
+      <w:proofErr w:type="spellEnd"/>
+      <w:r>
+        <w:rPr>
+          <w:color w:val="538135" w:themeColor="accent6" w:themeShade="BF"/>
+        </w:rPr>
+        <w:t>="#"&gt;Help Center&lt;/a</w:t>
+      </w:r>
+      <w:proofErr w:type="gramStart"/>
+      <w:r>
+        <w:rPr>
+          <w:color w:val="538135" w:themeColor="accent6" w:themeShade="BF"/>
+        </w:rPr>
+        <w:t>&gt;.&lt;</w:t>
+      </w:r>
+      <w:proofErr w:type="gramEnd"/>
+      <w:r>
+        <w:rPr>
+          <w:color w:val="538135" w:themeColor="accent6" w:themeShade="BF"/>
+        </w:rPr>
+        <w:t>/p&gt;</w:t>
+      </w:r>
+    </w:p>
+    <w:p>
+      <w:pPr>
+        <w:rPr>
+          <w:color w:val="538135" w:themeColor="accent6" w:themeShade="BF"/>
+        </w:rPr>
+      </w:pPr>
+      <w:r>
+        <w:rPr>
+          <w:color w:val="538135" w:themeColor="accent6" w:themeShade="BF"/>
+        </w:rPr>
+        <w:t xml:space="preserve">    &lt;/div&gt;</w:t>
+      </w:r>
+    </w:p>
+    <w:p>
+      <w:pPr>
+        <w:rPr>
+          <w:color w:val="538135" w:themeColor="accent6" w:themeShade="BF"/>
+        </w:rPr>
+      </w:pPr>
+    </w:p>
+    <w:p>
+      <w:pPr>
+        <w:rPr>
+          <w:color w:val="538135" w:themeColor="accent6" w:themeShade="BF"/>
+        </w:rPr>
+      </w:pPr>
+      <w:r>
+        <w:rPr>
+          <w:color w:val="538135" w:themeColor="accent6" w:themeShade="BF"/>
+        </w:rPr>
+        <w:t xml:space="preserve">    </w:t>
+      </w:r>
+      <w:proofErr w:type="gramStart"/>
+      <w:r>
+        <w:rPr>
+          <w:color w:val="538135" w:themeColor="accent6" w:themeShade="BF"/>
+        </w:rPr>
+        <w:t>&lt;!--</w:t>
+      </w:r>
+      <w:proofErr w:type="gramEnd"/>
+      <w:r>
+        <w:rPr>
+          <w:color w:val="538135" w:themeColor="accent6" w:themeShade="BF"/>
+        </w:rPr>
+        <w:t xml:space="preserve"> Custom JS for Donation Form --&gt;</w:t>
+      </w:r>
+    </w:p>
+    <w:p>
+      <w:pPr>
+        <w:rPr>
+          <w:color w:val="538135" w:themeColor="accent6" w:themeShade="BF"/>
+        </w:rPr>
+      </w:pPr>
+      <w:r>
+        <w:rPr>
+          <w:color w:val="538135" w:themeColor="accent6" w:themeShade="BF"/>
+        </w:rPr>
+        <w:t xml:space="preserve">    &lt;script&gt;</w:t>
+      </w:r>
+    </w:p>
+    <w:p>
+      <w:pPr>
+        <w:rPr>
+          <w:color w:val="538135" w:themeColor="accent6" w:themeShade="BF"/>
+        </w:rPr>
+      </w:pPr>
+      <w:r>
+        <w:rPr>
+          <w:color w:val="538135" w:themeColor="accent6" w:themeShade="BF"/>
+        </w:rPr>
+        <w:t xml:space="preserve">        </w:t>
+      </w:r>
+      <w:proofErr w:type="gramStart"/>
+      <w:r>
+        <w:rPr>
+          <w:color w:val="538135" w:themeColor="accent6" w:themeShade="BF"/>
+        </w:rPr>
+        <w:t>document.getElementById</w:t>
+      </w:r>
+      <w:proofErr w:type="gramEnd"/>
+      <w:r>
+        <w:rPr>
+          <w:color w:val="538135" w:themeColor="accent6" w:themeShade="BF"/>
+        </w:rPr>
+        <w:t>('donationForm'</w:t>
+      </w:r>
+      <w:proofErr w:type="gramStart"/>
+      <w:r>
+        <w:rPr>
+          <w:color w:val="538135" w:themeColor="accent6" w:themeShade="BF"/>
+        </w:rPr>
+        <w:t>).addEventListener</w:t>
+      </w:r>
+      <w:proofErr w:type="gramEnd"/>
+      <w:r>
+        <w:rPr>
+          <w:color w:val="538135" w:themeColor="accent6" w:themeShade="BF"/>
+        </w:rPr>
+        <w:t>('submit', function(event) {</w:t>
+      </w:r>
+    </w:p>
+    <w:p>
+      <w:pPr>
+        <w:rPr>
+          <w:color w:val="538135" w:themeColor="accent6" w:themeShade="BF"/>
+        </w:rPr>
+      </w:pPr>
+      <w:r>
+        <w:rPr>
+          <w:color w:val="538135" w:themeColor="accent6" w:themeShade="BF"/>
+        </w:rPr>
+        <w:t xml:space="preserve">            </w:t>
+      </w:r>
+      <w:proofErr w:type="spellStart"/>
+      <w:proofErr w:type="gramStart"/>
+      <w:r>
+        <w:rPr>
+          <w:color w:val="538135" w:themeColor="accent6" w:themeShade="BF"/>
+        </w:rPr>
+        <w:t>event.preventDefault</w:t>
+      </w:r>
+      <w:proofErr w:type="spellEnd"/>
+      <w:proofErr w:type="gramEnd"/>
+      <w:r>
+        <w:rPr>
+          <w:color w:val="538135" w:themeColor="accent6" w:themeShade="BF"/>
+        </w:rPr>
+        <w:t>();</w:t>
+      </w:r>
+    </w:p>
+    <w:p>
+      <w:pPr>
+        <w:rPr>
+          <w:color w:val="538135" w:themeColor="accent6" w:themeShade="BF"/>
+        </w:rPr>
+      </w:pPr>
+      <w:r>
+        <w:rPr>
+          <w:color w:val="538135" w:themeColor="accent6" w:themeShade="BF"/>
+        </w:rPr>
+        <w:t xml:space="preserve">            </w:t>
+      </w:r>
+    </w:p>
+    <w:p>
+      <w:pPr>
+        <w:rPr>
+          <w:color w:val="538135" w:themeColor="accent6" w:themeShade="BF"/>
+        </w:rPr>
+      </w:pPr>
+      <w:r>
+        <w:rPr>
+          <w:color w:val="538135" w:themeColor="accent6" w:themeShade="BF"/>
+        </w:rPr>
+        <w:lastRenderedPageBreak/>
+        <w:t xml:space="preserve">            const </w:t>
+      </w:r>
+      <w:proofErr w:type="spellStart"/>
+      <w:r>
+        <w:rPr>
+          <w:color w:val="538135" w:themeColor="accent6" w:themeShade="BF"/>
+        </w:rPr>
+        <w:t>donationAmount</w:t>
+      </w:r>
+      <w:proofErr w:type="spellEnd"/>
+      <w:r>
+        <w:rPr>
+          <w:color w:val="538135" w:themeColor="accent6" w:themeShade="BF"/>
+        </w:rPr>
+        <w:t xml:space="preserve"> = </w:t>
+      </w:r>
+      <w:proofErr w:type="spellStart"/>
+      <w:proofErr w:type="gramStart"/>
+      <w:r>
+        <w:rPr>
+          <w:color w:val="538135" w:themeColor="accent6" w:themeShade="BF"/>
+        </w:rPr>
+        <w:t>document.getElementById</w:t>
+      </w:r>
+      <w:proofErr w:type="spellEnd"/>
+      <w:proofErr w:type="gramEnd"/>
+      <w:r>
+        <w:rPr>
+          <w:color w:val="538135" w:themeColor="accent6" w:themeShade="BF"/>
+        </w:rPr>
+        <w:t>('</w:t>
+      </w:r>
+      <w:proofErr w:type="spellStart"/>
+      <w:r>
+        <w:rPr>
+          <w:color w:val="538135" w:themeColor="accent6" w:themeShade="BF"/>
+        </w:rPr>
+        <w:t>donationAmount</w:t>
+      </w:r>
+      <w:proofErr w:type="spellEnd"/>
+      <w:r>
+        <w:rPr>
+          <w:color w:val="538135" w:themeColor="accent6" w:themeShade="BF"/>
+        </w:rPr>
+        <w:t>').value;</w:t>
+      </w:r>
+    </w:p>
+    <w:p>
+      <w:pPr>
+        <w:rPr>
+          <w:color w:val="538135" w:themeColor="accent6" w:themeShade="BF"/>
+        </w:rPr>
+      </w:pPr>
+    </w:p>
+    <w:p>
+      <w:pPr>
+        <w:rPr>
+          <w:color w:val="538135" w:themeColor="accent6" w:themeShade="BF"/>
+        </w:rPr>
+      </w:pPr>
+      <w:r>
+        <w:rPr>
+          <w:color w:val="538135" w:themeColor="accent6" w:themeShade="BF"/>
+        </w:rPr>
+        <w:t xml:space="preserve">            if </w:t>
+      </w:r>
+      <w:proofErr w:type="gramStart"/>
+      <w:r>
+        <w:rPr>
+          <w:color w:val="538135" w:themeColor="accent6" w:themeShade="BF"/>
+        </w:rPr>
+        <w:t>(!</w:t>
+      </w:r>
+      <w:proofErr w:type="spellStart"/>
+      <w:r>
+        <w:rPr>
+          <w:color w:val="538135" w:themeColor="accent6" w:themeShade="BF"/>
+        </w:rPr>
+        <w:t>donationAmount</w:t>
+      </w:r>
+      <w:proofErr w:type="spellEnd"/>
+      <w:proofErr w:type="gramEnd"/>
+      <w:r>
+        <w:rPr>
+          <w:color w:val="538135" w:themeColor="accent6" w:themeShade="BF"/>
+        </w:rPr>
+        <w:t xml:space="preserve"> || </w:t>
+      </w:r>
+      <w:proofErr w:type="spellStart"/>
+      <w:r>
+        <w:rPr>
+          <w:color w:val="538135" w:themeColor="accent6" w:themeShade="BF"/>
+        </w:rPr>
+        <w:t>donationAmount</w:t>
+      </w:r>
+      <w:proofErr w:type="spellEnd"/>
+      <w:r>
+        <w:rPr>
+          <w:color w:val="538135" w:themeColor="accent6" w:themeShade="BF"/>
+        </w:rPr>
+        <w:t xml:space="preserve"> &lt;= 0) {</w:t>
+      </w:r>
+    </w:p>
+    <w:p>
+      <w:pPr>
+        <w:rPr>
+          <w:color w:val="538135" w:themeColor="accent6" w:themeShade="BF"/>
+        </w:rPr>
+      </w:pPr>
+      <w:r>
+        <w:rPr>
+          <w:color w:val="538135" w:themeColor="accent6" w:themeShade="BF"/>
+        </w:rPr>
+        <w:t xml:space="preserve">                </w:t>
+      </w:r>
+      <w:proofErr w:type="gramStart"/>
+      <w:r>
+        <w:rPr>
+          <w:color w:val="538135" w:themeColor="accent6" w:themeShade="BF"/>
+        </w:rPr>
+        <w:t>alert(</w:t>
+      </w:r>
+      <w:proofErr w:type="gramEnd"/>
+      <w:r>
+        <w:rPr>
+          <w:color w:val="538135" w:themeColor="accent6" w:themeShade="BF"/>
+        </w:rPr>
+        <w:t>'Please enter a valid donation amount');</w:t>
+      </w:r>
+    </w:p>
+    <w:p>
+      <w:pPr>
+        <w:rPr>
+          <w:color w:val="538135" w:themeColor="accent6" w:themeShade="BF"/>
+        </w:rPr>
+      </w:pPr>
+      <w:r>
+        <w:rPr>
+          <w:color w:val="538135" w:themeColor="accent6" w:themeShade="BF"/>
+        </w:rPr>
+        <w:t xml:space="preserve">                return;</w:t>
+      </w:r>
+    </w:p>
+    <w:p>
+      <w:pPr>
+        <w:rPr>
+          <w:color w:val="538135" w:themeColor="accent6" w:themeShade="BF"/>
+        </w:rPr>
+      </w:pPr>
+      <w:r>
+        <w:rPr>
+          <w:color w:val="538135" w:themeColor="accent6" w:themeShade="BF"/>
+        </w:rPr>
+        <w:t xml:space="preserve">            }</w:t>
+      </w:r>
+    </w:p>
+    <w:p>
+      <w:pPr>
+        <w:rPr>
+          <w:color w:val="538135" w:themeColor="accent6" w:themeShade="BF"/>
+        </w:rPr>
+      </w:pPr>
+    </w:p>
+    <w:p>
+      <w:pPr>
+        <w:rPr>
+          <w:color w:val="538135" w:themeColor="accent6" w:themeShade="BF"/>
+        </w:rPr>
+      </w:pPr>
+      <w:r>
+        <w:rPr>
+          <w:color w:val="538135" w:themeColor="accent6" w:themeShade="BF"/>
+        </w:rPr>
+        <w:t xml:space="preserve">            // Simulating donation submission</w:t>
+      </w:r>
+    </w:p>
+    <w:p>
+      <w:pPr>
+        <w:rPr>
+          <w:color w:val="538135" w:themeColor="accent6" w:themeShade="BF"/>
+        </w:rPr>
+      </w:pPr>
+      <w:r>
+        <w:rPr>
+          <w:color w:val="538135" w:themeColor="accent6" w:themeShade="BF"/>
+        </w:rPr>
+        <w:t xml:space="preserve">            </w:t>
+      </w:r>
+      <w:proofErr w:type="gramStart"/>
+      <w:r>
+        <w:rPr>
+          <w:color w:val="538135" w:themeColor="accent6" w:themeShade="BF"/>
+        </w:rPr>
+        <w:t>alert(</w:t>
+      </w:r>
+      <w:proofErr w:type="gramEnd"/>
+      <w:r>
+        <w:rPr>
+          <w:color w:val="538135" w:themeColor="accent6" w:themeShade="BF"/>
+        </w:rPr>
+        <w:t>`Thank you for your generous donation of $${</w:t>
+      </w:r>
+      <w:proofErr w:type="spellStart"/>
+      <w:r>
+        <w:rPr>
+          <w:color w:val="538135" w:themeColor="accent6" w:themeShade="BF"/>
+        </w:rPr>
+        <w:t>donationAmount</w:t>
+      </w:r>
+      <w:proofErr w:type="spellEnd"/>
+      <w:proofErr w:type="gramStart"/>
+      <w:r>
+        <w:rPr>
+          <w:color w:val="538135" w:themeColor="accent6" w:themeShade="BF"/>
+        </w:rPr>
+        <w:t>}!`</w:t>
+      </w:r>
+      <w:proofErr w:type="gramEnd"/>
+      <w:r>
+        <w:rPr>
+          <w:color w:val="538135" w:themeColor="accent6" w:themeShade="BF"/>
+        </w:rPr>
+        <w:t>);</w:t>
+      </w:r>
+    </w:p>
+    <w:p>
+      <w:pPr>
+        <w:rPr>
+          <w:color w:val="538135" w:themeColor="accent6" w:themeShade="BF"/>
+        </w:rPr>
+      </w:pPr>
+    </w:p>
+    <w:p>
+      <w:pPr>
+        <w:rPr>
+          <w:color w:val="538135" w:themeColor="accent6" w:themeShade="BF"/>
+        </w:rPr>
+      </w:pPr>
+      <w:r>
+        <w:rPr>
+          <w:color w:val="538135" w:themeColor="accent6" w:themeShade="BF"/>
+        </w:rPr>
+        <w:t xml:space="preserve">            // Reset the form after submission</w:t>
+      </w:r>
+    </w:p>
+    <w:p>
+      <w:pPr>
+        <w:rPr>
+          <w:color w:val="538135" w:themeColor="accent6" w:themeShade="BF"/>
+        </w:rPr>
+      </w:pPr>
+      <w:r>
+        <w:rPr>
+          <w:color w:val="538135" w:themeColor="accent6" w:themeShade="BF"/>
+        </w:rPr>
+        <w:t xml:space="preserve">            </w:t>
+      </w:r>
+      <w:proofErr w:type="spellStart"/>
+      <w:proofErr w:type="gramStart"/>
+      <w:r>
+        <w:rPr>
+          <w:color w:val="538135" w:themeColor="accent6" w:themeShade="BF"/>
+        </w:rPr>
+        <w:t>document.getElementById</w:t>
+      </w:r>
+      <w:proofErr w:type="spellEnd"/>
+      <w:proofErr w:type="gramEnd"/>
+      <w:r>
+        <w:rPr>
+          <w:color w:val="538135" w:themeColor="accent6" w:themeShade="BF"/>
+        </w:rPr>
+        <w:t>('</w:t>
+      </w:r>
+      <w:proofErr w:type="spellStart"/>
+      <w:r>
+        <w:rPr>
+          <w:color w:val="538135" w:themeColor="accent6" w:themeShade="BF"/>
+        </w:rPr>
+        <w:t>donationForm</w:t>
+      </w:r>
+      <w:proofErr w:type="spellEnd"/>
+      <w:r>
+        <w:rPr>
+          <w:color w:val="538135" w:themeColor="accent6" w:themeShade="BF"/>
+        </w:rPr>
+        <w:t>'</w:t>
+      </w:r>
+      <w:proofErr w:type="gramStart"/>
+      <w:r>
+        <w:rPr>
+          <w:color w:val="538135" w:themeColor="accent6" w:themeShade="BF"/>
+        </w:rPr>
+        <w:t>).reset</w:t>
+      </w:r>
+      <w:proofErr w:type="gramEnd"/>
+      <w:r>
+        <w:rPr>
+          <w:color w:val="538135" w:themeColor="accent6" w:themeShade="BF"/>
+        </w:rPr>
+        <w:t>();</w:t>
+      </w:r>
+    </w:p>
+    <w:p>
+      <w:pPr>
+        <w:rPr>
+          <w:color w:val="538135" w:themeColor="accent6" w:themeShade="BF"/>
+        </w:rPr>
+      </w:pPr>
+    </w:p>
+    <w:p>
+      <w:pPr>
+        <w:rPr>
+          <w:color w:val="538135" w:themeColor="accent6" w:themeShade="BF"/>
+        </w:rPr>
+      </w:pPr>
+      <w:r>
+        <w:rPr>
+          <w:color w:val="538135" w:themeColor="accent6" w:themeShade="BF"/>
+        </w:rPr>
+        <w:t xml:space="preserve">            // Add the donor to the list dynamically</w:t>
+      </w:r>
+    </w:p>
+    <w:p>
+      <w:pPr>
+        <w:rPr>
+          <w:color w:val="538135" w:themeColor="accent6" w:themeShade="BF"/>
+        </w:rPr>
+      </w:pPr>
+      <w:r>
+        <w:rPr>
+          <w:color w:val="538135" w:themeColor="accent6" w:themeShade="BF"/>
+        </w:rPr>
+        <w:t xml:space="preserve">            const </w:t>
+      </w:r>
+      <w:proofErr w:type="spellStart"/>
+      <w:r>
+        <w:rPr>
+          <w:color w:val="538135" w:themeColor="accent6" w:themeShade="BF"/>
+        </w:rPr>
+        <w:t>donorList</w:t>
+      </w:r>
+      <w:proofErr w:type="spellEnd"/>
+      <w:r>
+        <w:rPr>
+          <w:color w:val="538135" w:themeColor="accent6" w:themeShade="BF"/>
+        </w:rPr>
+        <w:t xml:space="preserve"> = </w:t>
+      </w:r>
+      <w:proofErr w:type="spellStart"/>
+      <w:proofErr w:type="gramStart"/>
+      <w:r>
+        <w:rPr>
+          <w:color w:val="538135" w:themeColor="accent6" w:themeShade="BF"/>
+        </w:rPr>
+        <w:t>document.getElementById</w:t>
+      </w:r>
+      <w:proofErr w:type="spellEnd"/>
+      <w:proofErr w:type="gramEnd"/>
+      <w:r>
+        <w:rPr>
+          <w:color w:val="538135" w:themeColor="accent6" w:themeShade="BF"/>
+        </w:rPr>
+        <w:t>('</w:t>
+      </w:r>
+      <w:proofErr w:type="spellStart"/>
+      <w:r>
+        <w:rPr>
+          <w:color w:val="538135" w:themeColor="accent6" w:themeShade="BF"/>
+        </w:rPr>
+        <w:t>donorList</w:t>
+      </w:r>
+      <w:proofErr w:type="spellEnd"/>
+      <w:r>
+        <w:rPr>
+          <w:color w:val="538135" w:themeColor="accent6" w:themeShade="BF"/>
+        </w:rPr>
+        <w:t>');</w:t>
+      </w:r>
+    </w:p>
+    <w:p>
+      <w:pPr>
+        <w:rPr>
+          <w:color w:val="538135" w:themeColor="accent6" w:themeShade="BF"/>
+        </w:rPr>
+      </w:pPr>
+      <w:r>
+        <w:rPr>
+          <w:color w:val="538135" w:themeColor="accent6" w:themeShade="BF"/>
+        </w:rPr>
+        <w:t xml:space="preserve">            const </w:t>
+      </w:r>
+      <w:proofErr w:type="spellStart"/>
+      <w:r>
+        <w:rPr>
+          <w:color w:val="538135" w:themeColor="accent6" w:themeShade="BF"/>
+        </w:rPr>
+        <w:t>newDonor</w:t>
+      </w:r>
+      <w:proofErr w:type="spellEnd"/>
+      <w:r>
+        <w:rPr>
+          <w:color w:val="538135" w:themeColor="accent6" w:themeShade="BF"/>
+        </w:rPr>
+        <w:t xml:space="preserve"> = </w:t>
+      </w:r>
+      <w:proofErr w:type="spellStart"/>
+      <w:proofErr w:type="gramStart"/>
+      <w:r>
+        <w:rPr>
+          <w:color w:val="538135" w:themeColor="accent6" w:themeShade="BF"/>
+        </w:rPr>
+        <w:t>document.createElement</w:t>
+      </w:r>
+      <w:proofErr w:type="spellEnd"/>
+      <w:proofErr w:type="gramEnd"/>
+      <w:r>
+        <w:rPr>
+          <w:color w:val="538135" w:themeColor="accent6" w:themeShade="BF"/>
+        </w:rPr>
+        <w:t>('li');</w:t>
+      </w:r>
+    </w:p>
+    <w:p>
+      <w:pPr>
+        <w:rPr>
+          <w:color w:val="538135" w:themeColor="accent6" w:themeShade="BF"/>
+        </w:rPr>
+      </w:pPr>
+      <w:r>
+        <w:rPr>
+          <w:color w:val="538135" w:themeColor="accent6" w:themeShade="BF"/>
+        </w:rPr>
+        <w:t xml:space="preserve">            </w:t>
+      </w:r>
+      <w:proofErr w:type="spellStart"/>
+      <w:r>
+        <w:rPr>
+          <w:color w:val="538135" w:themeColor="accent6" w:themeShade="BF"/>
+        </w:rPr>
+        <w:t>newDonor.classList.add</w:t>
+      </w:r>
+      <w:proofErr w:type="spellEnd"/>
+      <w:r>
+        <w:rPr>
+          <w:color w:val="538135" w:themeColor="accent6" w:themeShade="BF"/>
+        </w:rPr>
+        <w:t>('list-group-item');</w:t>
+      </w:r>
+    </w:p>
+    <w:p>
+      <w:pPr>
+        <w:rPr>
+          <w:color w:val="538135" w:themeColor="accent6" w:themeShade="BF"/>
+        </w:rPr>
+      </w:pPr>
+      <w:r>
+        <w:rPr>
+          <w:color w:val="538135" w:themeColor="accent6" w:themeShade="BF"/>
+        </w:rPr>
+        <w:t xml:space="preserve">            </w:t>
+      </w:r>
+      <w:proofErr w:type="spellStart"/>
+      <w:r>
+        <w:rPr>
+          <w:color w:val="538135" w:themeColor="accent6" w:themeShade="BF"/>
+        </w:rPr>
+        <w:t>newDonor.textContent</w:t>
+      </w:r>
+      <w:proofErr w:type="spellEnd"/>
+      <w:r>
+        <w:rPr>
+          <w:color w:val="538135" w:themeColor="accent6" w:themeShade="BF"/>
+        </w:rPr>
+        <w:t xml:space="preserve"> = `You - $${</w:t>
+      </w:r>
+      <w:proofErr w:type="spellStart"/>
+      <w:r>
+        <w:rPr>
+          <w:color w:val="538135" w:themeColor="accent6" w:themeShade="BF"/>
+        </w:rPr>
+        <w:t>donationAmount</w:t>
+      </w:r>
+      <w:proofErr w:type="spellEnd"/>
+      <w:r>
+        <w:rPr>
+          <w:color w:val="538135" w:themeColor="accent6" w:themeShade="BF"/>
+        </w:rPr>
+        <w:t>}`;</w:t>
+      </w:r>
+    </w:p>
+    <w:p>
+      <w:pPr>
+        <w:rPr>
+          <w:color w:val="538135" w:themeColor="accent6" w:themeShade="BF"/>
+        </w:rPr>
+      </w:pPr>
+      <w:r>
+        <w:rPr>
+          <w:color w:val="538135" w:themeColor="accent6" w:themeShade="BF"/>
+        </w:rPr>
+        <w:t xml:space="preserve">            </w:t>
+      </w:r>
+      <w:proofErr w:type="spellStart"/>
+      <w:r>
+        <w:rPr>
+          <w:color w:val="538135" w:themeColor="accent6" w:themeShade="BF"/>
+        </w:rPr>
+        <w:t>donorList.appendChild</w:t>
+      </w:r>
+      <w:proofErr w:type="spellEnd"/>
+      <w:r>
+        <w:rPr>
+          <w:color w:val="538135" w:themeColor="accent6" w:themeShade="BF"/>
+        </w:rPr>
+        <w:t>(</w:t>
+      </w:r>
+      <w:proofErr w:type="spellStart"/>
+      <w:r>
+        <w:rPr>
+          <w:color w:val="538135" w:themeColor="accent6" w:themeShade="BF"/>
+        </w:rPr>
+        <w:t>newDonor</w:t>
+      </w:r>
+      <w:proofErr w:type="spellEnd"/>
+      <w:r>
+        <w:rPr>
+          <w:color w:val="538135" w:themeColor="accent6" w:themeShade="BF"/>
+        </w:rPr>
+        <w:t>);</w:t>
+      </w:r>
+    </w:p>
+    <w:p>
+      <w:pPr>
+        <w:rPr>
+          <w:color w:val="538135" w:themeColor="accent6" w:themeShade="BF"/>
+        </w:rPr>
+      </w:pPr>
+      <w:r>
+        <w:rPr>
+          <w:color w:val="538135" w:themeColor="accent6" w:themeShade="BF"/>
+        </w:rPr>
+        <w:t xml:space="preserve">        });</w:t>
+      </w:r>
+    </w:p>
+    <w:p>
+      <w:pPr>
+        <w:rPr>
+          <w:color w:val="538135" w:themeColor="accent6" w:themeShade="BF"/>
+        </w:rPr>
+      </w:pPr>
+      <w:r>
+        <w:rPr>
+          <w:color w:val="538135" w:themeColor="accent6" w:themeShade="BF"/>
+        </w:rPr>
+        <w:t xml:space="preserve">    &lt;/script&gt;</w:t>
+      </w:r>
+    </w:p>
+    <w:p>
+      <w:pPr>
+        <w:rPr>
+          <w:color w:val="538135" w:themeColor="accent6" w:themeShade="BF"/>
+        </w:rPr>
+      </w:pPr>
+    </w:p>
+    <w:p>
+      <w:pPr>
+        <w:rPr>
+          <w:color w:val="538135" w:themeColor="accent6" w:themeShade="BF"/>
+        </w:rPr>
+      </w:pPr>
+      <w:r>
+        <w:rPr>
+          <w:color w:val="538135" w:themeColor="accent6" w:themeShade="BF"/>
+        </w:rPr>
+        <w:t>&lt;/body&gt;</w:t>
+      </w:r>
+    </w:p>
+    <w:p>
+      <w:pPr>
+        <w:rPr>
+          <w:color w:val="538135" w:themeColor="accent6" w:themeShade="BF"/>
+        </w:rPr>
+      </w:pPr>
+      <w:r>
+        <w:rPr>
           <w:color w:val="538135" w:themeColor="accent6" w:themeShade="BF"/>
         </w:rPr>
         <w:t>&lt;/html&gt;</w:t>

--- a/project_proposal/admin-dashboard code sample.docx
+++ b/project_proposal/admin-dashboard code sample.docx
@@ -10063,7 +10063,7 @@
         <w:rPr>
           <w:b/>
           <w:bCs/>
-          <w:color w:val="538135" w:themeColor="accent6" w:themeShade="BF"/>
+          <w:color w:val="7030A0"/>
         </w:rPr>
       </w:pPr>
     </w:p>
@@ -10073,7 +10073,7 @@
         <w:rPr>
           <w:b/>
           <w:bCs/>
-          <w:color w:val="538135" w:themeColor="accent6" w:themeShade="BF"/>
+          <w:color w:val="7030A0"/>
           <w:sz w:val="44"/>
           <w:szCs w:val="44"/>
         </w:rPr>
@@ -10082,7 +10082,7 @@
         <w:rPr>
           <w:b/>
           <w:bCs/>
-          <w:color w:val="538135" w:themeColor="accent6" w:themeShade="BF"/>
+          <w:color w:val="7030A0"/>
           <w:sz w:val="44"/>
           <w:szCs w:val="44"/>
         </w:rPr>
@@ -10092,12 +10092,12 @@
     <w:p>
       <w:pPr>
         <w:rPr>
-          <w:color w:val="538135" w:themeColor="accent6" w:themeShade="BF"/>
-        </w:rPr>
-      </w:pPr>
-      <w:r>
-        <w:rPr>
-          <w:color w:val="538135" w:themeColor="accent6" w:themeShade="BF"/>
+          <w:color w:val="7030A0"/>
+        </w:rPr>
+      </w:pPr>
+      <w:r>
+        <w:rPr>
+          <w:color w:val="7030A0"/>
         </w:rPr>
         <w:t>&lt;!DOCTYPE html&gt;</w:t>
       </w:r>
@@ -10105,26 +10105,26 @@
     <w:p>
       <w:pPr>
         <w:rPr>
-          <w:color w:val="538135" w:themeColor="accent6" w:themeShade="BF"/>
-        </w:rPr>
-      </w:pPr>
-      <w:r>
-        <w:rPr>
-          <w:color w:val="538135" w:themeColor="accent6" w:themeShade="BF"/>
+          <w:color w:val="7030A0"/>
+        </w:rPr>
+      </w:pPr>
+      <w:r>
+        <w:rPr>
+          <w:color w:val="7030A0"/>
         </w:rPr>
         <w:t>&lt;html lang="</w:t>
       </w:r>
       <w:proofErr w:type="spellStart"/>
       <w:r>
         <w:rPr>
-          <w:color w:val="538135" w:themeColor="accent6" w:themeShade="BF"/>
+          <w:color w:val="7030A0"/>
         </w:rPr>
         <w:t>en</w:t>
       </w:r>
       <w:proofErr w:type="spellEnd"/>
       <w:r>
         <w:rPr>
-          <w:color w:val="538135" w:themeColor="accent6" w:themeShade="BF"/>
+          <w:color w:val="7030A0"/>
         </w:rPr>
         <w:t>"&gt;</w:t>
       </w:r>
@@ -10132,12 +10132,12 @@
     <w:p>
       <w:pPr>
         <w:rPr>
-          <w:color w:val="538135" w:themeColor="accent6" w:themeShade="BF"/>
-        </w:rPr>
-      </w:pPr>
-      <w:r>
-        <w:rPr>
-          <w:color w:val="538135" w:themeColor="accent6" w:themeShade="BF"/>
+          <w:color w:val="7030A0"/>
+        </w:rPr>
+      </w:pPr>
+      <w:r>
+        <w:rPr>
+          <w:color w:val="7030A0"/>
         </w:rPr>
         <w:t>&lt;head&gt;</w:t>
       </w:r>
@@ -10145,12 +10145,12 @@
     <w:p>
       <w:pPr>
         <w:rPr>
-          <w:color w:val="538135" w:themeColor="accent6" w:themeShade="BF"/>
-        </w:rPr>
-      </w:pPr>
-      <w:r>
-        <w:rPr>
-          <w:color w:val="538135" w:themeColor="accent6" w:themeShade="BF"/>
+          <w:color w:val="7030A0"/>
+        </w:rPr>
+      </w:pPr>
+      <w:r>
+        <w:rPr>
+          <w:color w:val="7030A0"/>
         </w:rPr>
         <w:t xml:space="preserve">    &lt;meta charset="UTF-8"&gt;</w:t>
       </w:r>
@@ -10158,12 +10158,12 @@
     <w:p>
       <w:pPr>
         <w:rPr>
-          <w:color w:val="538135" w:themeColor="accent6" w:themeShade="BF"/>
-        </w:rPr>
-      </w:pPr>
-      <w:r>
-        <w:rPr>
-          <w:color w:val="538135" w:themeColor="accent6" w:themeShade="BF"/>
+          <w:color w:val="7030A0"/>
+        </w:rPr>
+      </w:pPr>
+      <w:r>
+        <w:rPr>
+          <w:color w:val="7030A0"/>
         </w:rPr>
         <w:t xml:space="preserve">    &lt;meta name="viewport" content="width=device-width, initial-scale=1.0"&gt;</w:t>
       </w:r>
@@ -10171,26 +10171,26 @@
     <w:p>
       <w:pPr>
         <w:rPr>
-          <w:color w:val="538135" w:themeColor="accent6" w:themeShade="BF"/>
-        </w:rPr>
-      </w:pPr>
-      <w:r>
-        <w:rPr>
-          <w:color w:val="538135" w:themeColor="accent6" w:themeShade="BF"/>
+          <w:color w:val="7030A0"/>
+        </w:rPr>
+      </w:pPr>
+      <w:r>
+        <w:rPr>
+          <w:color w:val="7030A0"/>
         </w:rPr>
         <w:t xml:space="preserve">    &lt;title&gt;Campaign - </w:t>
       </w:r>
       <w:proofErr w:type="spellStart"/>
       <w:r>
         <w:rPr>
-          <w:color w:val="538135" w:themeColor="accent6" w:themeShade="BF"/>
+          <w:color w:val="7030A0"/>
         </w:rPr>
         <w:t>DonorHub</w:t>
       </w:r>
       <w:proofErr w:type="spellEnd"/>
       <w:r>
         <w:rPr>
-          <w:color w:val="538135" w:themeColor="accent6" w:themeShade="BF"/>
+          <w:color w:val="7030A0"/>
         </w:rPr>
         <w:t>&lt;/title&gt;</w:t>
       </w:r>
@@ -10198,26 +10198,26 @@
     <w:p>
       <w:pPr>
         <w:rPr>
-          <w:color w:val="538135" w:themeColor="accent6" w:themeShade="BF"/>
-        </w:rPr>
-      </w:pPr>
-      <w:r>
-        <w:rPr>
-          <w:color w:val="538135" w:themeColor="accent6" w:themeShade="BF"/>
+          <w:color w:val="7030A0"/>
+        </w:rPr>
+      </w:pPr>
+      <w:r>
+        <w:rPr>
+          <w:color w:val="7030A0"/>
         </w:rPr>
         <w:t xml:space="preserve">    &lt;link href="https://cdn.jsdelivr.net/npm/bootstrap@4.5.2/dist/css/bootstrap.min.css" </w:t>
       </w:r>
       <w:proofErr w:type="spellStart"/>
       <w:r>
         <w:rPr>
-          <w:color w:val="538135" w:themeColor="accent6" w:themeShade="BF"/>
+          <w:color w:val="7030A0"/>
         </w:rPr>
         <w:t>rel</w:t>
       </w:r>
       <w:proofErr w:type="spellEnd"/>
       <w:r>
         <w:rPr>
-          <w:color w:val="538135" w:themeColor="accent6" w:themeShade="BF"/>
+          <w:color w:val="7030A0"/>
         </w:rPr>
         <w:t>="stylesheet"&gt;</w:t>
       </w:r>
@@ -10225,26 +10225,26 @@
     <w:p>
       <w:pPr>
         <w:rPr>
-          <w:color w:val="538135" w:themeColor="accent6" w:themeShade="BF"/>
-        </w:rPr>
-      </w:pPr>
-      <w:r>
-        <w:rPr>
-          <w:color w:val="538135" w:themeColor="accent6" w:themeShade="BF"/>
+          <w:color w:val="7030A0"/>
+        </w:rPr>
+      </w:pPr>
+      <w:r>
+        <w:rPr>
+          <w:color w:val="7030A0"/>
         </w:rPr>
         <w:t xml:space="preserve">    &lt;link href="https://cdnjs.cloudflare.com/ajax/libs/font-awesome/5.15.4/css/all.min.css" </w:t>
       </w:r>
       <w:proofErr w:type="spellStart"/>
       <w:r>
         <w:rPr>
-          <w:color w:val="538135" w:themeColor="accent6" w:themeShade="BF"/>
+          <w:color w:val="7030A0"/>
         </w:rPr>
         <w:t>rel</w:t>
       </w:r>
       <w:proofErr w:type="spellEnd"/>
       <w:r>
         <w:rPr>
-          <w:color w:val="538135" w:themeColor="accent6" w:themeShade="BF"/>
+          <w:color w:val="7030A0"/>
         </w:rPr>
         <w:t>="stylesheet"&gt;</w:t>
       </w:r>
@@ -10252,12 +10252,12 @@
     <w:p>
       <w:pPr>
         <w:rPr>
-          <w:color w:val="538135" w:themeColor="accent6" w:themeShade="BF"/>
-        </w:rPr>
-      </w:pPr>
-      <w:r>
-        <w:rPr>
-          <w:color w:val="538135" w:themeColor="accent6" w:themeShade="BF"/>
+          <w:color w:val="7030A0"/>
+        </w:rPr>
+      </w:pPr>
+      <w:r>
+        <w:rPr>
+          <w:color w:val="7030A0"/>
         </w:rPr>
         <w:t xml:space="preserve">    &lt;style&gt;</w:t>
       </w:r>
@@ -10265,12 +10265,12 @@
     <w:p>
       <w:pPr>
         <w:rPr>
-          <w:color w:val="538135" w:themeColor="accent6" w:themeShade="BF"/>
-        </w:rPr>
-      </w:pPr>
-      <w:r>
-        <w:rPr>
-          <w:color w:val="538135" w:themeColor="accent6" w:themeShade="BF"/>
+          <w:color w:val="7030A0"/>
+        </w:rPr>
+      </w:pPr>
+      <w:r>
+        <w:rPr>
+          <w:color w:val="7030A0"/>
         </w:rPr>
         <w:t xml:space="preserve">        body {</w:t>
       </w:r>
@@ -10278,12 +10278,12 @@
     <w:p>
       <w:pPr>
         <w:rPr>
-          <w:color w:val="538135" w:themeColor="accent6" w:themeShade="BF"/>
-        </w:rPr>
-      </w:pPr>
-      <w:r>
-        <w:rPr>
-          <w:color w:val="538135" w:themeColor="accent6" w:themeShade="BF"/>
+          <w:color w:val="7030A0"/>
+        </w:rPr>
+      </w:pPr>
+      <w:r>
+        <w:rPr>
+          <w:color w:val="7030A0"/>
         </w:rPr>
         <w:t xml:space="preserve">            font-family: Arial, sans-serif;</w:t>
       </w:r>
@@ -10291,12 +10291,12 @@
     <w:p>
       <w:pPr>
         <w:rPr>
-          <w:color w:val="538135" w:themeColor="accent6" w:themeShade="BF"/>
-        </w:rPr>
-      </w:pPr>
-      <w:r>
-        <w:rPr>
-          <w:color w:val="538135" w:themeColor="accent6" w:themeShade="BF"/>
+          <w:color w:val="7030A0"/>
+        </w:rPr>
+      </w:pPr>
+      <w:r>
+        <w:rPr>
+          <w:color w:val="7030A0"/>
         </w:rPr>
         <w:t xml:space="preserve">            background-color: #f8f9fa;</w:t>
       </w:r>
@@ -10304,12 +10304,12 @@
     <w:p>
       <w:pPr>
         <w:rPr>
-          <w:color w:val="538135" w:themeColor="accent6" w:themeShade="BF"/>
-        </w:rPr>
-      </w:pPr>
-      <w:r>
-        <w:rPr>
-          <w:color w:val="538135" w:themeColor="accent6" w:themeShade="BF"/>
+          <w:color w:val="7030A0"/>
+        </w:rPr>
+      </w:pPr>
+      <w:r>
+        <w:rPr>
+          <w:color w:val="7030A0"/>
         </w:rPr>
         <w:t xml:space="preserve">        }</w:t>
       </w:r>
@@ -10317,26 +10317,26 @@
     <w:p>
       <w:pPr>
         <w:rPr>
-          <w:color w:val="538135" w:themeColor="accent6" w:themeShade="BF"/>
-        </w:rPr>
-      </w:pPr>
-      <w:r>
-        <w:rPr>
-          <w:color w:val="538135" w:themeColor="accent6" w:themeShade="BF"/>
+          <w:color w:val="7030A0"/>
+        </w:rPr>
+      </w:pPr>
+      <w:r>
+        <w:rPr>
+          <w:color w:val="7030A0"/>
         </w:rPr>
         <w:t xml:space="preserve">        </w:t>
       </w:r>
       <w:proofErr w:type="gramStart"/>
       <w:r>
         <w:rPr>
-          <w:color w:val="538135" w:themeColor="accent6" w:themeShade="BF"/>
+          <w:color w:val="7030A0"/>
         </w:rPr>
         <w:t>.campaign</w:t>
       </w:r>
       <w:proofErr w:type="gramEnd"/>
       <w:r>
         <w:rPr>
-          <w:color w:val="538135" w:themeColor="accent6" w:themeShade="BF"/>
+          <w:color w:val="7030A0"/>
         </w:rPr>
         <w:t>-header {</w:t>
       </w:r>
@@ -10344,12 +10344,12 @@
     <w:p>
       <w:pPr>
         <w:rPr>
-          <w:color w:val="538135" w:themeColor="accent6" w:themeShade="BF"/>
-        </w:rPr>
-      </w:pPr>
-      <w:r>
-        <w:rPr>
-          <w:color w:val="538135" w:themeColor="accent6" w:themeShade="BF"/>
+          <w:color w:val="7030A0"/>
+        </w:rPr>
+      </w:pPr>
+      <w:r>
+        <w:rPr>
+          <w:color w:val="7030A0"/>
         </w:rPr>
         <w:t xml:space="preserve">            background-color: #20212B;</w:t>
       </w:r>
@@ -10357,12 +10357,12 @@
     <w:p>
       <w:pPr>
         <w:rPr>
-          <w:color w:val="538135" w:themeColor="accent6" w:themeShade="BF"/>
-        </w:rPr>
-      </w:pPr>
-      <w:r>
-        <w:rPr>
-          <w:color w:val="538135" w:themeColor="accent6" w:themeShade="BF"/>
+          <w:color w:val="7030A0"/>
+        </w:rPr>
+      </w:pPr>
+      <w:r>
+        <w:rPr>
+          <w:color w:val="7030A0"/>
         </w:rPr>
         <w:t xml:space="preserve">            color: #fff;</w:t>
       </w:r>
@@ -10370,12 +10370,12 @@
     <w:p>
       <w:pPr>
         <w:rPr>
-          <w:color w:val="538135" w:themeColor="accent6" w:themeShade="BF"/>
-        </w:rPr>
-      </w:pPr>
-      <w:r>
-        <w:rPr>
-          <w:color w:val="538135" w:themeColor="accent6" w:themeShade="BF"/>
+          <w:color w:val="7030A0"/>
+        </w:rPr>
+      </w:pPr>
+      <w:r>
+        <w:rPr>
+          <w:color w:val="7030A0"/>
         </w:rPr>
         <w:t xml:space="preserve">            padding: 40px 0;</w:t>
       </w:r>
@@ -10383,12 +10383,12 @@
     <w:p>
       <w:pPr>
         <w:rPr>
-          <w:color w:val="538135" w:themeColor="accent6" w:themeShade="BF"/>
-        </w:rPr>
-      </w:pPr>
-      <w:r>
-        <w:rPr>
-          <w:color w:val="538135" w:themeColor="accent6" w:themeShade="BF"/>
+          <w:color w:val="7030A0"/>
+        </w:rPr>
+      </w:pPr>
+      <w:r>
+        <w:rPr>
+          <w:color w:val="7030A0"/>
         </w:rPr>
         <w:t xml:space="preserve">            text-align: center;</w:t>
       </w:r>
@@ -10396,12 +10396,12 @@
     <w:p>
       <w:pPr>
         <w:rPr>
-          <w:color w:val="538135" w:themeColor="accent6" w:themeShade="BF"/>
-        </w:rPr>
-      </w:pPr>
-      <w:r>
-        <w:rPr>
-          <w:color w:val="538135" w:themeColor="accent6" w:themeShade="BF"/>
+          <w:color w:val="7030A0"/>
+        </w:rPr>
+      </w:pPr>
+      <w:r>
+        <w:rPr>
+          <w:color w:val="7030A0"/>
         </w:rPr>
         <w:lastRenderedPageBreak/>
         <w:t xml:space="preserve">        }</w:t>
@@ -10410,26 +10410,26 @@
     <w:p>
       <w:pPr>
         <w:rPr>
-          <w:color w:val="538135" w:themeColor="accent6" w:themeShade="BF"/>
-        </w:rPr>
-      </w:pPr>
-      <w:r>
-        <w:rPr>
-          <w:color w:val="538135" w:themeColor="accent6" w:themeShade="BF"/>
+          <w:color w:val="7030A0"/>
+        </w:rPr>
+      </w:pPr>
+      <w:r>
+        <w:rPr>
+          <w:color w:val="7030A0"/>
         </w:rPr>
         <w:t xml:space="preserve">        </w:t>
       </w:r>
       <w:proofErr w:type="gramStart"/>
       <w:r>
         <w:rPr>
-          <w:color w:val="538135" w:themeColor="accent6" w:themeShade="BF"/>
+          <w:color w:val="7030A0"/>
         </w:rPr>
         <w:t>.campaign</w:t>
       </w:r>
       <w:proofErr w:type="gramEnd"/>
       <w:r>
         <w:rPr>
-          <w:color w:val="538135" w:themeColor="accent6" w:themeShade="BF"/>
+          <w:color w:val="7030A0"/>
         </w:rPr>
         <w:t>-header h1 {</w:t>
       </w:r>
@@ -10437,12 +10437,12 @@
     <w:p>
       <w:pPr>
         <w:rPr>
-          <w:color w:val="538135" w:themeColor="accent6" w:themeShade="BF"/>
-        </w:rPr>
-      </w:pPr>
-      <w:r>
-        <w:rPr>
-          <w:color w:val="538135" w:themeColor="accent6" w:themeShade="BF"/>
+          <w:color w:val="7030A0"/>
+        </w:rPr>
+      </w:pPr>
+      <w:r>
+        <w:rPr>
+          <w:color w:val="7030A0"/>
         </w:rPr>
         <w:t xml:space="preserve">            font-size: 3rem;</w:t>
       </w:r>
@@ -10450,12 +10450,12 @@
     <w:p>
       <w:pPr>
         <w:rPr>
-          <w:color w:val="538135" w:themeColor="accent6" w:themeShade="BF"/>
-        </w:rPr>
-      </w:pPr>
-      <w:r>
-        <w:rPr>
-          <w:color w:val="538135" w:themeColor="accent6" w:themeShade="BF"/>
+          <w:color w:val="7030A0"/>
+        </w:rPr>
+      </w:pPr>
+      <w:r>
+        <w:rPr>
+          <w:color w:val="7030A0"/>
         </w:rPr>
         <w:t xml:space="preserve">        }</w:t>
       </w:r>
@@ -10463,26 +10463,26 @@
     <w:p>
       <w:pPr>
         <w:rPr>
-          <w:color w:val="538135" w:themeColor="accent6" w:themeShade="BF"/>
-        </w:rPr>
-      </w:pPr>
-      <w:r>
-        <w:rPr>
-          <w:color w:val="538135" w:themeColor="accent6" w:themeShade="BF"/>
+          <w:color w:val="7030A0"/>
+        </w:rPr>
+      </w:pPr>
+      <w:r>
+        <w:rPr>
+          <w:color w:val="7030A0"/>
         </w:rPr>
         <w:t xml:space="preserve">        </w:t>
       </w:r>
       <w:proofErr w:type="gramStart"/>
       <w:r>
         <w:rPr>
-          <w:color w:val="538135" w:themeColor="accent6" w:themeShade="BF"/>
+          <w:color w:val="7030A0"/>
         </w:rPr>
         <w:t>.campaign</w:t>
       </w:r>
       <w:proofErr w:type="gramEnd"/>
       <w:r>
         <w:rPr>
-          <w:color w:val="538135" w:themeColor="accent6" w:themeShade="BF"/>
+          <w:color w:val="7030A0"/>
         </w:rPr>
         <w:t>-container {</w:t>
       </w:r>
@@ -10490,12 +10490,12 @@
     <w:p>
       <w:pPr>
         <w:rPr>
-          <w:color w:val="538135" w:themeColor="accent6" w:themeShade="BF"/>
-        </w:rPr>
-      </w:pPr>
-      <w:r>
-        <w:rPr>
-          <w:color w:val="538135" w:themeColor="accent6" w:themeShade="BF"/>
+          <w:color w:val="7030A0"/>
+        </w:rPr>
+      </w:pPr>
+      <w:r>
+        <w:rPr>
+          <w:color w:val="7030A0"/>
         </w:rPr>
         <w:t xml:space="preserve">            padding: 40px 0;</w:t>
       </w:r>
@@ -10503,12 +10503,12 @@
     <w:p>
       <w:pPr>
         <w:rPr>
-          <w:color w:val="538135" w:themeColor="accent6" w:themeShade="BF"/>
-        </w:rPr>
-      </w:pPr>
-      <w:r>
-        <w:rPr>
-          <w:color w:val="538135" w:themeColor="accent6" w:themeShade="BF"/>
+          <w:color w:val="7030A0"/>
+        </w:rPr>
+      </w:pPr>
+      <w:r>
+        <w:rPr>
+          <w:color w:val="7030A0"/>
         </w:rPr>
         <w:t xml:space="preserve">        }</w:t>
       </w:r>
@@ -10516,26 +10516,26 @@
     <w:p>
       <w:pPr>
         <w:rPr>
-          <w:color w:val="538135" w:themeColor="accent6" w:themeShade="BF"/>
-        </w:rPr>
-      </w:pPr>
-      <w:r>
-        <w:rPr>
-          <w:color w:val="538135" w:themeColor="accent6" w:themeShade="BF"/>
+          <w:color w:val="7030A0"/>
+        </w:rPr>
+      </w:pPr>
+      <w:r>
+        <w:rPr>
+          <w:color w:val="7030A0"/>
         </w:rPr>
         <w:t xml:space="preserve">        </w:t>
       </w:r>
       <w:proofErr w:type="gramStart"/>
       <w:r>
         <w:rPr>
-          <w:color w:val="538135" w:themeColor="accent6" w:themeShade="BF"/>
+          <w:color w:val="7030A0"/>
         </w:rPr>
         <w:t>.campaign</w:t>
       </w:r>
       <w:proofErr w:type="gramEnd"/>
       <w:r>
         <w:rPr>
-          <w:color w:val="538135" w:themeColor="accent6" w:themeShade="BF"/>
+          <w:color w:val="7030A0"/>
         </w:rPr>
         <w:t>-card {</w:t>
       </w:r>
@@ -10543,12 +10543,12 @@
     <w:p>
       <w:pPr>
         <w:rPr>
-          <w:color w:val="538135" w:themeColor="accent6" w:themeShade="BF"/>
-        </w:rPr>
-      </w:pPr>
-      <w:r>
-        <w:rPr>
-          <w:color w:val="538135" w:themeColor="accent6" w:themeShade="BF"/>
+          <w:color w:val="7030A0"/>
+        </w:rPr>
+      </w:pPr>
+      <w:r>
+        <w:rPr>
+          <w:color w:val="7030A0"/>
         </w:rPr>
         <w:t xml:space="preserve">            background-color: white;</w:t>
       </w:r>
@@ -10556,12 +10556,12 @@
     <w:p>
       <w:pPr>
         <w:rPr>
-          <w:color w:val="538135" w:themeColor="accent6" w:themeShade="BF"/>
-        </w:rPr>
-      </w:pPr>
-      <w:r>
-        <w:rPr>
-          <w:color w:val="538135" w:themeColor="accent6" w:themeShade="BF"/>
+          <w:color w:val="7030A0"/>
+        </w:rPr>
+      </w:pPr>
+      <w:r>
+        <w:rPr>
+          <w:color w:val="7030A0"/>
         </w:rPr>
         <w:t xml:space="preserve">            border-radius: 8px;</w:t>
       </w:r>
@@ -10569,12 +10569,12 @@
     <w:p>
       <w:pPr>
         <w:rPr>
-          <w:color w:val="538135" w:themeColor="accent6" w:themeShade="BF"/>
-        </w:rPr>
-      </w:pPr>
-      <w:r>
-        <w:rPr>
-          <w:color w:val="538135" w:themeColor="accent6" w:themeShade="BF"/>
+          <w:color w:val="7030A0"/>
+        </w:rPr>
+      </w:pPr>
+      <w:r>
+        <w:rPr>
+          <w:color w:val="7030A0"/>
         </w:rPr>
         <w:t xml:space="preserve">            box-shadow: 0 2px 4px </w:t>
       </w:r>
@@ -10582,21 +10582,21 @@
       <w:proofErr w:type="gramStart"/>
       <w:r>
         <w:rPr>
-          <w:color w:val="538135" w:themeColor="accent6" w:themeShade="BF"/>
+          <w:color w:val="7030A0"/>
         </w:rPr>
         <w:t>rgba</w:t>
       </w:r>
       <w:proofErr w:type="spellEnd"/>
       <w:r>
         <w:rPr>
-          <w:color w:val="538135" w:themeColor="accent6" w:themeShade="BF"/>
+          <w:color w:val="7030A0"/>
         </w:rPr>
         <w:t>(</w:t>
       </w:r>
       <w:proofErr w:type="gramEnd"/>
       <w:r>
         <w:rPr>
-          <w:color w:val="538135" w:themeColor="accent6" w:themeShade="BF"/>
+          <w:color w:val="7030A0"/>
         </w:rPr>
         <w:t>0, 0, 0, 0.1);</w:t>
       </w:r>
@@ -10604,12 +10604,12 @@
     <w:p>
       <w:pPr>
         <w:rPr>
-          <w:color w:val="538135" w:themeColor="accent6" w:themeShade="BF"/>
-        </w:rPr>
-      </w:pPr>
-      <w:r>
-        <w:rPr>
-          <w:color w:val="538135" w:themeColor="accent6" w:themeShade="BF"/>
+          <w:color w:val="7030A0"/>
+        </w:rPr>
+      </w:pPr>
+      <w:r>
+        <w:rPr>
+          <w:color w:val="7030A0"/>
         </w:rPr>
         <w:t xml:space="preserve">            padding: 30px;</w:t>
       </w:r>
@@ -10617,12 +10617,12 @@
     <w:p>
       <w:pPr>
         <w:rPr>
-          <w:color w:val="538135" w:themeColor="accent6" w:themeShade="BF"/>
-        </w:rPr>
-      </w:pPr>
-      <w:r>
-        <w:rPr>
-          <w:color w:val="538135" w:themeColor="accent6" w:themeShade="BF"/>
+          <w:color w:val="7030A0"/>
+        </w:rPr>
+      </w:pPr>
+      <w:r>
+        <w:rPr>
+          <w:color w:val="7030A0"/>
         </w:rPr>
         <w:t xml:space="preserve">            margin-bottom: 30px;</w:t>
       </w:r>
@@ -10630,12 +10630,12 @@
     <w:p>
       <w:pPr>
         <w:rPr>
-          <w:color w:val="538135" w:themeColor="accent6" w:themeShade="BF"/>
-        </w:rPr>
-      </w:pPr>
-      <w:r>
-        <w:rPr>
-          <w:color w:val="538135" w:themeColor="accent6" w:themeShade="BF"/>
+          <w:color w:val="7030A0"/>
+        </w:rPr>
+      </w:pPr>
+      <w:r>
+        <w:rPr>
+          <w:color w:val="7030A0"/>
         </w:rPr>
         <w:t xml:space="preserve">        }</w:t>
       </w:r>
@@ -10643,26 +10643,26 @@
     <w:p>
       <w:pPr>
         <w:rPr>
-          <w:color w:val="538135" w:themeColor="accent6" w:themeShade="BF"/>
-        </w:rPr>
-      </w:pPr>
-      <w:r>
-        <w:rPr>
-          <w:color w:val="538135" w:themeColor="accent6" w:themeShade="BF"/>
+          <w:color w:val="7030A0"/>
+        </w:rPr>
+      </w:pPr>
+      <w:r>
+        <w:rPr>
+          <w:color w:val="7030A0"/>
         </w:rPr>
         <w:t xml:space="preserve">        </w:t>
       </w:r>
       <w:proofErr w:type="gramStart"/>
       <w:r>
         <w:rPr>
-          <w:color w:val="538135" w:themeColor="accent6" w:themeShade="BF"/>
+          <w:color w:val="7030A0"/>
         </w:rPr>
         <w:t>.campaign</w:t>
       </w:r>
       <w:proofErr w:type="gramEnd"/>
       <w:r>
         <w:rPr>
-          <w:color w:val="538135" w:themeColor="accent6" w:themeShade="BF"/>
+          <w:color w:val="7030A0"/>
         </w:rPr>
         <w:t>-card h3 {</w:t>
       </w:r>
@@ -10670,12 +10670,12 @@
     <w:p>
       <w:pPr>
         <w:rPr>
-          <w:color w:val="538135" w:themeColor="accent6" w:themeShade="BF"/>
-        </w:rPr>
-      </w:pPr>
-      <w:r>
-        <w:rPr>
-          <w:color w:val="538135" w:themeColor="accent6" w:themeShade="BF"/>
+          <w:color w:val="7030A0"/>
+        </w:rPr>
+      </w:pPr>
+      <w:r>
+        <w:rPr>
+          <w:color w:val="7030A0"/>
         </w:rPr>
         <w:t xml:space="preserve">            font-size: 2rem;</w:t>
       </w:r>
@@ -10683,12 +10683,12 @@
     <w:p>
       <w:pPr>
         <w:rPr>
-          <w:color w:val="538135" w:themeColor="accent6" w:themeShade="BF"/>
-        </w:rPr>
-      </w:pPr>
-      <w:r>
-        <w:rPr>
-          <w:color w:val="538135" w:themeColor="accent6" w:themeShade="BF"/>
+          <w:color w:val="7030A0"/>
+        </w:rPr>
+      </w:pPr>
+      <w:r>
+        <w:rPr>
+          <w:color w:val="7030A0"/>
         </w:rPr>
         <w:t xml:space="preserve">            color: #333;</w:t>
       </w:r>
@@ -10696,12 +10696,12 @@
     <w:p>
       <w:pPr>
         <w:rPr>
-          <w:color w:val="538135" w:themeColor="accent6" w:themeShade="BF"/>
-        </w:rPr>
-      </w:pPr>
-      <w:r>
-        <w:rPr>
-          <w:color w:val="538135" w:themeColor="accent6" w:themeShade="BF"/>
+          <w:color w:val="7030A0"/>
+        </w:rPr>
+      </w:pPr>
+      <w:r>
+        <w:rPr>
+          <w:color w:val="7030A0"/>
         </w:rPr>
         <w:t xml:space="preserve">        }</w:t>
       </w:r>
@@ -10709,26 +10709,26 @@
     <w:p>
       <w:pPr>
         <w:rPr>
-          <w:color w:val="538135" w:themeColor="accent6" w:themeShade="BF"/>
-        </w:rPr>
-      </w:pPr>
-      <w:r>
-        <w:rPr>
-          <w:color w:val="538135" w:themeColor="accent6" w:themeShade="BF"/>
+          <w:color w:val="7030A0"/>
+        </w:rPr>
+      </w:pPr>
+      <w:r>
+        <w:rPr>
+          <w:color w:val="7030A0"/>
         </w:rPr>
         <w:t xml:space="preserve">        </w:t>
       </w:r>
       <w:proofErr w:type="gramStart"/>
       <w:r>
         <w:rPr>
-          <w:color w:val="538135" w:themeColor="accent6" w:themeShade="BF"/>
+          <w:color w:val="7030A0"/>
         </w:rPr>
         <w:t>.campaign</w:t>
       </w:r>
       <w:proofErr w:type="gramEnd"/>
       <w:r>
         <w:rPr>
-          <w:color w:val="538135" w:themeColor="accent6" w:themeShade="BF"/>
+          <w:color w:val="7030A0"/>
         </w:rPr>
         <w:t>-card p {</w:t>
       </w:r>
@@ -10736,12 +10736,12 @@
     <w:p>
       <w:pPr>
         <w:rPr>
-          <w:color w:val="538135" w:themeColor="accent6" w:themeShade="BF"/>
-        </w:rPr>
-      </w:pPr>
-      <w:r>
-        <w:rPr>
-          <w:color w:val="538135" w:themeColor="accent6" w:themeShade="BF"/>
+          <w:color w:val="7030A0"/>
+        </w:rPr>
+      </w:pPr>
+      <w:r>
+        <w:rPr>
+          <w:color w:val="7030A0"/>
         </w:rPr>
         <w:t xml:space="preserve">            font-size: 1.1rem;</w:t>
       </w:r>
@@ -10749,12 +10749,12 @@
     <w:p>
       <w:pPr>
         <w:rPr>
-          <w:color w:val="538135" w:themeColor="accent6" w:themeShade="BF"/>
-        </w:rPr>
-      </w:pPr>
-      <w:r>
-        <w:rPr>
-          <w:color w:val="538135" w:themeColor="accent6" w:themeShade="BF"/>
+          <w:color w:val="7030A0"/>
+        </w:rPr>
+      </w:pPr>
+      <w:r>
+        <w:rPr>
+          <w:color w:val="7030A0"/>
         </w:rPr>
         <w:t xml:space="preserve">            color: #555;</w:t>
       </w:r>
@@ -10762,12 +10762,12 @@
     <w:p>
       <w:pPr>
         <w:rPr>
-          <w:color w:val="538135" w:themeColor="accent6" w:themeShade="BF"/>
-        </w:rPr>
-      </w:pPr>
-      <w:r>
-        <w:rPr>
-          <w:color w:val="538135" w:themeColor="accent6" w:themeShade="BF"/>
+          <w:color w:val="7030A0"/>
+        </w:rPr>
+      </w:pPr>
+      <w:r>
+        <w:rPr>
+          <w:color w:val="7030A0"/>
         </w:rPr>
         <w:t xml:space="preserve">        }</w:t>
       </w:r>
@@ -10775,26 +10775,26 @@
     <w:p>
       <w:pPr>
         <w:rPr>
-          <w:color w:val="538135" w:themeColor="accent6" w:themeShade="BF"/>
-        </w:rPr>
-      </w:pPr>
-      <w:r>
-        <w:rPr>
-          <w:color w:val="538135" w:themeColor="accent6" w:themeShade="BF"/>
+          <w:color w:val="7030A0"/>
+        </w:rPr>
+      </w:pPr>
+      <w:r>
+        <w:rPr>
+          <w:color w:val="7030A0"/>
         </w:rPr>
         <w:t xml:space="preserve">        </w:t>
       </w:r>
       <w:proofErr w:type="gramStart"/>
       <w:r>
         <w:rPr>
-          <w:color w:val="538135" w:themeColor="accent6" w:themeShade="BF"/>
+          <w:color w:val="7030A0"/>
         </w:rPr>
         <w:t>.progress</w:t>
       </w:r>
       <w:proofErr w:type="gramEnd"/>
       <w:r>
         <w:rPr>
-          <w:color w:val="538135" w:themeColor="accent6" w:themeShade="BF"/>
+          <w:color w:val="7030A0"/>
         </w:rPr>
         <w:t>-bar {</w:t>
       </w:r>
@@ -10802,12 +10802,12 @@
     <w:p>
       <w:pPr>
         <w:rPr>
-          <w:color w:val="538135" w:themeColor="accent6" w:themeShade="BF"/>
-        </w:rPr>
-      </w:pPr>
-      <w:r>
-        <w:rPr>
-          <w:color w:val="538135" w:themeColor="accent6" w:themeShade="BF"/>
+          <w:color w:val="7030A0"/>
+        </w:rPr>
+      </w:pPr>
+      <w:r>
+        <w:rPr>
+          <w:color w:val="7030A0"/>
         </w:rPr>
         <w:t xml:space="preserve">            background-color: #FDBE33;</w:t>
       </w:r>
@@ -10815,12 +10815,12 @@
     <w:p>
       <w:pPr>
         <w:rPr>
-          <w:color w:val="538135" w:themeColor="accent6" w:themeShade="BF"/>
-        </w:rPr>
-      </w:pPr>
-      <w:r>
-        <w:rPr>
-          <w:color w:val="538135" w:themeColor="accent6" w:themeShade="BF"/>
+          <w:color w:val="7030A0"/>
+        </w:rPr>
+      </w:pPr>
+      <w:r>
+        <w:rPr>
+          <w:color w:val="7030A0"/>
         </w:rPr>
         <w:t xml:space="preserve">        }</w:t>
       </w:r>
@@ -10828,40 +10828,40 @@
     <w:p>
       <w:pPr>
         <w:rPr>
-          <w:color w:val="538135" w:themeColor="accent6" w:themeShade="BF"/>
-        </w:rPr>
-      </w:pPr>
-      <w:r>
-        <w:rPr>
-          <w:color w:val="538135" w:themeColor="accent6" w:themeShade="BF"/>
+          <w:color w:val="7030A0"/>
+        </w:rPr>
+      </w:pPr>
+      <w:r>
+        <w:rPr>
+          <w:color w:val="7030A0"/>
         </w:rPr>
         <w:t xml:space="preserve">        </w:t>
       </w:r>
       <w:proofErr w:type="gramStart"/>
       <w:r>
         <w:rPr>
-          <w:color w:val="538135" w:themeColor="accent6" w:themeShade="BF"/>
+          <w:color w:val="7030A0"/>
         </w:rPr>
         <w:t>.donation</w:t>
       </w:r>
       <w:proofErr w:type="gramEnd"/>
       <w:r>
         <w:rPr>
-          <w:color w:val="538135" w:themeColor="accent6" w:themeShade="BF"/>
+          <w:color w:val="7030A0"/>
         </w:rPr>
         <w:t>-</w:t>
       </w:r>
       <w:proofErr w:type="spellStart"/>
       <w:r>
         <w:rPr>
-          <w:color w:val="538135" w:themeColor="accent6" w:themeShade="BF"/>
+          <w:color w:val="7030A0"/>
         </w:rPr>
         <w:t>btn</w:t>
       </w:r>
       <w:proofErr w:type="spellEnd"/>
       <w:r>
         <w:rPr>
-          <w:color w:val="538135" w:themeColor="accent6" w:themeShade="BF"/>
+          <w:color w:val="7030A0"/>
         </w:rPr>
         <w:t xml:space="preserve"> {</w:t>
       </w:r>
@@ -10869,12 +10869,12 @@
     <w:p>
       <w:pPr>
         <w:rPr>
-          <w:color w:val="538135" w:themeColor="accent6" w:themeShade="BF"/>
-        </w:rPr>
-      </w:pPr>
-      <w:r>
-        <w:rPr>
-          <w:color w:val="538135" w:themeColor="accent6" w:themeShade="BF"/>
+          <w:color w:val="7030A0"/>
+        </w:rPr>
+      </w:pPr>
+      <w:r>
+        <w:rPr>
+          <w:color w:val="7030A0"/>
         </w:rPr>
         <w:lastRenderedPageBreak/>
         <w:t xml:space="preserve">            background-color: #FDBE33;</w:t>
@@ -10883,12 +10883,12 @@
     <w:p>
       <w:pPr>
         <w:rPr>
-          <w:color w:val="538135" w:themeColor="accent6" w:themeShade="BF"/>
-        </w:rPr>
-      </w:pPr>
-      <w:r>
-        <w:rPr>
-          <w:color w:val="538135" w:themeColor="accent6" w:themeShade="BF"/>
+          <w:color w:val="7030A0"/>
+        </w:rPr>
+      </w:pPr>
+      <w:r>
+        <w:rPr>
+          <w:color w:val="7030A0"/>
         </w:rPr>
         <w:t xml:space="preserve">            color: white;</w:t>
       </w:r>
@@ -10896,12 +10896,12 @@
     <w:p>
       <w:pPr>
         <w:rPr>
-          <w:color w:val="538135" w:themeColor="accent6" w:themeShade="BF"/>
-        </w:rPr>
-      </w:pPr>
-      <w:r>
-        <w:rPr>
-          <w:color w:val="538135" w:themeColor="accent6" w:themeShade="BF"/>
+          <w:color w:val="7030A0"/>
+        </w:rPr>
+      </w:pPr>
+      <w:r>
+        <w:rPr>
+          <w:color w:val="7030A0"/>
         </w:rPr>
         <w:t xml:space="preserve">            font-size: 1.1rem;</w:t>
       </w:r>
@@ -10909,12 +10909,12 @@
     <w:p>
       <w:pPr>
         <w:rPr>
-          <w:color w:val="538135" w:themeColor="accent6" w:themeShade="BF"/>
-        </w:rPr>
-      </w:pPr>
-      <w:r>
-        <w:rPr>
-          <w:color w:val="538135" w:themeColor="accent6" w:themeShade="BF"/>
+          <w:color w:val="7030A0"/>
+        </w:rPr>
+      </w:pPr>
+      <w:r>
+        <w:rPr>
+          <w:color w:val="7030A0"/>
         </w:rPr>
         <w:t xml:space="preserve">            border: none;</w:t>
       </w:r>
@@ -10922,12 +10922,12 @@
     <w:p>
       <w:pPr>
         <w:rPr>
-          <w:color w:val="538135" w:themeColor="accent6" w:themeShade="BF"/>
-        </w:rPr>
-      </w:pPr>
-      <w:r>
-        <w:rPr>
-          <w:color w:val="538135" w:themeColor="accent6" w:themeShade="BF"/>
+          <w:color w:val="7030A0"/>
+        </w:rPr>
+      </w:pPr>
+      <w:r>
+        <w:rPr>
+          <w:color w:val="7030A0"/>
         </w:rPr>
         <w:t xml:space="preserve">            padding: 10px 30px;</w:t>
       </w:r>
@@ -10935,12 +10935,12 @@
     <w:p>
       <w:pPr>
         <w:rPr>
-          <w:color w:val="538135" w:themeColor="accent6" w:themeShade="BF"/>
-        </w:rPr>
-      </w:pPr>
-      <w:r>
-        <w:rPr>
-          <w:color w:val="538135" w:themeColor="accent6" w:themeShade="BF"/>
+          <w:color w:val="7030A0"/>
+        </w:rPr>
+      </w:pPr>
+      <w:r>
+        <w:rPr>
+          <w:color w:val="7030A0"/>
         </w:rPr>
         <w:t xml:space="preserve">            cursor: pointer;</w:t>
       </w:r>
@@ -10948,12 +10948,12 @@
     <w:p>
       <w:pPr>
         <w:rPr>
-          <w:color w:val="538135" w:themeColor="accent6" w:themeShade="BF"/>
-        </w:rPr>
-      </w:pPr>
-      <w:r>
-        <w:rPr>
-          <w:color w:val="538135" w:themeColor="accent6" w:themeShade="BF"/>
+          <w:color w:val="7030A0"/>
+        </w:rPr>
+      </w:pPr>
+      <w:r>
+        <w:rPr>
+          <w:color w:val="7030A0"/>
         </w:rPr>
         <w:t xml:space="preserve">            transition: background-color 0.3s;</w:t>
       </w:r>
@@ -10961,12 +10961,12 @@
     <w:p>
       <w:pPr>
         <w:rPr>
-          <w:color w:val="538135" w:themeColor="accent6" w:themeShade="BF"/>
-        </w:rPr>
-      </w:pPr>
-      <w:r>
-        <w:rPr>
-          <w:color w:val="538135" w:themeColor="accent6" w:themeShade="BF"/>
+          <w:color w:val="7030A0"/>
+        </w:rPr>
+      </w:pPr>
+      <w:r>
+        <w:rPr>
+          <w:color w:val="7030A0"/>
         </w:rPr>
         <w:t xml:space="preserve">        }</w:t>
       </w:r>
@@ -10974,40 +10974,40 @@
     <w:p>
       <w:pPr>
         <w:rPr>
-          <w:color w:val="538135" w:themeColor="accent6" w:themeShade="BF"/>
-        </w:rPr>
-      </w:pPr>
-      <w:r>
-        <w:rPr>
-          <w:color w:val="538135" w:themeColor="accent6" w:themeShade="BF"/>
+          <w:color w:val="7030A0"/>
+        </w:rPr>
+      </w:pPr>
+      <w:r>
+        <w:rPr>
+          <w:color w:val="7030A0"/>
         </w:rPr>
         <w:t xml:space="preserve">        </w:t>
       </w:r>
       <w:proofErr w:type="gramStart"/>
       <w:r>
         <w:rPr>
-          <w:color w:val="538135" w:themeColor="accent6" w:themeShade="BF"/>
+          <w:color w:val="7030A0"/>
         </w:rPr>
         <w:t>.</w:t>
       </w:r>
       <w:proofErr w:type="spellStart"/>
       <w:r>
         <w:rPr>
-          <w:color w:val="538135" w:themeColor="accent6" w:themeShade="BF"/>
+          <w:color w:val="7030A0"/>
         </w:rPr>
         <w:t>donation</w:t>
       </w:r>
       <w:proofErr w:type="gramEnd"/>
       <w:r>
         <w:rPr>
-          <w:color w:val="538135" w:themeColor="accent6" w:themeShade="BF"/>
+          <w:color w:val="7030A0"/>
         </w:rPr>
         <w:t>-</w:t>
       </w:r>
       <w:proofErr w:type="gramStart"/>
       <w:r>
         <w:rPr>
-          <w:color w:val="538135" w:themeColor="accent6" w:themeShade="BF"/>
+          <w:color w:val="7030A0"/>
         </w:rPr>
         <w:t>btn:hover</w:t>
       </w:r>
@@ -11015,7 +11015,7 @@
       <w:proofErr w:type="gramEnd"/>
       <w:r>
         <w:rPr>
-          <w:color w:val="538135" w:themeColor="accent6" w:themeShade="BF"/>
+          <w:color w:val="7030A0"/>
         </w:rPr>
         <w:t xml:space="preserve"> {</w:t>
       </w:r>
@@ -11023,12 +11023,12 @@
     <w:p>
       <w:pPr>
         <w:rPr>
-          <w:color w:val="538135" w:themeColor="accent6" w:themeShade="BF"/>
-        </w:rPr>
-      </w:pPr>
-      <w:r>
-        <w:rPr>
-          <w:color w:val="538135" w:themeColor="accent6" w:themeShade="BF"/>
+          <w:color w:val="7030A0"/>
+        </w:rPr>
+      </w:pPr>
+      <w:r>
+        <w:rPr>
+          <w:color w:val="7030A0"/>
         </w:rPr>
         <w:t xml:space="preserve">            background-color: #ff9800;</w:t>
       </w:r>
@@ -11036,12 +11036,12 @@
     <w:p>
       <w:pPr>
         <w:rPr>
-          <w:color w:val="538135" w:themeColor="accent6" w:themeShade="BF"/>
-        </w:rPr>
-      </w:pPr>
-      <w:r>
-        <w:rPr>
-          <w:color w:val="538135" w:themeColor="accent6" w:themeShade="BF"/>
+          <w:color w:val="7030A0"/>
+        </w:rPr>
+      </w:pPr>
+      <w:r>
+        <w:rPr>
+          <w:color w:val="7030A0"/>
         </w:rPr>
         <w:t xml:space="preserve">        }</w:t>
       </w:r>
@@ -11049,26 +11049,26 @@
     <w:p>
       <w:pPr>
         <w:rPr>
-          <w:color w:val="538135" w:themeColor="accent6" w:themeShade="BF"/>
-        </w:rPr>
-      </w:pPr>
-      <w:r>
-        <w:rPr>
-          <w:color w:val="538135" w:themeColor="accent6" w:themeShade="BF"/>
+          <w:color w:val="7030A0"/>
+        </w:rPr>
+      </w:pPr>
+      <w:r>
+        <w:rPr>
+          <w:color w:val="7030A0"/>
         </w:rPr>
         <w:t xml:space="preserve">        </w:t>
       </w:r>
       <w:proofErr w:type="gramStart"/>
       <w:r>
         <w:rPr>
-          <w:color w:val="538135" w:themeColor="accent6" w:themeShade="BF"/>
+          <w:color w:val="7030A0"/>
         </w:rPr>
         <w:t>.donation</w:t>
       </w:r>
       <w:proofErr w:type="gramEnd"/>
       <w:r>
         <w:rPr>
-          <w:color w:val="538135" w:themeColor="accent6" w:themeShade="BF"/>
+          <w:color w:val="7030A0"/>
         </w:rPr>
         <w:t>-form-container {</w:t>
       </w:r>
@@ -11076,12 +11076,12 @@
     <w:p>
       <w:pPr>
         <w:rPr>
-          <w:color w:val="538135" w:themeColor="accent6" w:themeShade="BF"/>
-        </w:rPr>
-      </w:pPr>
-      <w:r>
-        <w:rPr>
-          <w:color w:val="538135" w:themeColor="accent6" w:themeShade="BF"/>
+          <w:color w:val="7030A0"/>
+        </w:rPr>
+      </w:pPr>
+      <w:r>
+        <w:rPr>
+          <w:color w:val="7030A0"/>
         </w:rPr>
         <w:t xml:space="preserve">            background-color: #fff;</w:t>
       </w:r>
@@ -11089,12 +11089,12 @@
     <w:p>
       <w:pPr>
         <w:rPr>
-          <w:color w:val="538135" w:themeColor="accent6" w:themeShade="BF"/>
-        </w:rPr>
-      </w:pPr>
-      <w:r>
-        <w:rPr>
-          <w:color w:val="538135" w:themeColor="accent6" w:themeShade="BF"/>
+          <w:color w:val="7030A0"/>
+        </w:rPr>
+      </w:pPr>
+      <w:r>
+        <w:rPr>
+          <w:color w:val="7030A0"/>
         </w:rPr>
         <w:t xml:space="preserve">            border-radius: 8px;</w:t>
       </w:r>
@@ -11102,12 +11102,12 @@
     <w:p>
       <w:pPr>
         <w:rPr>
-          <w:color w:val="538135" w:themeColor="accent6" w:themeShade="BF"/>
-        </w:rPr>
-      </w:pPr>
-      <w:r>
-        <w:rPr>
-          <w:color w:val="538135" w:themeColor="accent6" w:themeShade="BF"/>
+          <w:color w:val="7030A0"/>
+        </w:rPr>
+      </w:pPr>
+      <w:r>
+        <w:rPr>
+          <w:color w:val="7030A0"/>
         </w:rPr>
         <w:t xml:space="preserve">            padding: 30px;</w:t>
       </w:r>
@@ -11115,12 +11115,12 @@
     <w:p>
       <w:pPr>
         <w:rPr>
-          <w:color w:val="538135" w:themeColor="accent6" w:themeShade="BF"/>
-        </w:rPr>
-      </w:pPr>
-      <w:r>
-        <w:rPr>
-          <w:color w:val="538135" w:themeColor="accent6" w:themeShade="BF"/>
+          <w:color w:val="7030A0"/>
+        </w:rPr>
+      </w:pPr>
+      <w:r>
+        <w:rPr>
+          <w:color w:val="7030A0"/>
         </w:rPr>
         <w:t xml:space="preserve">            box-shadow: 0 2px 4px </w:t>
       </w:r>
@@ -11128,21 +11128,21 @@
       <w:proofErr w:type="gramStart"/>
       <w:r>
         <w:rPr>
-          <w:color w:val="538135" w:themeColor="accent6" w:themeShade="BF"/>
+          <w:color w:val="7030A0"/>
         </w:rPr>
         <w:t>rgba</w:t>
       </w:r>
       <w:proofErr w:type="spellEnd"/>
       <w:r>
         <w:rPr>
-          <w:color w:val="538135" w:themeColor="accent6" w:themeShade="BF"/>
+          <w:color w:val="7030A0"/>
         </w:rPr>
         <w:t>(</w:t>
       </w:r>
       <w:proofErr w:type="gramEnd"/>
       <w:r>
         <w:rPr>
-          <w:color w:val="538135" w:themeColor="accent6" w:themeShade="BF"/>
+          <w:color w:val="7030A0"/>
         </w:rPr>
         <w:t>0, 0, 0, 0.1);</w:t>
       </w:r>
@@ -11150,12 +11150,12 @@
     <w:p>
       <w:pPr>
         <w:rPr>
-          <w:color w:val="538135" w:themeColor="accent6" w:themeShade="BF"/>
-        </w:rPr>
-      </w:pPr>
-      <w:r>
-        <w:rPr>
-          <w:color w:val="538135" w:themeColor="accent6" w:themeShade="BF"/>
+          <w:color w:val="7030A0"/>
+        </w:rPr>
+      </w:pPr>
+      <w:r>
+        <w:rPr>
+          <w:color w:val="7030A0"/>
         </w:rPr>
         <w:t xml:space="preserve">        }</w:t>
       </w:r>
@@ -11163,26 +11163,26 @@
     <w:p>
       <w:pPr>
         <w:rPr>
-          <w:color w:val="538135" w:themeColor="accent6" w:themeShade="BF"/>
-        </w:rPr>
-      </w:pPr>
-      <w:r>
-        <w:rPr>
-          <w:color w:val="538135" w:themeColor="accent6" w:themeShade="BF"/>
+          <w:color w:val="7030A0"/>
+        </w:rPr>
+      </w:pPr>
+      <w:r>
+        <w:rPr>
+          <w:color w:val="7030A0"/>
         </w:rPr>
         <w:t xml:space="preserve">        </w:t>
       </w:r>
       <w:proofErr w:type="gramStart"/>
       <w:r>
         <w:rPr>
-          <w:color w:val="538135" w:themeColor="accent6" w:themeShade="BF"/>
+          <w:color w:val="7030A0"/>
         </w:rPr>
         <w:t>.footer</w:t>
       </w:r>
       <w:proofErr w:type="gramEnd"/>
       <w:r>
         <w:rPr>
-          <w:color w:val="538135" w:themeColor="accent6" w:themeShade="BF"/>
+          <w:color w:val="7030A0"/>
         </w:rPr>
         <w:t xml:space="preserve"> {</w:t>
       </w:r>
@@ -11190,12 +11190,12 @@
     <w:p>
       <w:pPr>
         <w:rPr>
-          <w:color w:val="538135" w:themeColor="accent6" w:themeShade="BF"/>
-        </w:rPr>
-      </w:pPr>
-      <w:r>
-        <w:rPr>
-          <w:color w:val="538135" w:themeColor="accent6" w:themeShade="BF"/>
+          <w:color w:val="7030A0"/>
+        </w:rPr>
+      </w:pPr>
+      <w:r>
+        <w:rPr>
+          <w:color w:val="7030A0"/>
         </w:rPr>
         <w:t xml:space="preserve">            text-align: center;</w:t>
       </w:r>
@@ -11203,12 +11203,12 @@
     <w:p>
       <w:pPr>
         <w:rPr>
-          <w:color w:val="538135" w:themeColor="accent6" w:themeShade="BF"/>
-        </w:rPr>
-      </w:pPr>
-      <w:r>
-        <w:rPr>
-          <w:color w:val="538135" w:themeColor="accent6" w:themeShade="BF"/>
+          <w:color w:val="7030A0"/>
+        </w:rPr>
+      </w:pPr>
+      <w:r>
+        <w:rPr>
+          <w:color w:val="7030A0"/>
         </w:rPr>
         <w:t xml:space="preserve">            font-size: 14px;</w:t>
       </w:r>
@@ -11216,12 +11216,12 @@
     <w:p>
       <w:pPr>
         <w:rPr>
-          <w:color w:val="538135" w:themeColor="accent6" w:themeShade="BF"/>
-        </w:rPr>
-      </w:pPr>
-      <w:r>
-        <w:rPr>
-          <w:color w:val="538135" w:themeColor="accent6" w:themeShade="BF"/>
+          <w:color w:val="7030A0"/>
+        </w:rPr>
+      </w:pPr>
+      <w:r>
+        <w:rPr>
+          <w:color w:val="7030A0"/>
         </w:rPr>
         <w:t xml:space="preserve">            margin-top: 50px;</w:t>
       </w:r>
@@ -11229,12 +11229,12 @@
     <w:p>
       <w:pPr>
         <w:rPr>
-          <w:color w:val="538135" w:themeColor="accent6" w:themeShade="BF"/>
-        </w:rPr>
-      </w:pPr>
-      <w:r>
-        <w:rPr>
-          <w:color w:val="538135" w:themeColor="accent6" w:themeShade="BF"/>
+          <w:color w:val="7030A0"/>
+        </w:rPr>
+      </w:pPr>
+      <w:r>
+        <w:rPr>
+          <w:color w:val="7030A0"/>
         </w:rPr>
         <w:t xml:space="preserve">            color: #888;</w:t>
       </w:r>
@@ -11242,12 +11242,12 @@
     <w:p>
       <w:pPr>
         <w:rPr>
-          <w:color w:val="538135" w:themeColor="accent6" w:themeShade="BF"/>
-        </w:rPr>
-      </w:pPr>
-      <w:r>
-        <w:rPr>
-          <w:color w:val="538135" w:themeColor="accent6" w:themeShade="BF"/>
+          <w:color w:val="7030A0"/>
+        </w:rPr>
+      </w:pPr>
+      <w:r>
+        <w:rPr>
+          <w:color w:val="7030A0"/>
         </w:rPr>
         <w:t xml:space="preserve">        }</w:t>
       </w:r>
@@ -11255,26 +11255,26 @@
     <w:p>
       <w:pPr>
         <w:rPr>
-          <w:color w:val="538135" w:themeColor="accent6" w:themeShade="BF"/>
-        </w:rPr>
-      </w:pPr>
-      <w:r>
-        <w:rPr>
-          <w:color w:val="538135" w:themeColor="accent6" w:themeShade="BF"/>
+          <w:color w:val="7030A0"/>
+        </w:rPr>
+      </w:pPr>
+      <w:r>
+        <w:rPr>
+          <w:color w:val="7030A0"/>
         </w:rPr>
         <w:t xml:space="preserve">        </w:t>
       </w:r>
       <w:proofErr w:type="gramStart"/>
       <w:r>
         <w:rPr>
-          <w:color w:val="538135" w:themeColor="accent6" w:themeShade="BF"/>
+          <w:color w:val="7030A0"/>
         </w:rPr>
         <w:t>.footer</w:t>
       </w:r>
       <w:proofErr w:type="gramEnd"/>
       <w:r>
         <w:rPr>
-          <w:color w:val="538135" w:themeColor="accent6" w:themeShade="BF"/>
+          <w:color w:val="7030A0"/>
         </w:rPr>
         <w:t xml:space="preserve"> a {</w:t>
       </w:r>
@@ -11282,12 +11282,12 @@
     <w:p>
       <w:pPr>
         <w:rPr>
-          <w:color w:val="538135" w:themeColor="accent6" w:themeShade="BF"/>
-        </w:rPr>
-      </w:pPr>
-      <w:r>
-        <w:rPr>
-          <w:color w:val="538135" w:themeColor="accent6" w:themeShade="BF"/>
+          <w:color w:val="7030A0"/>
+        </w:rPr>
+      </w:pPr>
+      <w:r>
+        <w:rPr>
+          <w:color w:val="7030A0"/>
         </w:rPr>
         <w:t xml:space="preserve">            color: #007bff;</w:t>
       </w:r>
@@ -11295,12 +11295,12 @@
     <w:p>
       <w:pPr>
         <w:rPr>
-          <w:color w:val="538135" w:themeColor="accent6" w:themeShade="BF"/>
-        </w:rPr>
-      </w:pPr>
-      <w:r>
-        <w:rPr>
-          <w:color w:val="538135" w:themeColor="accent6" w:themeShade="BF"/>
+          <w:color w:val="7030A0"/>
+        </w:rPr>
+      </w:pPr>
+      <w:r>
+        <w:rPr>
+          <w:color w:val="7030A0"/>
         </w:rPr>
         <w:t xml:space="preserve">            text-decoration: none;</w:t>
       </w:r>
@@ -11308,12 +11308,12 @@
     <w:p>
       <w:pPr>
         <w:rPr>
-          <w:color w:val="538135" w:themeColor="accent6" w:themeShade="BF"/>
-        </w:rPr>
-      </w:pPr>
-      <w:r>
-        <w:rPr>
-          <w:color w:val="538135" w:themeColor="accent6" w:themeShade="BF"/>
+          <w:color w:val="7030A0"/>
+        </w:rPr>
+      </w:pPr>
+      <w:r>
+        <w:rPr>
+          <w:color w:val="7030A0"/>
         </w:rPr>
         <w:lastRenderedPageBreak/>
         <w:t xml:space="preserve">        }</w:t>
@@ -11322,40 +11322,40 @@
     <w:p>
       <w:pPr>
         <w:rPr>
-          <w:color w:val="538135" w:themeColor="accent6" w:themeShade="BF"/>
-        </w:rPr>
-      </w:pPr>
-      <w:r>
-        <w:rPr>
-          <w:color w:val="538135" w:themeColor="accent6" w:themeShade="BF"/>
+          <w:color w:val="7030A0"/>
+        </w:rPr>
+      </w:pPr>
+      <w:r>
+        <w:rPr>
+          <w:color w:val="7030A0"/>
         </w:rPr>
         <w:t xml:space="preserve">        </w:t>
       </w:r>
       <w:proofErr w:type="gramStart"/>
       <w:r>
         <w:rPr>
-          <w:color w:val="538135" w:themeColor="accent6" w:themeShade="BF"/>
+          <w:color w:val="7030A0"/>
         </w:rPr>
         <w:t>.footer</w:t>
       </w:r>
       <w:proofErr w:type="gramEnd"/>
       <w:r>
         <w:rPr>
-          <w:color w:val="538135" w:themeColor="accent6" w:themeShade="BF"/>
+          <w:color w:val="7030A0"/>
         </w:rPr>
         <w:t xml:space="preserve"> </w:t>
       </w:r>
       <w:proofErr w:type="gramStart"/>
       <w:r>
         <w:rPr>
-          <w:color w:val="538135" w:themeColor="accent6" w:themeShade="BF"/>
+          <w:color w:val="7030A0"/>
         </w:rPr>
         <w:t>a:hover</w:t>
       </w:r>
       <w:proofErr w:type="gramEnd"/>
       <w:r>
         <w:rPr>
-          <w:color w:val="538135" w:themeColor="accent6" w:themeShade="BF"/>
+          <w:color w:val="7030A0"/>
         </w:rPr>
         <w:t xml:space="preserve"> {</w:t>
       </w:r>
@@ -11363,12 +11363,12 @@
     <w:p>
       <w:pPr>
         <w:rPr>
-          <w:color w:val="538135" w:themeColor="accent6" w:themeShade="BF"/>
-        </w:rPr>
-      </w:pPr>
-      <w:r>
-        <w:rPr>
-          <w:color w:val="538135" w:themeColor="accent6" w:themeShade="BF"/>
+          <w:color w:val="7030A0"/>
+        </w:rPr>
+      </w:pPr>
+      <w:r>
+        <w:rPr>
+          <w:color w:val="7030A0"/>
         </w:rPr>
         <w:t xml:space="preserve">            text-decoration: underline;</w:t>
       </w:r>
@@ -11376,12 +11376,12 @@
     <w:p>
       <w:pPr>
         <w:rPr>
-          <w:color w:val="538135" w:themeColor="accent6" w:themeShade="BF"/>
-        </w:rPr>
-      </w:pPr>
-      <w:r>
-        <w:rPr>
-          <w:color w:val="538135" w:themeColor="accent6" w:themeShade="BF"/>
+          <w:color w:val="7030A0"/>
+        </w:rPr>
+      </w:pPr>
+      <w:r>
+        <w:rPr>
+          <w:color w:val="7030A0"/>
         </w:rPr>
         <w:t xml:space="preserve">        }</w:t>
       </w:r>
@@ -11389,12 +11389,12 @@
     <w:p>
       <w:pPr>
         <w:rPr>
-          <w:color w:val="538135" w:themeColor="accent6" w:themeShade="BF"/>
-        </w:rPr>
-      </w:pPr>
-      <w:r>
-        <w:rPr>
-          <w:color w:val="538135" w:themeColor="accent6" w:themeShade="BF"/>
+          <w:color w:val="7030A0"/>
+        </w:rPr>
+      </w:pPr>
+      <w:r>
+        <w:rPr>
+          <w:color w:val="7030A0"/>
         </w:rPr>
         <w:t xml:space="preserve">    &lt;/style&gt;</w:t>
       </w:r>
@@ -11402,12 +11402,12 @@
     <w:p>
       <w:pPr>
         <w:rPr>
-          <w:color w:val="538135" w:themeColor="accent6" w:themeShade="BF"/>
-        </w:rPr>
-      </w:pPr>
-      <w:r>
-        <w:rPr>
-          <w:color w:val="538135" w:themeColor="accent6" w:themeShade="BF"/>
+          <w:color w:val="7030A0"/>
+        </w:rPr>
+      </w:pPr>
+      <w:r>
+        <w:rPr>
+          <w:color w:val="7030A0"/>
         </w:rPr>
         <w:t>&lt;/head&gt;</w:t>
       </w:r>
@@ -11415,12 +11415,12 @@
     <w:p>
       <w:pPr>
         <w:rPr>
-          <w:color w:val="538135" w:themeColor="accent6" w:themeShade="BF"/>
-        </w:rPr>
-      </w:pPr>
-      <w:r>
-        <w:rPr>
-          <w:color w:val="538135" w:themeColor="accent6" w:themeShade="BF"/>
+          <w:color w:val="7030A0"/>
+        </w:rPr>
+      </w:pPr>
+      <w:r>
+        <w:rPr>
+          <w:color w:val="7030A0"/>
         </w:rPr>
         <w:t>&lt;body&gt;</w:t>
       </w:r>
@@ -11428,33 +11428,33 @@
     <w:p>
       <w:pPr>
         <w:rPr>
-          <w:color w:val="538135" w:themeColor="accent6" w:themeShade="BF"/>
-        </w:rPr>
-      </w:pPr>
-    </w:p>
-    <w:p>
-      <w:pPr>
-        <w:rPr>
-          <w:color w:val="538135" w:themeColor="accent6" w:themeShade="BF"/>
-        </w:rPr>
-      </w:pPr>
-      <w:r>
-        <w:rPr>
-          <w:color w:val="538135" w:themeColor="accent6" w:themeShade="BF"/>
+          <w:color w:val="7030A0"/>
+        </w:rPr>
+      </w:pPr>
+    </w:p>
+    <w:p>
+      <w:pPr>
+        <w:rPr>
+          <w:color w:val="7030A0"/>
+        </w:rPr>
+      </w:pPr>
+      <w:r>
+        <w:rPr>
+          <w:color w:val="7030A0"/>
         </w:rPr>
         <w:t xml:space="preserve">    </w:t>
       </w:r>
       <w:proofErr w:type="gramStart"/>
       <w:r>
         <w:rPr>
-          <w:color w:val="538135" w:themeColor="accent6" w:themeShade="BF"/>
+          <w:color w:val="7030A0"/>
         </w:rPr>
         <w:t>&lt;!--</w:t>
       </w:r>
       <w:proofErr w:type="gramEnd"/>
       <w:r>
         <w:rPr>
-          <w:color w:val="538135" w:themeColor="accent6" w:themeShade="BF"/>
+          <w:color w:val="7030A0"/>
         </w:rPr>
         <w:t xml:space="preserve"> Campaign Header --&gt;</w:t>
       </w:r>
@@ -11462,12 +11462,12 @@
     <w:p>
       <w:pPr>
         <w:rPr>
-          <w:color w:val="538135" w:themeColor="accent6" w:themeShade="BF"/>
-        </w:rPr>
-      </w:pPr>
-      <w:r>
-        <w:rPr>
-          <w:color w:val="538135" w:themeColor="accent6" w:themeShade="BF"/>
+          <w:color w:val="7030A0"/>
+        </w:rPr>
+      </w:pPr>
+      <w:r>
+        <w:rPr>
+          <w:color w:val="7030A0"/>
         </w:rPr>
         <w:t xml:space="preserve">    &lt;div class="campaign-header"&gt;</w:t>
       </w:r>
@@ -11475,12 +11475,12 @@
     <w:p>
       <w:pPr>
         <w:rPr>
-          <w:color w:val="538135" w:themeColor="accent6" w:themeShade="BF"/>
-        </w:rPr>
-      </w:pPr>
-      <w:r>
-        <w:rPr>
-          <w:color w:val="538135" w:themeColor="accent6" w:themeShade="BF"/>
+          <w:color w:val="7030A0"/>
+        </w:rPr>
+      </w:pPr>
+      <w:r>
+        <w:rPr>
+          <w:color w:val="7030A0"/>
         </w:rPr>
         <w:t xml:space="preserve">        &lt;h1&gt;Campaign for Clean Water&lt;/h1&gt;</w:t>
       </w:r>
@@ -11488,26 +11488,26 @@
     <w:p>
       <w:pPr>
         <w:rPr>
-          <w:color w:val="538135" w:themeColor="accent6" w:themeShade="BF"/>
-        </w:rPr>
-      </w:pPr>
-      <w:r>
-        <w:rPr>
-          <w:color w:val="538135" w:themeColor="accent6" w:themeShade="BF"/>
+          <w:color w:val="7030A0"/>
+        </w:rPr>
+      </w:pPr>
+      <w:r>
+        <w:rPr>
+          <w:color w:val="7030A0"/>
         </w:rPr>
         <w:t xml:space="preserve">        &lt;p&gt;Help us provide clean drinking water to communities in </w:t>
       </w:r>
       <w:proofErr w:type="gramStart"/>
       <w:r>
         <w:rPr>
-          <w:color w:val="538135" w:themeColor="accent6" w:themeShade="BF"/>
+          <w:color w:val="7030A0"/>
         </w:rPr>
         <w:t>need.&lt;</w:t>
       </w:r>
       <w:proofErr w:type="gramEnd"/>
       <w:r>
         <w:rPr>
-          <w:color w:val="538135" w:themeColor="accent6" w:themeShade="BF"/>
+          <w:color w:val="7030A0"/>
         </w:rPr>
         <w:t>/p&gt;</w:t>
       </w:r>
@@ -11515,12 +11515,12 @@
     <w:p>
       <w:pPr>
         <w:rPr>
-          <w:color w:val="538135" w:themeColor="accent6" w:themeShade="BF"/>
-        </w:rPr>
-      </w:pPr>
-      <w:r>
-        <w:rPr>
-          <w:color w:val="538135" w:themeColor="accent6" w:themeShade="BF"/>
+          <w:color w:val="7030A0"/>
+        </w:rPr>
+      </w:pPr>
+      <w:r>
+        <w:rPr>
+          <w:color w:val="7030A0"/>
         </w:rPr>
         <w:t xml:space="preserve">    &lt;/div&gt;</w:t>
       </w:r>
@@ -11528,19 +11528,19 @@
     <w:p>
       <w:pPr>
         <w:rPr>
-          <w:color w:val="538135" w:themeColor="accent6" w:themeShade="BF"/>
-        </w:rPr>
-      </w:pPr>
-    </w:p>
-    <w:p>
-      <w:pPr>
-        <w:rPr>
-          <w:color w:val="538135" w:themeColor="accent6" w:themeShade="BF"/>
-        </w:rPr>
-      </w:pPr>
-      <w:r>
-        <w:rPr>
-          <w:color w:val="538135" w:themeColor="accent6" w:themeShade="BF"/>
+          <w:color w:val="7030A0"/>
+        </w:rPr>
+      </w:pPr>
+    </w:p>
+    <w:p>
+      <w:pPr>
+        <w:rPr>
+          <w:color w:val="7030A0"/>
+        </w:rPr>
+      </w:pPr>
+      <w:r>
+        <w:rPr>
+          <w:color w:val="7030A0"/>
         </w:rPr>
         <w:t xml:space="preserve">    &lt;div class="container campaign-container"&gt;</w:t>
       </w:r>
@@ -11548,12 +11548,12 @@
     <w:p>
       <w:pPr>
         <w:rPr>
-          <w:color w:val="538135" w:themeColor="accent6" w:themeShade="BF"/>
-        </w:rPr>
-      </w:pPr>
-      <w:r>
-        <w:rPr>
-          <w:color w:val="538135" w:themeColor="accent6" w:themeShade="BF"/>
+          <w:color w:val="7030A0"/>
+        </w:rPr>
+      </w:pPr>
+      <w:r>
+        <w:rPr>
+          <w:color w:val="7030A0"/>
         </w:rPr>
         <w:t xml:space="preserve">        &lt;div class="row"&gt;</w:t>
       </w:r>
@@ -11561,26 +11561,26 @@
     <w:p>
       <w:pPr>
         <w:rPr>
-          <w:color w:val="538135" w:themeColor="accent6" w:themeShade="BF"/>
-        </w:rPr>
-      </w:pPr>
-      <w:r>
-        <w:rPr>
-          <w:color w:val="538135" w:themeColor="accent6" w:themeShade="BF"/>
+          <w:color w:val="7030A0"/>
+        </w:rPr>
+      </w:pPr>
+      <w:r>
+        <w:rPr>
+          <w:color w:val="7030A0"/>
         </w:rPr>
         <w:t xml:space="preserve">            </w:t>
       </w:r>
       <w:proofErr w:type="gramStart"/>
       <w:r>
         <w:rPr>
-          <w:color w:val="538135" w:themeColor="accent6" w:themeShade="BF"/>
+          <w:color w:val="7030A0"/>
         </w:rPr>
         <w:t>&lt;!--</w:t>
       </w:r>
       <w:proofErr w:type="gramEnd"/>
       <w:r>
         <w:rPr>
-          <w:color w:val="538135" w:themeColor="accent6" w:themeShade="BF"/>
+          <w:color w:val="7030A0"/>
         </w:rPr>
         <w:t xml:space="preserve"> Campaign Details --&gt;</w:t>
       </w:r>
@@ -11588,12 +11588,12 @@
     <w:p>
       <w:pPr>
         <w:rPr>
-          <w:color w:val="538135" w:themeColor="accent6" w:themeShade="BF"/>
-        </w:rPr>
-      </w:pPr>
-      <w:r>
-        <w:rPr>
-          <w:color w:val="538135" w:themeColor="accent6" w:themeShade="BF"/>
+          <w:color w:val="7030A0"/>
+        </w:rPr>
+      </w:pPr>
+      <w:r>
+        <w:rPr>
+          <w:color w:val="7030A0"/>
         </w:rPr>
         <w:t xml:space="preserve">            &lt;div class="col-md-8"&gt;</w:t>
       </w:r>
@@ -11601,12 +11601,12 @@
     <w:p>
       <w:pPr>
         <w:rPr>
-          <w:color w:val="538135" w:themeColor="accent6" w:themeShade="BF"/>
-        </w:rPr>
-      </w:pPr>
-      <w:r>
-        <w:rPr>
-          <w:color w:val="538135" w:themeColor="accent6" w:themeShade="BF"/>
+          <w:color w:val="7030A0"/>
+        </w:rPr>
+      </w:pPr>
+      <w:r>
+        <w:rPr>
+          <w:color w:val="7030A0"/>
         </w:rPr>
         <w:t xml:space="preserve">                &lt;div class="campaign-card"&gt;</w:t>
       </w:r>
@@ -11614,12 +11614,12 @@
     <w:p>
       <w:pPr>
         <w:rPr>
-          <w:color w:val="538135" w:themeColor="accent6" w:themeShade="BF"/>
-        </w:rPr>
-      </w:pPr>
-      <w:r>
-        <w:rPr>
-          <w:color w:val="538135" w:themeColor="accent6" w:themeShade="BF"/>
+          <w:color w:val="7030A0"/>
+        </w:rPr>
+      </w:pPr>
+      <w:r>
+        <w:rPr>
+          <w:color w:val="7030A0"/>
         </w:rPr>
         <w:t xml:space="preserve">                    &lt;h3&gt;Campaign Details&lt;/h3&gt;</w:t>
       </w:r>
@@ -11627,12 +11627,12 @@
     <w:p>
       <w:pPr>
         <w:rPr>
-          <w:color w:val="538135" w:themeColor="accent6" w:themeShade="BF"/>
-        </w:rPr>
-      </w:pPr>
-      <w:r>
-        <w:rPr>
-          <w:color w:val="538135" w:themeColor="accent6" w:themeShade="BF"/>
+          <w:color w:val="7030A0"/>
+        </w:rPr>
+      </w:pPr>
+      <w:r>
+        <w:rPr>
+          <w:color w:val="7030A0"/>
         </w:rPr>
         <w:t xml:space="preserve">                    &lt;p&gt;&lt;strong&gt;Goal:&lt;/strong&gt; $100,000&lt;/p&gt;</w:t>
       </w:r>
@@ -11640,12 +11640,12 @@
     <w:p>
       <w:pPr>
         <w:rPr>
-          <w:color w:val="538135" w:themeColor="accent6" w:themeShade="BF"/>
-        </w:rPr>
-      </w:pPr>
-      <w:r>
-        <w:rPr>
-          <w:color w:val="538135" w:themeColor="accent6" w:themeShade="BF"/>
+          <w:color w:val="7030A0"/>
+        </w:rPr>
+      </w:pPr>
+      <w:r>
+        <w:rPr>
+          <w:color w:val="7030A0"/>
         </w:rPr>
         <w:t xml:space="preserve">                    &lt;p&gt;&lt;strong&gt;Total Raised:&lt;/strong&gt; $30,000&lt;/p&gt;</w:t>
       </w:r>
@@ -11653,12 +11653,12 @@
     <w:p>
       <w:pPr>
         <w:rPr>
-          <w:color w:val="538135" w:themeColor="accent6" w:themeShade="BF"/>
-        </w:rPr>
-      </w:pPr>
-      <w:r>
-        <w:rPr>
-          <w:color w:val="538135" w:themeColor="accent6" w:themeShade="BF"/>
+          <w:color w:val="7030A0"/>
+        </w:rPr>
+      </w:pPr>
+      <w:r>
+        <w:rPr>
+          <w:color w:val="7030A0"/>
         </w:rPr>
         <w:t xml:space="preserve">                    &lt;p&gt;&lt;strong&gt;Start Date:&lt;/strong&gt; January 1, 2025&lt;/p&gt;</w:t>
       </w:r>
@@ -11666,12 +11666,12 @@
     <w:p>
       <w:pPr>
         <w:rPr>
-          <w:color w:val="538135" w:themeColor="accent6" w:themeShade="BF"/>
-        </w:rPr>
-      </w:pPr>
-      <w:r>
-        <w:rPr>
-          <w:color w:val="538135" w:themeColor="accent6" w:themeShade="BF"/>
+          <w:color w:val="7030A0"/>
+        </w:rPr>
+      </w:pPr>
+      <w:r>
+        <w:rPr>
+          <w:color w:val="7030A0"/>
         </w:rPr>
         <w:t xml:space="preserve">                    &lt;p&gt;&lt;strong&gt;End Date:&lt;/strong&gt; December 31, 2025&lt;/p&gt;</w:t>
       </w:r>
@@ -11679,12 +11679,12 @@
     <w:p>
       <w:pPr>
         <w:rPr>
-          <w:color w:val="538135" w:themeColor="accent6" w:themeShade="BF"/>
-        </w:rPr>
-      </w:pPr>
-      <w:r>
-        <w:rPr>
-          <w:color w:val="538135" w:themeColor="accent6" w:themeShade="BF"/>
+          <w:color w:val="7030A0"/>
+        </w:rPr>
+      </w:pPr>
+      <w:r>
+        <w:rPr>
+          <w:color w:val="7030A0"/>
         </w:rPr>
         <w:t xml:space="preserve">                    &lt;p&gt;&lt;strong&gt;About the Campaign:&lt;/strong&gt;&lt;/p&gt;</w:t>
       </w:r>
@@ -11692,12 +11692,12 @@
     <w:p>
       <w:pPr>
         <w:rPr>
-          <w:color w:val="538135" w:themeColor="accent6" w:themeShade="BF"/>
-        </w:rPr>
-      </w:pPr>
-      <w:r>
-        <w:rPr>
-          <w:color w:val="538135" w:themeColor="accent6" w:themeShade="BF"/>
+          <w:color w:val="7030A0"/>
+        </w:rPr>
+      </w:pPr>
+      <w:r>
+        <w:rPr>
+          <w:color w:val="7030A0"/>
         </w:rPr>
         <w:lastRenderedPageBreak/>
         <w:t xml:space="preserve">                    &lt;p&gt;Our mission is to provide clean, accessible drinking water to communities in rural areas. By donating, you will help us fund water purification systems, wells, and sanitation projects that will impact thousands of </w:t>
@@ -11705,14 +11705,14 @@
       <w:proofErr w:type="gramStart"/>
       <w:r>
         <w:rPr>
-          <w:color w:val="538135" w:themeColor="accent6" w:themeShade="BF"/>
+          <w:color w:val="7030A0"/>
         </w:rPr>
         <w:t>lives.&lt;</w:t>
       </w:r>
       <w:proofErr w:type="gramEnd"/>
       <w:r>
         <w:rPr>
-          <w:color w:val="538135" w:themeColor="accent6" w:themeShade="BF"/>
+          <w:color w:val="7030A0"/>
         </w:rPr>
         <w:t>/p&gt;</w:t>
       </w:r>
@@ -11720,12 +11720,12 @@
     <w:p>
       <w:pPr>
         <w:rPr>
-          <w:color w:val="538135" w:themeColor="accent6" w:themeShade="BF"/>
-        </w:rPr>
-      </w:pPr>
-      <w:r>
-        <w:rPr>
-          <w:color w:val="538135" w:themeColor="accent6" w:themeShade="BF"/>
+          <w:color w:val="7030A0"/>
+        </w:rPr>
+      </w:pPr>
+      <w:r>
+        <w:rPr>
+          <w:color w:val="7030A0"/>
         </w:rPr>
         <w:t xml:space="preserve">                    &lt;h4&gt;Progress&lt;/h4&gt;</w:t>
       </w:r>
@@ -11733,12 +11733,12 @@
     <w:p>
       <w:pPr>
         <w:rPr>
-          <w:color w:val="538135" w:themeColor="accent6" w:themeShade="BF"/>
-        </w:rPr>
-      </w:pPr>
-      <w:r>
-        <w:rPr>
-          <w:color w:val="538135" w:themeColor="accent6" w:themeShade="BF"/>
+          <w:color w:val="7030A0"/>
+        </w:rPr>
+      </w:pPr>
+      <w:r>
+        <w:rPr>
+          <w:color w:val="7030A0"/>
         </w:rPr>
         <w:t xml:space="preserve">                    &lt;div class="progress"&gt;</w:t>
       </w:r>
@@ -11746,68 +11746,68 @@
     <w:p>
       <w:pPr>
         <w:rPr>
-          <w:color w:val="538135" w:themeColor="accent6" w:themeShade="BF"/>
-        </w:rPr>
-      </w:pPr>
-      <w:r>
-        <w:rPr>
-          <w:color w:val="538135" w:themeColor="accent6" w:themeShade="BF"/>
+          <w:color w:val="7030A0"/>
+        </w:rPr>
+      </w:pPr>
+      <w:r>
+        <w:rPr>
+          <w:color w:val="7030A0"/>
         </w:rPr>
         <w:t xml:space="preserve">                        &lt;div class="progress-bar" role="</w:t>
       </w:r>
       <w:proofErr w:type="spellStart"/>
       <w:r>
         <w:rPr>
-          <w:color w:val="538135" w:themeColor="accent6" w:themeShade="BF"/>
+          <w:color w:val="7030A0"/>
         </w:rPr>
         <w:t>progressbar</w:t>
       </w:r>
       <w:proofErr w:type="spellEnd"/>
       <w:r>
         <w:rPr>
-          <w:color w:val="538135" w:themeColor="accent6" w:themeShade="BF"/>
+          <w:color w:val="7030A0"/>
         </w:rPr>
         <w:t>" style="width: 30%;" aria-</w:t>
       </w:r>
       <w:proofErr w:type="spellStart"/>
       <w:r>
         <w:rPr>
-          <w:color w:val="538135" w:themeColor="accent6" w:themeShade="BF"/>
+          <w:color w:val="7030A0"/>
         </w:rPr>
         <w:t>valuenow</w:t>
       </w:r>
       <w:proofErr w:type="spellEnd"/>
       <w:r>
         <w:rPr>
-          <w:color w:val="538135" w:themeColor="accent6" w:themeShade="BF"/>
+          <w:color w:val="7030A0"/>
         </w:rPr>
         <w:t>="30" aria-</w:t>
       </w:r>
       <w:proofErr w:type="spellStart"/>
       <w:r>
         <w:rPr>
-          <w:color w:val="538135" w:themeColor="accent6" w:themeShade="BF"/>
+          <w:color w:val="7030A0"/>
         </w:rPr>
         <w:t>valuemin</w:t>
       </w:r>
       <w:proofErr w:type="spellEnd"/>
       <w:r>
         <w:rPr>
-          <w:color w:val="538135" w:themeColor="accent6" w:themeShade="BF"/>
+          <w:color w:val="7030A0"/>
         </w:rPr>
         <w:t>="0" aria-</w:t>
       </w:r>
       <w:proofErr w:type="spellStart"/>
       <w:r>
         <w:rPr>
-          <w:color w:val="538135" w:themeColor="accent6" w:themeShade="BF"/>
+          <w:color w:val="7030A0"/>
         </w:rPr>
         <w:t>valuemax</w:t>
       </w:r>
       <w:proofErr w:type="spellEnd"/>
       <w:r>
         <w:rPr>
-          <w:color w:val="538135" w:themeColor="accent6" w:themeShade="BF"/>
+          <w:color w:val="7030A0"/>
         </w:rPr>
         <w:t>="100"&gt;30%&lt;/div&gt;</w:t>
       </w:r>
@@ -11815,12 +11815,12 @@
     <w:p>
       <w:pPr>
         <w:rPr>
-          <w:color w:val="538135" w:themeColor="accent6" w:themeShade="BF"/>
-        </w:rPr>
-      </w:pPr>
-      <w:r>
-        <w:rPr>
-          <w:color w:val="538135" w:themeColor="accent6" w:themeShade="BF"/>
+          <w:color w:val="7030A0"/>
+        </w:rPr>
+      </w:pPr>
+      <w:r>
+        <w:rPr>
+          <w:color w:val="7030A0"/>
         </w:rPr>
         <w:t xml:space="preserve">                    &lt;/div&gt;</w:t>
       </w:r>
@@ -11828,12 +11828,12 @@
     <w:p>
       <w:pPr>
         <w:rPr>
-          <w:color w:val="538135" w:themeColor="accent6" w:themeShade="BF"/>
-        </w:rPr>
-      </w:pPr>
-      <w:r>
-        <w:rPr>
-          <w:color w:val="538135" w:themeColor="accent6" w:themeShade="BF"/>
+          <w:color w:val="7030A0"/>
+        </w:rPr>
+      </w:pPr>
+      <w:r>
+        <w:rPr>
+          <w:color w:val="7030A0"/>
         </w:rPr>
         <w:t xml:space="preserve">                &lt;/div&gt;</w:t>
       </w:r>
@@ -11841,33 +11841,33 @@
     <w:p>
       <w:pPr>
         <w:rPr>
-          <w:color w:val="538135" w:themeColor="accent6" w:themeShade="BF"/>
-        </w:rPr>
-      </w:pPr>
-    </w:p>
-    <w:p>
-      <w:pPr>
-        <w:rPr>
-          <w:color w:val="538135" w:themeColor="accent6" w:themeShade="BF"/>
-        </w:rPr>
-      </w:pPr>
-      <w:r>
-        <w:rPr>
-          <w:color w:val="538135" w:themeColor="accent6" w:themeShade="BF"/>
+          <w:color w:val="7030A0"/>
+        </w:rPr>
+      </w:pPr>
+    </w:p>
+    <w:p>
+      <w:pPr>
+        <w:rPr>
+          <w:color w:val="7030A0"/>
+        </w:rPr>
+      </w:pPr>
+      <w:r>
+        <w:rPr>
+          <w:color w:val="7030A0"/>
         </w:rPr>
         <w:t xml:space="preserve">                </w:t>
       </w:r>
       <w:proofErr w:type="gramStart"/>
       <w:r>
         <w:rPr>
-          <w:color w:val="538135" w:themeColor="accent6" w:themeShade="BF"/>
+          <w:color w:val="7030A0"/>
         </w:rPr>
         <w:t>&lt;!--</w:t>
       </w:r>
       <w:proofErr w:type="gramEnd"/>
       <w:r>
         <w:rPr>
-          <w:color w:val="538135" w:themeColor="accent6" w:themeShade="BF"/>
+          <w:color w:val="7030A0"/>
         </w:rPr>
         <w:t xml:space="preserve"> Donation Form --&gt;</w:t>
       </w:r>
@@ -11875,12 +11875,12 @@
     <w:p>
       <w:pPr>
         <w:rPr>
-          <w:color w:val="538135" w:themeColor="accent6" w:themeShade="BF"/>
-        </w:rPr>
-      </w:pPr>
-      <w:r>
-        <w:rPr>
-          <w:color w:val="538135" w:themeColor="accent6" w:themeShade="BF"/>
+          <w:color w:val="7030A0"/>
+        </w:rPr>
+      </w:pPr>
+      <w:r>
+        <w:rPr>
+          <w:color w:val="7030A0"/>
         </w:rPr>
         <w:t xml:space="preserve">                &lt;div class="campaign-card"&gt;</w:t>
       </w:r>
@@ -11888,12 +11888,12 @@
     <w:p>
       <w:pPr>
         <w:rPr>
-          <w:color w:val="538135" w:themeColor="accent6" w:themeShade="BF"/>
-        </w:rPr>
-      </w:pPr>
-      <w:r>
-        <w:rPr>
-          <w:color w:val="538135" w:themeColor="accent6" w:themeShade="BF"/>
+          <w:color w:val="7030A0"/>
+        </w:rPr>
+      </w:pPr>
+      <w:r>
+        <w:rPr>
+          <w:color w:val="7030A0"/>
         </w:rPr>
         <w:t xml:space="preserve">                    &lt;h3&gt;Make a Donation&lt;/h3&gt;</w:t>
       </w:r>
@@ -11901,26 +11901,26 @@
     <w:p>
       <w:pPr>
         <w:rPr>
-          <w:color w:val="538135" w:themeColor="accent6" w:themeShade="BF"/>
-        </w:rPr>
-      </w:pPr>
-      <w:r>
-        <w:rPr>
-          <w:color w:val="538135" w:themeColor="accent6" w:themeShade="BF"/>
+          <w:color w:val="7030A0"/>
+        </w:rPr>
+      </w:pPr>
+      <w:r>
+        <w:rPr>
+          <w:color w:val="7030A0"/>
         </w:rPr>
         <w:t xml:space="preserve">                    &lt;p&gt;Contribute to our campaign and help us reach our </w:t>
       </w:r>
       <w:proofErr w:type="gramStart"/>
       <w:r>
         <w:rPr>
-          <w:color w:val="538135" w:themeColor="accent6" w:themeShade="BF"/>
+          <w:color w:val="7030A0"/>
         </w:rPr>
         <w:t>goal!&lt;</w:t>
       </w:r>
       <w:proofErr w:type="gramEnd"/>
       <w:r>
         <w:rPr>
-          <w:color w:val="538135" w:themeColor="accent6" w:themeShade="BF"/>
+          <w:color w:val="7030A0"/>
         </w:rPr>
         <w:t>/p&gt;</w:t>
       </w:r>
@@ -11928,12 +11928,12 @@
     <w:p>
       <w:pPr>
         <w:rPr>
-          <w:color w:val="538135" w:themeColor="accent6" w:themeShade="BF"/>
-        </w:rPr>
-      </w:pPr>
-      <w:r>
-        <w:rPr>
-          <w:color w:val="538135" w:themeColor="accent6" w:themeShade="BF"/>
+          <w:color w:val="7030A0"/>
+        </w:rPr>
+      </w:pPr>
+      <w:r>
+        <w:rPr>
+          <w:color w:val="7030A0"/>
         </w:rPr>
         <w:t xml:space="preserve">                    &lt;div class="donation-form-container"&gt;</w:t>
       </w:r>
@@ -11941,26 +11941,26 @@
     <w:p>
       <w:pPr>
         <w:rPr>
-          <w:color w:val="538135" w:themeColor="accent6" w:themeShade="BF"/>
-        </w:rPr>
-      </w:pPr>
-      <w:r>
-        <w:rPr>
-          <w:color w:val="538135" w:themeColor="accent6" w:themeShade="BF"/>
+          <w:color w:val="7030A0"/>
+        </w:rPr>
+      </w:pPr>
+      <w:r>
+        <w:rPr>
+          <w:color w:val="7030A0"/>
         </w:rPr>
         <w:t xml:space="preserve">                        &lt;form id="</w:t>
       </w:r>
       <w:proofErr w:type="spellStart"/>
       <w:r>
         <w:rPr>
-          <w:color w:val="538135" w:themeColor="accent6" w:themeShade="BF"/>
+          <w:color w:val="7030A0"/>
         </w:rPr>
         <w:t>donationForm</w:t>
       </w:r>
       <w:proofErr w:type="spellEnd"/>
       <w:r>
         <w:rPr>
-          <w:color w:val="538135" w:themeColor="accent6" w:themeShade="BF"/>
+          <w:color w:val="7030A0"/>
         </w:rPr>
         <w:t>"&gt;</w:t>
       </w:r>
@@ -11968,12 +11968,12 @@
     <w:p>
       <w:pPr>
         <w:rPr>
-          <w:color w:val="538135" w:themeColor="accent6" w:themeShade="BF"/>
-        </w:rPr>
-      </w:pPr>
-      <w:r>
-        <w:rPr>
-          <w:color w:val="538135" w:themeColor="accent6" w:themeShade="BF"/>
+          <w:color w:val="7030A0"/>
+        </w:rPr>
+      </w:pPr>
+      <w:r>
+        <w:rPr>
+          <w:color w:val="7030A0"/>
         </w:rPr>
         <w:t xml:space="preserve">                            &lt;div class="form-group"&gt;</w:t>
       </w:r>
@@ -11981,40 +11981,40 @@
     <w:p>
       <w:pPr>
         <w:rPr>
-          <w:color w:val="538135" w:themeColor="accent6" w:themeShade="BF"/>
-        </w:rPr>
-      </w:pPr>
-      <w:r>
-        <w:rPr>
-          <w:color w:val="538135" w:themeColor="accent6" w:themeShade="BF"/>
+          <w:color w:val="7030A0"/>
+        </w:rPr>
+      </w:pPr>
+      <w:r>
+        <w:rPr>
+          <w:color w:val="7030A0"/>
         </w:rPr>
         <w:t xml:space="preserve">                                &lt;label for="</w:t>
       </w:r>
       <w:proofErr w:type="spellStart"/>
       <w:r>
         <w:rPr>
-          <w:color w:val="538135" w:themeColor="accent6" w:themeShade="BF"/>
+          <w:color w:val="7030A0"/>
         </w:rPr>
         <w:t>donationAmount</w:t>
       </w:r>
       <w:proofErr w:type="spellEnd"/>
       <w:r>
         <w:rPr>
-          <w:color w:val="538135" w:themeColor="accent6" w:themeShade="BF"/>
+          <w:color w:val="7030A0"/>
         </w:rPr>
         <w:t>"&gt;Donation Amount (</w:t>
       </w:r>
       <w:proofErr w:type="gramStart"/>
       <w:r>
         <w:rPr>
-          <w:color w:val="538135" w:themeColor="accent6" w:themeShade="BF"/>
+          <w:color w:val="7030A0"/>
         </w:rPr>
         <w:t>$)&lt;</w:t>
       </w:r>
       <w:proofErr w:type="gramEnd"/>
       <w:r>
         <w:rPr>
-          <w:color w:val="538135" w:themeColor="accent6" w:themeShade="BF"/>
+          <w:color w:val="7030A0"/>
         </w:rPr>
         <w:t>/label&gt;</w:t>
       </w:r>
@@ -12022,26 +12022,26 @@
     <w:p>
       <w:pPr>
         <w:rPr>
-          <w:color w:val="538135" w:themeColor="accent6" w:themeShade="BF"/>
-        </w:rPr>
-      </w:pPr>
-      <w:r>
-        <w:rPr>
-          <w:color w:val="538135" w:themeColor="accent6" w:themeShade="BF"/>
+          <w:color w:val="7030A0"/>
+        </w:rPr>
+      </w:pPr>
+      <w:r>
+        <w:rPr>
+          <w:color w:val="7030A0"/>
         </w:rPr>
         <w:t xml:space="preserve">                                &lt;input type="number" class="form-control" id="</w:t>
       </w:r>
       <w:proofErr w:type="spellStart"/>
       <w:r>
         <w:rPr>
-          <w:color w:val="538135" w:themeColor="accent6" w:themeShade="BF"/>
+          <w:color w:val="7030A0"/>
         </w:rPr>
         <w:t>donationAmount</w:t>
       </w:r>
       <w:proofErr w:type="spellEnd"/>
       <w:r>
         <w:rPr>
-          <w:color w:val="538135" w:themeColor="accent6" w:themeShade="BF"/>
+          <w:color w:val="7030A0"/>
         </w:rPr>
         <w:t>" placeholder="Enter amount" required&gt;</w:t>
       </w:r>
@@ -12049,12 +12049,12 @@
     <w:p>
       <w:pPr>
         <w:rPr>
-          <w:color w:val="538135" w:themeColor="accent6" w:themeShade="BF"/>
-        </w:rPr>
-      </w:pPr>
-      <w:r>
-        <w:rPr>
-          <w:color w:val="538135" w:themeColor="accent6" w:themeShade="BF"/>
+          <w:color w:val="7030A0"/>
+        </w:rPr>
+      </w:pPr>
+      <w:r>
+        <w:rPr>
+          <w:color w:val="7030A0"/>
         </w:rPr>
         <w:t xml:space="preserve">                            &lt;/div&gt;</w:t>
       </w:r>
@@ -12062,40 +12062,40 @@
     <w:p>
       <w:pPr>
         <w:rPr>
-          <w:color w:val="538135" w:themeColor="accent6" w:themeShade="BF"/>
-        </w:rPr>
-      </w:pPr>
-      <w:r>
-        <w:rPr>
-          <w:color w:val="538135" w:themeColor="accent6" w:themeShade="BF"/>
+          <w:color w:val="7030A0"/>
+        </w:rPr>
+      </w:pPr>
+      <w:r>
+        <w:rPr>
+          <w:color w:val="7030A0"/>
         </w:rPr>
         <w:t xml:space="preserve">                            &lt;button type="submit" class="donation-</w:t>
       </w:r>
       <w:proofErr w:type="spellStart"/>
       <w:r>
         <w:rPr>
-          <w:color w:val="538135" w:themeColor="accent6" w:themeShade="BF"/>
+          <w:color w:val="7030A0"/>
         </w:rPr>
         <w:t>btn</w:t>
       </w:r>
       <w:proofErr w:type="spellEnd"/>
       <w:r>
         <w:rPr>
-          <w:color w:val="538135" w:themeColor="accent6" w:themeShade="BF"/>
+          <w:color w:val="7030A0"/>
         </w:rPr>
         <w:t xml:space="preserve"> </w:t>
       </w:r>
       <w:proofErr w:type="spellStart"/>
       <w:r>
         <w:rPr>
-          <w:color w:val="538135" w:themeColor="accent6" w:themeShade="BF"/>
+          <w:color w:val="7030A0"/>
         </w:rPr>
         <w:t>btn</w:t>
       </w:r>
       <w:proofErr w:type="spellEnd"/>
       <w:r>
         <w:rPr>
-          <w:color w:val="538135" w:themeColor="accent6" w:themeShade="BF"/>
+          <w:color w:val="7030A0"/>
         </w:rPr>
         <w:t>-block"&gt;Donate Now&lt;/button&gt;</w:t>
       </w:r>
@@ -12103,12 +12103,12 @@
     <w:p>
       <w:pPr>
         <w:rPr>
-          <w:color w:val="538135" w:themeColor="accent6" w:themeShade="BF"/>
-        </w:rPr>
-      </w:pPr>
-      <w:r>
-        <w:rPr>
-          <w:color w:val="538135" w:themeColor="accent6" w:themeShade="BF"/>
+          <w:color w:val="7030A0"/>
+        </w:rPr>
+      </w:pPr>
+      <w:r>
+        <w:rPr>
+          <w:color w:val="7030A0"/>
         </w:rPr>
         <w:t xml:space="preserve">                        &lt;/form&gt;</w:t>
       </w:r>
@@ -12116,12 +12116,12 @@
     <w:p>
       <w:pPr>
         <w:rPr>
-          <w:color w:val="538135" w:themeColor="accent6" w:themeShade="BF"/>
-        </w:rPr>
-      </w:pPr>
-      <w:r>
-        <w:rPr>
-          <w:color w:val="538135" w:themeColor="accent6" w:themeShade="BF"/>
+          <w:color w:val="7030A0"/>
+        </w:rPr>
+      </w:pPr>
+      <w:r>
+        <w:rPr>
+          <w:color w:val="7030A0"/>
         </w:rPr>
         <w:t xml:space="preserve">                    &lt;/div&gt;</w:t>
       </w:r>
@@ -12129,12 +12129,12 @@
     <w:p>
       <w:pPr>
         <w:rPr>
-          <w:color w:val="538135" w:themeColor="accent6" w:themeShade="BF"/>
-        </w:rPr>
-      </w:pPr>
-      <w:r>
-        <w:rPr>
-          <w:color w:val="538135" w:themeColor="accent6" w:themeShade="BF"/>
+          <w:color w:val="7030A0"/>
+        </w:rPr>
+      </w:pPr>
+      <w:r>
+        <w:rPr>
+          <w:color w:val="7030A0"/>
         </w:rPr>
         <w:t xml:space="preserve">                &lt;/div&gt;</w:t>
       </w:r>
@@ -12142,12 +12142,12 @@
     <w:p>
       <w:pPr>
         <w:rPr>
-          <w:color w:val="538135" w:themeColor="accent6" w:themeShade="BF"/>
-        </w:rPr>
-      </w:pPr>
-      <w:r>
-        <w:rPr>
-          <w:color w:val="538135" w:themeColor="accent6" w:themeShade="BF"/>
+          <w:color w:val="7030A0"/>
+        </w:rPr>
+      </w:pPr>
+      <w:r>
+        <w:rPr>
+          <w:color w:val="7030A0"/>
         </w:rPr>
         <w:t xml:space="preserve">            &lt;/div&gt;</w:t>
       </w:r>
@@ -12155,19 +12155,19 @@
     <w:p>
       <w:pPr>
         <w:rPr>
-          <w:color w:val="538135" w:themeColor="accent6" w:themeShade="BF"/>
-        </w:rPr>
-      </w:pPr>
-    </w:p>
-    <w:p>
-      <w:pPr>
-        <w:rPr>
-          <w:color w:val="538135" w:themeColor="accent6" w:themeShade="BF"/>
-        </w:rPr>
-      </w:pPr>
-      <w:r>
-        <w:rPr>
-          <w:color w:val="538135" w:themeColor="accent6" w:themeShade="BF"/>
+          <w:color w:val="7030A0"/>
+        </w:rPr>
+      </w:pPr>
+    </w:p>
+    <w:p>
+      <w:pPr>
+        <w:rPr>
+          <w:color w:val="7030A0"/>
+        </w:rPr>
+      </w:pPr>
+      <w:r>
+        <w:rPr>
+          <w:color w:val="7030A0"/>
         </w:rPr>
         <w:lastRenderedPageBreak/>
         <w:t xml:space="preserve">            </w:t>
@@ -12175,14 +12175,14 @@
       <w:proofErr w:type="gramStart"/>
       <w:r>
         <w:rPr>
-          <w:color w:val="538135" w:themeColor="accent6" w:themeShade="BF"/>
+          <w:color w:val="7030A0"/>
         </w:rPr>
         <w:t>&lt;!--</w:t>
       </w:r>
       <w:proofErr w:type="gramEnd"/>
       <w:r>
         <w:rPr>
-          <w:color w:val="538135" w:themeColor="accent6" w:themeShade="BF"/>
+          <w:color w:val="7030A0"/>
         </w:rPr>
         <w:t xml:space="preserve"> Donors List --&gt;</w:t>
       </w:r>
@@ -12190,12 +12190,12 @@
     <w:p>
       <w:pPr>
         <w:rPr>
-          <w:color w:val="538135" w:themeColor="accent6" w:themeShade="BF"/>
-        </w:rPr>
-      </w:pPr>
-      <w:r>
-        <w:rPr>
-          <w:color w:val="538135" w:themeColor="accent6" w:themeShade="BF"/>
+          <w:color w:val="7030A0"/>
+        </w:rPr>
+      </w:pPr>
+      <w:r>
+        <w:rPr>
+          <w:color w:val="7030A0"/>
         </w:rPr>
         <w:t xml:space="preserve">            &lt;div class="col-md-4"&gt;</w:t>
       </w:r>
@@ -12203,12 +12203,12 @@
     <w:p>
       <w:pPr>
         <w:rPr>
-          <w:color w:val="538135" w:themeColor="accent6" w:themeShade="BF"/>
-        </w:rPr>
-      </w:pPr>
-      <w:r>
-        <w:rPr>
-          <w:color w:val="538135" w:themeColor="accent6" w:themeShade="BF"/>
+          <w:color w:val="7030A0"/>
+        </w:rPr>
+      </w:pPr>
+      <w:r>
+        <w:rPr>
+          <w:color w:val="7030A0"/>
         </w:rPr>
         <w:t xml:space="preserve">                &lt;div class="campaign-card"&gt;</w:t>
       </w:r>
@@ -12216,12 +12216,12 @@
     <w:p>
       <w:pPr>
         <w:rPr>
-          <w:color w:val="538135" w:themeColor="accent6" w:themeShade="BF"/>
-        </w:rPr>
-      </w:pPr>
-      <w:r>
-        <w:rPr>
-          <w:color w:val="538135" w:themeColor="accent6" w:themeShade="BF"/>
+          <w:color w:val="7030A0"/>
+        </w:rPr>
+      </w:pPr>
+      <w:r>
+        <w:rPr>
+          <w:color w:val="7030A0"/>
         </w:rPr>
         <w:t xml:space="preserve">                    &lt;h3&gt;Recent Donors&lt;/h3&gt;</w:t>
       </w:r>
@@ -12229,26 +12229,26 @@
     <w:p>
       <w:pPr>
         <w:rPr>
-          <w:color w:val="538135" w:themeColor="accent6" w:themeShade="BF"/>
-        </w:rPr>
-      </w:pPr>
-      <w:r>
-        <w:rPr>
-          <w:color w:val="538135" w:themeColor="accent6" w:themeShade="BF"/>
+          <w:color w:val="7030A0"/>
+        </w:rPr>
+      </w:pPr>
+      <w:r>
+        <w:rPr>
+          <w:color w:val="7030A0"/>
         </w:rPr>
         <w:t xml:space="preserve">                    &lt;ul id="</w:t>
       </w:r>
       <w:proofErr w:type="spellStart"/>
       <w:r>
         <w:rPr>
-          <w:color w:val="538135" w:themeColor="accent6" w:themeShade="BF"/>
+          <w:color w:val="7030A0"/>
         </w:rPr>
         <w:t>donorList</w:t>
       </w:r>
       <w:proofErr w:type="spellEnd"/>
       <w:r>
         <w:rPr>
-          <w:color w:val="538135" w:themeColor="accent6" w:themeShade="BF"/>
+          <w:color w:val="7030A0"/>
         </w:rPr>
         <w:t>" class="list-group"&gt;</w:t>
       </w:r>
@@ -12256,12 +12256,12 @@
     <w:p>
       <w:pPr>
         <w:rPr>
-          <w:color w:val="538135" w:themeColor="accent6" w:themeShade="BF"/>
-        </w:rPr>
-      </w:pPr>
-      <w:r>
-        <w:rPr>
-          <w:color w:val="538135" w:themeColor="accent6" w:themeShade="BF"/>
+          <w:color w:val="7030A0"/>
+        </w:rPr>
+      </w:pPr>
+      <w:r>
+        <w:rPr>
+          <w:color w:val="7030A0"/>
         </w:rPr>
         <w:t xml:space="preserve">                        &lt;li class="list-group-item"&gt;John Doe - $500&lt;/li&gt;</w:t>
       </w:r>
@@ -12269,12 +12269,12 @@
     <w:p>
       <w:pPr>
         <w:rPr>
-          <w:color w:val="538135" w:themeColor="accent6" w:themeShade="BF"/>
-        </w:rPr>
-      </w:pPr>
-      <w:r>
-        <w:rPr>
-          <w:color w:val="538135" w:themeColor="accent6" w:themeShade="BF"/>
+          <w:color w:val="7030A0"/>
+        </w:rPr>
+      </w:pPr>
+      <w:r>
+        <w:rPr>
+          <w:color w:val="7030A0"/>
         </w:rPr>
         <w:t xml:space="preserve">                        &lt;li class="list-group-item"&gt;Jane Smith - $200&lt;/li&gt;</w:t>
       </w:r>
@@ -12282,12 +12282,12 @@
     <w:p>
       <w:pPr>
         <w:rPr>
-          <w:color w:val="538135" w:themeColor="accent6" w:themeShade="BF"/>
-        </w:rPr>
-      </w:pPr>
-      <w:r>
-        <w:rPr>
-          <w:color w:val="538135" w:themeColor="accent6" w:themeShade="BF"/>
+          <w:color w:val="7030A0"/>
+        </w:rPr>
+      </w:pPr>
+      <w:r>
+        <w:rPr>
+          <w:color w:val="7030A0"/>
         </w:rPr>
         <w:t xml:space="preserve">                        &lt;li class="list-group-item"&gt;Samuel Lee - $100&lt;/li&gt;</w:t>
       </w:r>
@@ -12295,12 +12295,12 @@
     <w:p>
       <w:pPr>
         <w:rPr>
-          <w:color w:val="538135" w:themeColor="accent6" w:themeShade="BF"/>
-        </w:rPr>
-      </w:pPr>
-      <w:r>
-        <w:rPr>
-          <w:color w:val="538135" w:themeColor="accent6" w:themeShade="BF"/>
+          <w:color w:val="7030A0"/>
+        </w:rPr>
+      </w:pPr>
+      <w:r>
+        <w:rPr>
+          <w:color w:val="7030A0"/>
         </w:rPr>
         <w:t xml:space="preserve">                        &lt;li class="list-group-item"&gt;Maria Garcia - $50&lt;/li&gt;</w:t>
       </w:r>
@@ -12308,12 +12308,12 @@
     <w:p>
       <w:pPr>
         <w:rPr>
-          <w:color w:val="538135" w:themeColor="accent6" w:themeShade="BF"/>
-        </w:rPr>
-      </w:pPr>
-      <w:r>
-        <w:rPr>
-          <w:color w:val="538135" w:themeColor="accent6" w:themeShade="BF"/>
+          <w:color w:val="7030A0"/>
+        </w:rPr>
+      </w:pPr>
+      <w:r>
+        <w:rPr>
+          <w:color w:val="7030A0"/>
         </w:rPr>
         <w:t xml:space="preserve">                    &lt;/ul&gt;</w:t>
       </w:r>
@@ -12321,12 +12321,12 @@
     <w:p>
       <w:pPr>
         <w:rPr>
-          <w:color w:val="538135" w:themeColor="accent6" w:themeShade="BF"/>
-        </w:rPr>
-      </w:pPr>
-      <w:r>
-        <w:rPr>
-          <w:color w:val="538135" w:themeColor="accent6" w:themeShade="BF"/>
+          <w:color w:val="7030A0"/>
+        </w:rPr>
+      </w:pPr>
+      <w:r>
+        <w:rPr>
+          <w:color w:val="7030A0"/>
         </w:rPr>
         <w:t xml:space="preserve">                &lt;/div&gt;</w:t>
       </w:r>
@@ -12334,12 +12334,12 @@
     <w:p>
       <w:pPr>
         <w:rPr>
-          <w:color w:val="538135" w:themeColor="accent6" w:themeShade="BF"/>
-        </w:rPr>
-      </w:pPr>
-      <w:r>
-        <w:rPr>
-          <w:color w:val="538135" w:themeColor="accent6" w:themeShade="BF"/>
+          <w:color w:val="7030A0"/>
+        </w:rPr>
+      </w:pPr>
+      <w:r>
+        <w:rPr>
+          <w:color w:val="7030A0"/>
         </w:rPr>
         <w:t xml:space="preserve">            &lt;/div&gt;</w:t>
       </w:r>
@@ -12347,12 +12347,12 @@
     <w:p>
       <w:pPr>
         <w:rPr>
-          <w:color w:val="538135" w:themeColor="accent6" w:themeShade="BF"/>
-        </w:rPr>
-      </w:pPr>
-      <w:r>
-        <w:rPr>
-          <w:color w:val="538135" w:themeColor="accent6" w:themeShade="BF"/>
+          <w:color w:val="7030A0"/>
+        </w:rPr>
+      </w:pPr>
+      <w:r>
+        <w:rPr>
+          <w:color w:val="7030A0"/>
         </w:rPr>
         <w:t xml:space="preserve">        &lt;/div&gt;</w:t>
       </w:r>
@@ -12360,12 +12360,12 @@
     <w:p>
       <w:pPr>
         <w:rPr>
-          <w:color w:val="538135" w:themeColor="accent6" w:themeShade="BF"/>
-        </w:rPr>
-      </w:pPr>
-      <w:r>
-        <w:rPr>
-          <w:color w:val="538135" w:themeColor="accent6" w:themeShade="BF"/>
+          <w:color w:val="7030A0"/>
+        </w:rPr>
+      </w:pPr>
+      <w:r>
+        <w:rPr>
+          <w:color w:val="7030A0"/>
         </w:rPr>
         <w:t xml:space="preserve">    &lt;/div&gt;</w:t>
       </w:r>
@@ -12373,33 +12373,33 @@
     <w:p>
       <w:pPr>
         <w:rPr>
-          <w:color w:val="538135" w:themeColor="accent6" w:themeShade="BF"/>
-        </w:rPr>
-      </w:pPr>
-    </w:p>
-    <w:p>
-      <w:pPr>
-        <w:rPr>
-          <w:color w:val="538135" w:themeColor="accent6" w:themeShade="BF"/>
-        </w:rPr>
-      </w:pPr>
-      <w:r>
-        <w:rPr>
-          <w:color w:val="538135" w:themeColor="accent6" w:themeShade="BF"/>
+          <w:color w:val="7030A0"/>
+        </w:rPr>
+      </w:pPr>
+    </w:p>
+    <w:p>
+      <w:pPr>
+        <w:rPr>
+          <w:color w:val="7030A0"/>
+        </w:rPr>
+      </w:pPr>
+      <w:r>
+        <w:rPr>
+          <w:color w:val="7030A0"/>
         </w:rPr>
         <w:t xml:space="preserve">    </w:t>
       </w:r>
       <w:proofErr w:type="gramStart"/>
       <w:r>
         <w:rPr>
-          <w:color w:val="538135" w:themeColor="accent6" w:themeShade="BF"/>
+          <w:color w:val="7030A0"/>
         </w:rPr>
         <w:t>&lt;!--</w:t>
       </w:r>
       <w:proofErr w:type="gramEnd"/>
       <w:r>
         <w:rPr>
-          <w:color w:val="538135" w:themeColor="accent6" w:themeShade="BF"/>
+          <w:color w:val="7030A0"/>
         </w:rPr>
         <w:t xml:space="preserve"> Footer --&gt;</w:t>
       </w:r>
@@ -12407,12 +12407,12 @@
     <w:p>
       <w:pPr>
         <w:rPr>
-          <w:color w:val="538135" w:themeColor="accent6" w:themeShade="BF"/>
-        </w:rPr>
-      </w:pPr>
-      <w:r>
-        <w:rPr>
-          <w:color w:val="538135" w:themeColor="accent6" w:themeShade="BF"/>
+          <w:color w:val="7030A0"/>
+        </w:rPr>
+      </w:pPr>
+      <w:r>
+        <w:rPr>
+          <w:color w:val="7030A0"/>
         </w:rPr>
         <w:t xml:space="preserve">    &lt;div class="footer"&gt;</w:t>
       </w:r>
@@ -12420,40 +12420,40 @@
     <w:p>
       <w:pPr>
         <w:rPr>
-          <w:color w:val="538135" w:themeColor="accent6" w:themeShade="BF"/>
-        </w:rPr>
-      </w:pPr>
-      <w:r>
-        <w:rPr>
-          <w:color w:val="538135" w:themeColor="accent6" w:themeShade="BF"/>
+          <w:color w:val="7030A0"/>
+        </w:rPr>
+      </w:pPr>
+      <w:r>
+        <w:rPr>
+          <w:color w:val="7030A0"/>
         </w:rPr>
         <w:t xml:space="preserve">        &lt;p&gt;&amp;copy; 2025 </w:t>
       </w:r>
       <w:proofErr w:type="spellStart"/>
       <w:r>
         <w:rPr>
-          <w:color w:val="538135" w:themeColor="accent6" w:themeShade="BF"/>
+          <w:color w:val="7030A0"/>
         </w:rPr>
         <w:t>DonorHub</w:t>
       </w:r>
       <w:proofErr w:type="spellEnd"/>
       <w:r>
         <w:rPr>
-          <w:color w:val="538135" w:themeColor="accent6" w:themeShade="BF"/>
+          <w:color w:val="7030A0"/>
         </w:rPr>
         <w:t xml:space="preserve">. All Rights </w:t>
       </w:r>
       <w:proofErr w:type="gramStart"/>
       <w:r>
         <w:rPr>
-          <w:color w:val="538135" w:themeColor="accent6" w:themeShade="BF"/>
+          <w:color w:val="7030A0"/>
         </w:rPr>
         <w:t>Reserved.&lt;</w:t>
       </w:r>
       <w:proofErr w:type="gramEnd"/>
       <w:r>
         <w:rPr>
-          <w:color w:val="538135" w:themeColor="accent6" w:themeShade="BF"/>
+          <w:color w:val="7030A0"/>
         </w:rPr>
         <w:t>/p&gt;</w:t>
       </w:r>
@@ -12461,40 +12461,40 @@
     <w:p>
       <w:pPr>
         <w:rPr>
-          <w:color w:val="538135" w:themeColor="accent6" w:themeShade="BF"/>
-        </w:rPr>
-      </w:pPr>
-      <w:r>
-        <w:rPr>
-          <w:color w:val="538135" w:themeColor="accent6" w:themeShade="BF"/>
+          <w:color w:val="7030A0"/>
+        </w:rPr>
+      </w:pPr>
+      <w:r>
+        <w:rPr>
+          <w:color w:val="7030A0"/>
         </w:rPr>
         <w:t xml:space="preserve">        &lt;p&gt;For support, visit our &lt;a </w:t>
       </w:r>
       <w:proofErr w:type="spellStart"/>
       <w:r>
         <w:rPr>
-          <w:color w:val="538135" w:themeColor="accent6" w:themeShade="BF"/>
+          <w:color w:val="7030A0"/>
         </w:rPr>
         <w:t>href</w:t>
       </w:r>
       <w:proofErr w:type="spellEnd"/>
       <w:r>
         <w:rPr>
-          <w:color w:val="538135" w:themeColor="accent6" w:themeShade="BF"/>
+          <w:color w:val="7030A0"/>
         </w:rPr>
         <w:t>="#"&gt;Help Center&lt;/a</w:t>
       </w:r>
       <w:proofErr w:type="gramStart"/>
       <w:r>
         <w:rPr>
-          <w:color w:val="538135" w:themeColor="accent6" w:themeShade="BF"/>
+          <w:color w:val="7030A0"/>
         </w:rPr>
         <w:t>&gt;.&lt;</w:t>
       </w:r>
       <w:proofErr w:type="gramEnd"/>
       <w:r>
         <w:rPr>
-          <w:color w:val="538135" w:themeColor="accent6" w:themeShade="BF"/>
+          <w:color w:val="7030A0"/>
         </w:rPr>
         <w:t>/p&gt;</w:t>
       </w:r>
@@ -12502,12 +12502,12 @@
     <w:p>
       <w:pPr>
         <w:rPr>
-          <w:color w:val="538135" w:themeColor="accent6" w:themeShade="BF"/>
-        </w:rPr>
-      </w:pPr>
-      <w:r>
-        <w:rPr>
-          <w:color w:val="538135" w:themeColor="accent6" w:themeShade="BF"/>
+          <w:color w:val="7030A0"/>
+        </w:rPr>
+      </w:pPr>
+      <w:r>
+        <w:rPr>
+          <w:color w:val="7030A0"/>
         </w:rPr>
         <w:t xml:space="preserve">    &lt;/div&gt;</w:t>
       </w:r>
@@ -12515,33 +12515,33 @@
     <w:p>
       <w:pPr>
         <w:rPr>
-          <w:color w:val="538135" w:themeColor="accent6" w:themeShade="BF"/>
-        </w:rPr>
-      </w:pPr>
-    </w:p>
-    <w:p>
-      <w:pPr>
-        <w:rPr>
-          <w:color w:val="538135" w:themeColor="accent6" w:themeShade="BF"/>
-        </w:rPr>
-      </w:pPr>
-      <w:r>
-        <w:rPr>
-          <w:color w:val="538135" w:themeColor="accent6" w:themeShade="BF"/>
+          <w:color w:val="7030A0"/>
+        </w:rPr>
+      </w:pPr>
+    </w:p>
+    <w:p>
+      <w:pPr>
+        <w:rPr>
+          <w:color w:val="7030A0"/>
+        </w:rPr>
+      </w:pPr>
+      <w:r>
+        <w:rPr>
+          <w:color w:val="7030A0"/>
         </w:rPr>
         <w:t xml:space="preserve">    </w:t>
       </w:r>
       <w:proofErr w:type="gramStart"/>
       <w:r>
         <w:rPr>
-          <w:color w:val="538135" w:themeColor="accent6" w:themeShade="BF"/>
+          <w:color w:val="7030A0"/>
         </w:rPr>
         <w:t>&lt;!--</w:t>
       </w:r>
       <w:proofErr w:type="gramEnd"/>
       <w:r>
         <w:rPr>
-          <w:color w:val="538135" w:themeColor="accent6" w:themeShade="BF"/>
+          <w:color w:val="7030A0"/>
         </w:rPr>
         <w:t xml:space="preserve"> Custom JS for Donation Form --&gt;</w:t>
       </w:r>
@@ -12549,12 +12549,12 @@
     <w:p>
       <w:pPr>
         <w:rPr>
-          <w:color w:val="538135" w:themeColor="accent6" w:themeShade="BF"/>
-        </w:rPr>
-      </w:pPr>
-      <w:r>
-        <w:rPr>
-          <w:color w:val="538135" w:themeColor="accent6" w:themeShade="BF"/>
+          <w:color w:val="7030A0"/>
+        </w:rPr>
+      </w:pPr>
+      <w:r>
+        <w:rPr>
+          <w:color w:val="7030A0"/>
         </w:rPr>
         <w:t xml:space="preserve">    &lt;script&gt;</w:t>
       </w:r>
@@ -12562,40 +12562,40 @@
     <w:p>
       <w:pPr>
         <w:rPr>
-          <w:color w:val="538135" w:themeColor="accent6" w:themeShade="BF"/>
-        </w:rPr>
-      </w:pPr>
-      <w:r>
-        <w:rPr>
-          <w:color w:val="538135" w:themeColor="accent6" w:themeShade="BF"/>
+          <w:color w:val="7030A0"/>
+        </w:rPr>
+      </w:pPr>
+      <w:r>
+        <w:rPr>
+          <w:color w:val="7030A0"/>
         </w:rPr>
         <w:t xml:space="preserve">        </w:t>
       </w:r>
       <w:proofErr w:type="gramStart"/>
       <w:r>
         <w:rPr>
-          <w:color w:val="538135" w:themeColor="accent6" w:themeShade="BF"/>
+          <w:color w:val="7030A0"/>
         </w:rPr>
         <w:t>document.getElementById</w:t>
       </w:r>
       <w:proofErr w:type="gramEnd"/>
       <w:r>
         <w:rPr>
-          <w:color w:val="538135" w:themeColor="accent6" w:themeShade="BF"/>
+          <w:color w:val="7030A0"/>
         </w:rPr>
         <w:t>('donationForm'</w:t>
       </w:r>
       <w:proofErr w:type="gramStart"/>
       <w:r>
         <w:rPr>
-          <w:color w:val="538135" w:themeColor="accent6" w:themeShade="BF"/>
+          <w:color w:val="7030A0"/>
         </w:rPr>
         <w:t>).addEventListener</w:t>
       </w:r>
       <w:proofErr w:type="gramEnd"/>
       <w:r>
         <w:rPr>
-          <w:color w:val="538135" w:themeColor="accent6" w:themeShade="BF"/>
+          <w:color w:val="7030A0"/>
         </w:rPr>
         <w:t>('submit', function(event) {</w:t>
       </w:r>
@@ -12603,12 +12603,12 @@
     <w:p>
       <w:pPr>
         <w:rPr>
-          <w:color w:val="538135" w:themeColor="accent6" w:themeShade="BF"/>
-        </w:rPr>
-      </w:pPr>
-      <w:r>
-        <w:rPr>
-          <w:color w:val="538135" w:themeColor="accent6" w:themeShade="BF"/>
+          <w:color w:val="7030A0"/>
+        </w:rPr>
+      </w:pPr>
+      <w:r>
+        <w:rPr>
+          <w:color w:val="7030A0"/>
         </w:rPr>
         <w:t xml:space="preserve">            </w:t>
       </w:r>
@@ -12616,7 +12616,7 @@
       <w:proofErr w:type="gramStart"/>
       <w:r>
         <w:rPr>
-          <w:color w:val="538135" w:themeColor="accent6" w:themeShade="BF"/>
+          <w:color w:val="7030A0"/>
         </w:rPr>
         <w:t>event.preventDefault</w:t>
       </w:r>
@@ -12624,7 +12624,7 @@
       <w:proofErr w:type="gramEnd"/>
       <w:r>
         <w:rPr>
-          <w:color w:val="538135" w:themeColor="accent6" w:themeShade="BF"/>
+          <w:color w:val="7030A0"/>
         </w:rPr>
         <w:t>();</w:t>
       </w:r>
@@ -12632,12 +12632,12 @@
     <w:p>
       <w:pPr>
         <w:rPr>
-          <w:color w:val="538135" w:themeColor="accent6" w:themeShade="BF"/>
-        </w:rPr>
-      </w:pPr>
-      <w:r>
-        <w:rPr>
-          <w:color w:val="538135" w:themeColor="accent6" w:themeShade="BF"/>
+          <w:color w:val="7030A0"/>
+        </w:rPr>
+      </w:pPr>
+      <w:r>
+        <w:rPr>
+          <w:color w:val="7030A0"/>
         </w:rPr>
         <w:t xml:space="preserve">            </w:t>
       </w:r>
@@ -12645,12 +12645,12 @@
     <w:p>
       <w:pPr>
         <w:rPr>
-          <w:color w:val="538135" w:themeColor="accent6" w:themeShade="BF"/>
-        </w:rPr>
-      </w:pPr>
-      <w:r>
-        <w:rPr>
-          <w:color w:val="538135" w:themeColor="accent6" w:themeShade="BF"/>
+          <w:color w:val="7030A0"/>
+        </w:rPr>
+      </w:pPr>
+      <w:r>
+        <w:rPr>
+          <w:color w:val="7030A0"/>
         </w:rPr>
         <w:lastRenderedPageBreak/>
         <w:t xml:space="preserve">            const </w:t>
@@ -12658,14 +12658,14 @@
       <w:proofErr w:type="spellStart"/>
       <w:r>
         <w:rPr>
-          <w:color w:val="538135" w:themeColor="accent6" w:themeShade="BF"/>
+          <w:color w:val="7030A0"/>
         </w:rPr>
         <w:t>donationAmount</w:t>
       </w:r>
       <w:proofErr w:type="spellEnd"/>
       <w:r>
         <w:rPr>
-          <w:color w:val="538135" w:themeColor="accent6" w:themeShade="BF"/>
+          <w:color w:val="7030A0"/>
         </w:rPr>
         <w:t xml:space="preserve"> = </w:t>
       </w:r>
@@ -12673,7 +12673,7 @@
       <w:proofErr w:type="gramStart"/>
       <w:r>
         <w:rPr>
-          <w:color w:val="538135" w:themeColor="accent6" w:themeShade="BF"/>
+          <w:color w:val="7030A0"/>
         </w:rPr>
         <w:t>document.getElementById</w:t>
       </w:r>
@@ -12681,21 +12681,21 @@
       <w:proofErr w:type="gramEnd"/>
       <w:r>
         <w:rPr>
-          <w:color w:val="538135" w:themeColor="accent6" w:themeShade="BF"/>
+          <w:color w:val="7030A0"/>
         </w:rPr>
         <w:t>('</w:t>
       </w:r>
       <w:proofErr w:type="spellStart"/>
       <w:r>
         <w:rPr>
-          <w:color w:val="538135" w:themeColor="accent6" w:themeShade="BF"/>
+          <w:color w:val="7030A0"/>
         </w:rPr>
         <w:t>donationAmount</w:t>
       </w:r>
       <w:proofErr w:type="spellEnd"/>
       <w:r>
         <w:rPr>
-          <w:color w:val="538135" w:themeColor="accent6" w:themeShade="BF"/>
+          <w:color w:val="7030A0"/>
         </w:rPr>
         <w:t>').value;</w:t>
       </w:r>
@@ -12703,33 +12703,33 @@
     <w:p>
       <w:pPr>
         <w:rPr>
-          <w:color w:val="538135" w:themeColor="accent6" w:themeShade="BF"/>
-        </w:rPr>
-      </w:pPr>
-    </w:p>
-    <w:p>
-      <w:pPr>
-        <w:rPr>
-          <w:color w:val="538135" w:themeColor="accent6" w:themeShade="BF"/>
-        </w:rPr>
-      </w:pPr>
-      <w:r>
-        <w:rPr>
-          <w:color w:val="538135" w:themeColor="accent6" w:themeShade="BF"/>
+          <w:color w:val="7030A0"/>
+        </w:rPr>
+      </w:pPr>
+    </w:p>
+    <w:p>
+      <w:pPr>
+        <w:rPr>
+          <w:color w:val="7030A0"/>
+        </w:rPr>
+      </w:pPr>
+      <w:r>
+        <w:rPr>
+          <w:color w:val="7030A0"/>
         </w:rPr>
         <w:t xml:space="preserve">            if </w:t>
       </w:r>
       <w:proofErr w:type="gramStart"/>
       <w:r>
         <w:rPr>
-          <w:color w:val="538135" w:themeColor="accent6" w:themeShade="BF"/>
+          <w:color w:val="7030A0"/>
         </w:rPr>
         <w:t>(!</w:t>
       </w:r>
       <w:proofErr w:type="spellStart"/>
       <w:r>
         <w:rPr>
-          <w:color w:val="538135" w:themeColor="accent6" w:themeShade="BF"/>
+          <w:color w:val="7030A0"/>
         </w:rPr>
         <w:t>donationAmount</w:t>
       </w:r>
@@ -12737,21 +12737,21 @@
       <w:proofErr w:type="gramEnd"/>
       <w:r>
         <w:rPr>
-          <w:color w:val="538135" w:themeColor="accent6" w:themeShade="BF"/>
+          <w:color w:val="7030A0"/>
         </w:rPr>
         <w:t xml:space="preserve"> || </w:t>
       </w:r>
       <w:proofErr w:type="spellStart"/>
       <w:r>
         <w:rPr>
-          <w:color w:val="538135" w:themeColor="accent6" w:themeShade="BF"/>
+          <w:color w:val="7030A0"/>
         </w:rPr>
         <w:t>donationAmount</w:t>
       </w:r>
       <w:proofErr w:type="spellEnd"/>
       <w:r>
         <w:rPr>
-          <w:color w:val="538135" w:themeColor="accent6" w:themeShade="BF"/>
+          <w:color w:val="7030A0"/>
         </w:rPr>
         <w:t xml:space="preserve"> &lt;= 0) {</w:t>
       </w:r>
@@ -12759,26 +12759,26 @@
     <w:p>
       <w:pPr>
         <w:rPr>
-          <w:color w:val="538135" w:themeColor="accent6" w:themeShade="BF"/>
-        </w:rPr>
-      </w:pPr>
-      <w:r>
-        <w:rPr>
-          <w:color w:val="538135" w:themeColor="accent6" w:themeShade="BF"/>
+          <w:color w:val="7030A0"/>
+        </w:rPr>
+      </w:pPr>
+      <w:r>
+        <w:rPr>
+          <w:color w:val="7030A0"/>
         </w:rPr>
         <w:t xml:space="preserve">                </w:t>
       </w:r>
       <w:proofErr w:type="gramStart"/>
       <w:r>
         <w:rPr>
-          <w:color w:val="538135" w:themeColor="accent6" w:themeShade="BF"/>
+          <w:color w:val="7030A0"/>
         </w:rPr>
         <w:t>alert(</w:t>
       </w:r>
       <w:proofErr w:type="gramEnd"/>
       <w:r>
         <w:rPr>
-          <w:color w:val="538135" w:themeColor="accent6" w:themeShade="BF"/>
+          <w:color w:val="7030A0"/>
         </w:rPr>
         <w:t>'Please enter a valid donation amount');</w:t>
       </w:r>
@@ -12786,12 +12786,12 @@
     <w:p>
       <w:pPr>
         <w:rPr>
-          <w:color w:val="538135" w:themeColor="accent6" w:themeShade="BF"/>
-        </w:rPr>
-      </w:pPr>
-      <w:r>
-        <w:rPr>
-          <w:color w:val="538135" w:themeColor="accent6" w:themeShade="BF"/>
+          <w:color w:val="7030A0"/>
+        </w:rPr>
+      </w:pPr>
+      <w:r>
+        <w:rPr>
+          <w:color w:val="7030A0"/>
         </w:rPr>
         <w:t xml:space="preserve">                return;</w:t>
       </w:r>
@@ -12799,12 +12799,12 @@
     <w:p>
       <w:pPr>
         <w:rPr>
-          <w:color w:val="538135" w:themeColor="accent6" w:themeShade="BF"/>
-        </w:rPr>
-      </w:pPr>
-      <w:r>
-        <w:rPr>
-          <w:color w:val="538135" w:themeColor="accent6" w:themeShade="BF"/>
+          <w:color w:val="7030A0"/>
+        </w:rPr>
+      </w:pPr>
+      <w:r>
+        <w:rPr>
+          <w:color w:val="7030A0"/>
         </w:rPr>
         <w:t xml:space="preserve">            }</w:t>
       </w:r>
@@ -12812,19 +12812,19 @@
     <w:p>
       <w:pPr>
         <w:rPr>
-          <w:color w:val="538135" w:themeColor="accent6" w:themeShade="BF"/>
-        </w:rPr>
-      </w:pPr>
-    </w:p>
-    <w:p>
-      <w:pPr>
-        <w:rPr>
-          <w:color w:val="538135" w:themeColor="accent6" w:themeShade="BF"/>
-        </w:rPr>
-      </w:pPr>
-      <w:r>
-        <w:rPr>
-          <w:color w:val="538135" w:themeColor="accent6" w:themeShade="BF"/>
+          <w:color w:val="7030A0"/>
+        </w:rPr>
+      </w:pPr>
+    </w:p>
+    <w:p>
+      <w:pPr>
+        <w:rPr>
+          <w:color w:val="7030A0"/>
+        </w:rPr>
+      </w:pPr>
+      <w:r>
+        <w:rPr>
+          <w:color w:val="7030A0"/>
         </w:rPr>
         <w:t xml:space="preserve">            // Simulating donation submission</w:t>
       </w:r>
@@ -12832,33 +12832,33 @@
     <w:p>
       <w:pPr>
         <w:rPr>
-          <w:color w:val="538135" w:themeColor="accent6" w:themeShade="BF"/>
-        </w:rPr>
-      </w:pPr>
-      <w:r>
-        <w:rPr>
-          <w:color w:val="538135" w:themeColor="accent6" w:themeShade="BF"/>
+          <w:color w:val="7030A0"/>
+        </w:rPr>
+      </w:pPr>
+      <w:r>
+        <w:rPr>
+          <w:color w:val="7030A0"/>
         </w:rPr>
         <w:t xml:space="preserve">            </w:t>
       </w:r>
       <w:proofErr w:type="gramStart"/>
       <w:r>
         <w:rPr>
-          <w:color w:val="538135" w:themeColor="accent6" w:themeShade="BF"/>
+          <w:color w:val="7030A0"/>
         </w:rPr>
         <w:t>alert(</w:t>
       </w:r>
       <w:proofErr w:type="gramEnd"/>
       <w:r>
         <w:rPr>
-          <w:color w:val="538135" w:themeColor="accent6" w:themeShade="BF"/>
+          <w:color w:val="7030A0"/>
         </w:rPr>
         <w:t>`Thank you for your generous donation of $${</w:t>
       </w:r>
       <w:proofErr w:type="spellStart"/>
       <w:r>
         <w:rPr>
-          <w:color w:val="538135" w:themeColor="accent6" w:themeShade="BF"/>
+          <w:color w:val="7030A0"/>
         </w:rPr>
         <w:t>donationAmount</w:t>
       </w:r>
@@ -12866,14 +12866,14 @@
       <w:proofErr w:type="gramStart"/>
       <w:r>
         <w:rPr>
-          <w:color w:val="538135" w:themeColor="accent6" w:themeShade="BF"/>
+          <w:color w:val="7030A0"/>
         </w:rPr>
         <w:t>}!`</w:t>
       </w:r>
       <w:proofErr w:type="gramEnd"/>
       <w:r>
         <w:rPr>
-          <w:color w:val="538135" w:themeColor="accent6" w:themeShade="BF"/>
+          <w:color w:val="7030A0"/>
         </w:rPr>
         <w:t>);</w:t>
       </w:r>
@@ -12881,19 +12881,19 @@
     <w:p>
       <w:pPr>
         <w:rPr>
-          <w:color w:val="538135" w:themeColor="accent6" w:themeShade="BF"/>
-        </w:rPr>
-      </w:pPr>
-    </w:p>
-    <w:p>
-      <w:pPr>
-        <w:rPr>
-          <w:color w:val="538135" w:themeColor="accent6" w:themeShade="BF"/>
-        </w:rPr>
-      </w:pPr>
-      <w:r>
-        <w:rPr>
-          <w:color w:val="538135" w:themeColor="accent6" w:themeShade="BF"/>
+          <w:color w:val="7030A0"/>
+        </w:rPr>
+      </w:pPr>
+    </w:p>
+    <w:p>
+      <w:pPr>
+        <w:rPr>
+          <w:color w:val="7030A0"/>
+        </w:rPr>
+      </w:pPr>
+      <w:r>
+        <w:rPr>
+          <w:color w:val="7030A0"/>
         </w:rPr>
         <w:t xml:space="preserve">            // Reset the form after submission</w:t>
       </w:r>
@@ -12901,12 +12901,12 @@
     <w:p>
       <w:pPr>
         <w:rPr>
-          <w:color w:val="538135" w:themeColor="accent6" w:themeShade="BF"/>
-        </w:rPr>
-      </w:pPr>
-      <w:r>
-        <w:rPr>
-          <w:color w:val="538135" w:themeColor="accent6" w:themeShade="BF"/>
+          <w:color w:val="7030A0"/>
+        </w:rPr>
+      </w:pPr>
+      <w:r>
+        <w:rPr>
+          <w:color w:val="7030A0"/>
         </w:rPr>
         <w:t xml:space="preserve">            </w:t>
       </w:r>
@@ -12914,7 +12914,7 @@
       <w:proofErr w:type="gramStart"/>
       <w:r>
         <w:rPr>
-          <w:color w:val="538135" w:themeColor="accent6" w:themeShade="BF"/>
+          <w:color w:val="7030A0"/>
         </w:rPr>
         <w:t>document.getElementById</w:t>
       </w:r>
@@ -12922,35 +12922,35 @@
       <w:proofErr w:type="gramEnd"/>
       <w:r>
         <w:rPr>
-          <w:color w:val="538135" w:themeColor="accent6" w:themeShade="BF"/>
+          <w:color w:val="7030A0"/>
         </w:rPr>
         <w:t>('</w:t>
       </w:r>
       <w:proofErr w:type="spellStart"/>
       <w:r>
         <w:rPr>
-          <w:color w:val="538135" w:themeColor="accent6" w:themeShade="BF"/>
+          <w:color w:val="7030A0"/>
         </w:rPr>
         <w:t>donationForm</w:t>
       </w:r>
       <w:proofErr w:type="spellEnd"/>
       <w:r>
         <w:rPr>
-          <w:color w:val="538135" w:themeColor="accent6" w:themeShade="BF"/>
+          <w:color w:val="7030A0"/>
         </w:rPr>
         <w:t>'</w:t>
       </w:r>
       <w:proofErr w:type="gramStart"/>
       <w:r>
         <w:rPr>
-          <w:color w:val="538135" w:themeColor="accent6" w:themeShade="BF"/>
+          <w:color w:val="7030A0"/>
         </w:rPr>
         <w:t>).reset</w:t>
       </w:r>
       <w:proofErr w:type="gramEnd"/>
       <w:r>
         <w:rPr>
-          <w:color w:val="538135" w:themeColor="accent6" w:themeShade="BF"/>
+          <w:color w:val="7030A0"/>
         </w:rPr>
         <w:t>();</w:t>
       </w:r>
@@ -12958,19 +12958,19 @@
     <w:p>
       <w:pPr>
         <w:rPr>
-          <w:color w:val="538135" w:themeColor="accent6" w:themeShade="BF"/>
-        </w:rPr>
-      </w:pPr>
-    </w:p>
-    <w:p>
-      <w:pPr>
-        <w:rPr>
-          <w:color w:val="538135" w:themeColor="accent6" w:themeShade="BF"/>
-        </w:rPr>
-      </w:pPr>
-      <w:r>
-        <w:rPr>
-          <w:color w:val="538135" w:themeColor="accent6" w:themeShade="BF"/>
+          <w:color w:val="7030A0"/>
+        </w:rPr>
+      </w:pPr>
+    </w:p>
+    <w:p>
+      <w:pPr>
+        <w:rPr>
+          <w:color w:val="7030A0"/>
+        </w:rPr>
+      </w:pPr>
+      <w:r>
+        <w:rPr>
+          <w:color w:val="7030A0"/>
         </w:rPr>
         <w:t xml:space="preserve">            // Add the donor to the list dynamically</w:t>
       </w:r>
@@ -12978,26 +12978,26 @@
     <w:p>
       <w:pPr>
         <w:rPr>
-          <w:color w:val="538135" w:themeColor="accent6" w:themeShade="BF"/>
-        </w:rPr>
-      </w:pPr>
-      <w:r>
-        <w:rPr>
-          <w:color w:val="538135" w:themeColor="accent6" w:themeShade="BF"/>
+          <w:color w:val="7030A0"/>
+        </w:rPr>
+      </w:pPr>
+      <w:r>
+        <w:rPr>
+          <w:color w:val="7030A0"/>
         </w:rPr>
         <w:t xml:space="preserve">            const </w:t>
       </w:r>
       <w:proofErr w:type="spellStart"/>
       <w:r>
         <w:rPr>
-          <w:color w:val="538135" w:themeColor="accent6" w:themeShade="BF"/>
+          <w:color w:val="7030A0"/>
         </w:rPr>
         <w:t>donorList</w:t>
       </w:r>
       <w:proofErr w:type="spellEnd"/>
       <w:r>
         <w:rPr>
-          <w:color w:val="538135" w:themeColor="accent6" w:themeShade="BF"/>
+          <w:color w:val="7030A0"/>
         </w:rPr>
         <w:t xml:space="preserve"> = </w:t>
       </w:r>
@@ -13005,7 +13005,7 @@
       <w:proofErr w:type="gramStart"/>
       <w:r>
         <w:rPr>
-          <w:color w:val="538135" w:themeColor="accent6" w:themeShade="BF"/>
+          <w:color w:val="7030A0"/>
         </w:rPr>
         <w:t>document.getElementById</w:t>
       </w:r>
@@ -13013,21 +13013,21 @@
       <w:proofErr w:type="gramEnd"/>
       <w:r>
         <w:rPr>
-          <w:color w:val="538135" w:themeColor="accent6" w:themeShade="BF"/>
+          <w:color w:val="7030A0"/>
         </w:rPr>
         <w:t>('</w:t>
       </w:r>
       <w:proofErr w:type="spellStart"/>
       <w:r>
         <w:rPr>
-          <w:color w:val="538135" w:themeColor="accent6" w:themeShade="BF"/>
+          <w:color w:val="7030A0"/>
         </w:rPr>
         <w:t>donorList</w:t>
       </w:r>
       <w:proofErr w:type="spellEnd"/>
       <w:r>
         <w:rPr>
-          <w:color w:val="538135" w:themeColor="accent6" w:themeShade="BF"/>
+          <w:color w:val="7030A0"/>
         </w:rPr>
         <w:t>');</w:t>
       </w:r>
@@ -13035,26 +13035,26 @@
     <w:p>
       <w:pPr>
         <w:rPr>
-          <w:color w:val="538135" w:themeColor="accent6" w:themeShade="BF"/>
-        </w:rPr>
-      </w:pPr>
-      <w:r>
-        <w:rPr>
-          <w:color w:val="538135" w:themeColor="accent6" w:themeShade="BF"/>
+          <w:color w:val="7030A0"/>
+        </w:rPr>
+      </w:pPr>
+      <w:r>
+        <w:rPr>
+          <w:color w:val="7030A0"/>
         </w:rPr>
         <w:t xml:space="preserve">            const </w:t>
       </w:r>
       <w:proofErr w:type="spellStart"/>
       <w:r>
         <w:rPr>
-          <w:color w:val="538135" w:themeColor="accent6" w:themeShade="BF"/>
+          <w:color w:val="7030A0"/>
         </w:rPr>
         <w:t>newDonor</w:t>
       </w:r>
       <w:proofErr w:type="spellEnd"/>
       <w:r>
         <w:rPr>
-          <w:color w:val="538135" w:themeColor="accent6" w:themeShade="BF"/>
+          <w:color w:val="7030A0"/>
         </w:rPr>
         <w:t xml:space="preserve"> = </w:t>
       </w:r>
@@ -13062,7 +13062,7 @@
       <w:proofErr w:type="gramStart"/>
       <w:r>
         <w:rPr>
-          <w:color w:val="538135" w:themeColor="accent6" w:themeShade="BF"/>
+          <w:color w:val="7030A0"/>
         </w:rPr>
         <w:t>document.createElement</w:t>
       </w:r>
@@ -13070,7 +13070,7 @@
       <w:proofErr w:type="gramEnd"/>
       <w:r>
         <w:rPr>
-          <w:color w:val="538135" w:themeColor="accent6" w:themeShade="BF"/>
+          <w:color w:val="7030A0"/>
         </w:rPr>
         <w:t>('li');</w:t>
       </w:r>
@@ -13078,26 +13078,26 @@
     <w:p>
       <w:pPr>
         <w:rPr>
-          <w:color w:val="538135" w:themeColor="accent6" w:themeShade="BF"/>
-        </w:rPr>
-      </w:pPr>
-      <w:r>
-        <w:rPr>
-          <w:color w:val="538135" w:themeColor="accent6" w:themeShade="BF"/>
+          <w:color w:val="7030A0"/>
+        </w:rPr>
+      </w:pPr>
+      <w:r>
+        <w:rPr>
+          <w:color w:val="7030A0"/>
         </w:rPr>
         <w:t xml:space="preserve">            </w:t>
       </w:r>
       <w:proofErr w:type="spellStart"/>
       <w:r>
         <w:rPr>
-          <w:color w:val="538135" w:themeColor="accent6" w:themeShade="BF"/>
+          <w:color w:val="7030A0"/>
         </w:rPr>
         <w:t>newDonor.classList.add</w:t>
       </w:r>
       <w:proofErr w:type="spellEnd"/>
       <w:r>
         <w:rPr>
-          <w:color w:val="538135" w:themeColor="accent6" w:themeShade="BF"/>
+          <w:color w:val="7030A0"/>
         </w:rPr>
         <w:t>('list-group-item');</w:t>
       </w:r>
@@ -13105,40 +13105,40 @@
     <w:p>
       <w:pPr>
         <w:rPr>
-          <w:color w:val="538135" w:themeColor="accent6" w:themeShade="BF"/>
-        </w:rPr>
-      </w:pPr>
-      <w:r>
-        <w:rPr>
-          <w:color w:val="538135" w:themeColor="accent6" w:themeShade="BF"/>
+          <w:color w:val="7030A0"/>
+        </w:rPr>
+      </w:pPr>
+      <w:r>
+        <w:rPr>
+          <w:color w:val="7030A0"/>
         </w:rPr>
         <w:t xml:space="preserve">            </w:t>
       </w:r>
       <w:proofErr w:type="spellStart"/>
       <w:r>
         <w:rPr>
-          <w:color w:val="538135" w:themeColor="accent6" w:themeShade="BF"/>
+          <w:color w:val="7030A0"/>
         </w:rPr>
         <w:t>newDonor.textContent</w:t>
       </w:r>
       <w:proofErr w:type="spellEnd"/>
       <w:r>
         <w:rPr>
-          <w:color w:val="538135" w:themeColor="accent6" w:themeShade="BF"/>
+          <w:color w:val="7030A0"/>
         </w:rPr>
         <w:t xml:space="preserve"> = `You - $${</w:t>
       </w:r>
       <w:proofErr w:type="spellStart"/>
       <w:r>
         <w:rPr>
-          <w:color w:val="538135" w:themeColor="accent6" w:themeShade="BF"/>
+          <w:color w:val="7030A0"/>
         </w:rPr>
         <w:t>donationAmount</w:t>
       </w:r>
       <w:proofErr w:type="spellEnd"/>
       <w:r>
         <w:rPr>
-          <w:color w:val="538135" w:themeColor="accent6" w:themeShade="BF"/>
+          <w:color w:val="7030A0"/>
         </w:rPr>
         <w:t>}`;</w:t>
       </w:r>
@@ -13146,40 +13146,40 @@
     <w:p>
       <w:pPr>
         <w:rPr>
-          <w:color w:val="538135" w:themeColor="accent6" w:themeShade="BF"/>
-        </w:rPr>
-      </w:pPr>
-      <w:r>
-        <w:rPr>
-          <w:color w:val="538135" w:themeColor="accent6" w:themeShade="BF"/>
+          <w:color w:val="7030A0"/>
+        </w:rPr>
+      </w:pPr>
+      <w:r>
+        <w:rPr>
+          <w:color w:val="7030A0"/>
         </w:rPr>
         <w:t xml:space="preserve">            </w:t>
       </w:r>
       <w:proofErr w:type="spellStart"/>
       <w:r>
         <w:rPr>
-          <w:color w:val="538135" w:themeColor="accent6" w:themeShade="BF"/>
+          <w:color w:val="7030A0"/>
         </w:rPr>
         <w:t>donorList.appendChild</w:t>
       </w:r>
       <w:proofErr w:type="spellEnd"/>
       <w:r>
         <w:rPr>
-          <w:color w:val="538135" w:themeColor="accent6" w:themeShade="BF"/>
+          <w:color w:val="7030A0"/>
         </w:rPr>
         <w:t>(</w:t>
       </w:r>
       <w:proofErr w:type="spellStart"/>
       <w:r>
         <w:rPr>
-          <w:color w:val="538135" w:themeColor="accent6" w:themeShade="BF"/>
+          <w:color w:val="7030A0"/>
         </w:rPr>
         <w:t>newDonor</w:t>
       </w:r>
       <w:proofErr w:type="spellEnd"/>
       <w:r>
         <w:rPr>
-          <w:color w:val="538135" w:themeColor="accent6" w:themeShade="BF"/>
+          <w:color w:val="7030A0"/>
         </w:rPr>
         <w:t>);</w:t>
       </w:r>
@@ -13187,12 +13187,12 @@
     <w:p>
       <w:pPr>
         <w:rPr>
-          <w:color w:val="538135" w:themeColor="accent6" w:themeShade="BF"/>
-        </w:rPr>
-      </w:pPr>
-      <w:r>
-        <w:rPr>
-          <w:color w:val="538135" w:themeColor="accent6" w:themeShade="BF"/>
+          <w:color w:val="7030A0"/>
+        </w:rPr>
+      </w:pPr>
+      <w:r>
+        <w:rPr>
+          <w:color w:val="7030A0"/>
         </w:rPr>
         <w:t xml:space="preserve">        });</w:t>
       </w:r>
@@ -13200,12 +13200,12 @@
     <w:p>
       <w:pPr>
         <w:rPr>
-          <w:color w:val="538135" w:themeColor="accent6" w:themeShade="BF"/>
-        </w:rPr>
-      </w:pPr>
-      <w:r>
-        <w:rPr>
-          <w:color w:val="538135" w:themeColor="accent6" w:themeShade="BF"/>
+          <w:color w:val="7030A0"/>
+        </w:rPr>
+      </w:pPr>
+      <w:r>
+        <w:rPr>
+          <w:color w:val="7030A0"/>
         </w:rPr>
         <w:t xml:space="preserve">    &lt;/script&gt;</w:t>
       </w:r>
@@ -13213,19 +13213,19 @@
     <w:p>
       <w:pPr>
         <w:rPr>
-          <w:color w:val="538135" w:themeColor="accent6" w:themeShade="BF"/>
-        </w:rPr>
-      </w:pPr>
-    </w:p>
-    <w:p>
-      <w:pPr>
-        <w:rPr>
-          <w:color w:val="538135" w:themeColor="accent6" w:themeShade="BF"/>
-        </w:rPr>
-      </w:pPr>
-      <w:r>
-        <w:rPr>
-          <w:color w:val="538135" w:themeColor="accent6" w:themeShade="BF"/>
+          <w:color w:val="7030A0"/>
+        </w:rPr>
+      </w:pPr>
+    </w:p>
+    <w:p>
+      <w:pPr>
+        <w:rPr>
+          <w:color w:val="7030A0"/>
+        </w:rPr>
+      </w:pPr>
+      <w:r>
+        <w:rPr>
+          <w:color w:val="7030A0"/>
         </w:rPr>
         <w:t>&lt;/body&gt;</w:t>
       </w:r>
@@ -13233,12 +13233,4205 @@
     <w:p>
       <w:pPr>
         <w:rPr>
-          <w:color w:val="538135" w:themeColor="accent6" w:themeShade="BF"/>
-        </w:rPr>
-      </w:pPr>
-      <w:r>
-        <w:rPr>
-          <w:color w:val="538135" w:themeColor="accent6" w:themeShade="BF"/>
+          <w:color w:val="7030A0"/>
+        </w:rPr>
+      </w:pPr>
+      <w:r>
+        <w:rPr>
+          <w:color w:val="7030A0"/>
+        </w:rPr>
+        <w:t>&lt;/html&gt;</w:t>
+      </w:r>
+    </w:p>
+    <w:p>
+      <w:pPr>
+        <w:rPr>
+          <w:color w:val="7030A0"/>
+        </w:rPr>
+      </w:pPr>
+    </w:p>
+    <w:p>
+      <w:pPr>
+        <w:rPr>
+          <w:color w:val="7030A0"/>
+        </w:rPr>
+      </w:pPr>
+    </w:p>
+    <w:p>
+      <w:pPr>
+        <w:jc w:val="center"/>
+        <w:rPr>
+          <w:color w:val="BF8F00" w:themeColor="accent4" w:themeShade="BF"/>
+          <w:sz w:val="44"/>
+          <w:szCs w:val="44"/>
+        </w:rPr>
+      </w:pPr>
+      <w:r>
+        <w:rPr>
+          <w:color w:val="BF8F00" w:themeColor="accent4" w:themeShade="BF"/>
+          <w:sz w:val="44"/>
+          <w:szCs w:val="44"/>
+        </w:rPr>
+        <w:lastRenderedPageBreak/>
+        <w:t>Beneficiary page</w:t>
+      </w:r>
+    </w:p>
+    <w:p>
+      <w:pPr>
+        <w:rPr>
+          <w:color w:val="BF8F00" w:themeColor="accent4" w:themeShade="BF"/>
+        </w:rPr>
+      </w:pPr>
+    </w:p>
+    <w:p>
+      <w:pPr>
+        <w:rPr>
+          <w:color w:val="BF8F00" w:themeColor="accent4" w:themeShade="BF"/>
+        </w:rPr>
+      </w:pPr>
+    </w:p>
+    <w:p>
+      <w:pPr>
+        <w:rPr>
+          <w:color w:val="BF8F00" w:themeColor="accent4" w:themeShade="BF"/>
+        </w:rPr>
+      </w:pPr>
+      <w:r>
+        <w:rPr>
+          <w:color w:val="BF8F00" w:themeColor="accent4" w:themeShade="BF"/>
+        </w:rPr>
+        <w:t>&lt;!DOCTYPE html&gt;</w:t>
+      </w:r>
+    </w:p>
+    <w:p>
+      <w:pPr>
+        <w:rPr>
+          <w:color w:val="BF8F00" w:themeColor="accent4" w:themeShade="BF"/>
+        </w:rPr>
+      </w:pPr>
+      <w:r>
+        <w:rPr>
+          <w:color w:val="BF8F00" w:themeColor="accent4" w:themeShade="BF"/>
+        </w:rPr>
+        <w:t>&lt;html lang="</w:t>
+      </w:r>
+      <w:proofErr w:type="spellStart"/>
+      <w:r>
+        <w:rPr>
+          <w:color w:val="BF8F00" w:themeColor="accent4" w:themeShade="BF"/>
+        </w:rPr>
+        <w:t>en</w:t>
+      </w:r>
+      <w:proofErr w:type="spellEnd"/>
+      <w:r>
+        <w:rPr>
+          <w:color w:val="BF8F00" w:themeColor="accent4" w:themeShade="BF"/>
+        </w:rPr>
+        <w:t>"&gt;</w:t>
+      </w:r>
+    </w:p>
+    <w:p>
+      <w:pPr>
+        <w:rPr>
+          <w:color w:val="BF8F00" w:themeColor="accent4" w:themeShade="BF"/>
+        </w:rPr>
+      </w:pPr>
+      <w:r>
+        <w:rPr>
+          <w:color w:val="BF8F00" w:themeColor="accent4" w:themeShade="BF"/>
+        </w:rPr>
+        <w:t>&lt;head&gt;</w:t>
+      </w:r>
+    </w:p>
+    <w:p>
+      <w:pPr>
+        <w:rPr>
+          <w:color w:val="BF8F00" w:themeColor="accent4" w:themeShade="BF"/>
+        </w:rPr>
+      </w:pPr>
+      <w:r>
+        <w:rPr>
+          <w:color w:val="BF8F00" w:themeColor="accent4" w:themeShade="BF"/>
+        </w:rPr>
+        <w:t xml:space="preserve">    &lt;meta charset="UTF-8"&gt;</w:t>
+      </w:r>
+    </w:p>
+    <w:p>
+      <w:pPr>
+        <w:rPr>
+          <w:color w:val="BF8F00" w:themeColor="accent4" w:themeShade="BF"/>
+        </w:rPr>
+      </w:pPr>
+      <w:r>
+        <w:rPr>
+          <w:color w:val="BF8F00" w:themeColor="accent4" w:themeShade="BF"/>
+        </w:rPr>
+        <w:t xml:space="preserve">    &lt;meta name="viewport" content="width=device-width, initial-scale=1.0"&gt;</w:t>
+      </w:r>
+    </w:p>
+    <w:p>
+      <w:pPr>
+        <w:rPr>
+          <w:color w:val="BF8F00" w:themeColor="accent4" w:themeShade="BF"/>
+        </w:rPr>
+      </w:pPr>
+      <w:r>
+        <w:rPr>
+          <w:color w:val="BF8F00" w:themeColor="accent4" w:themeShade="BF"/>
+        </w:rPr>
+        <w:t xml:space="preserve">    &lt;title&gt;Beneficiary Dashboard - </w:t>
+      </w:r>
+      <w:proofErr w:type="spellStart"/>
+      <w:r>
+        <w:rPr>
+          <w:color w:val="BF8F00" w:themeColor="accent4" w:themeShade="BF"/>
+        </w:rPr>
+        <w:t>DonorHub</w:t>
+      </w:r>
+      <w:proofErr w:type="spellEnd"/>
+      <w:r>
+        <w:rPr>
+          <w:color w:val="BF8F00" w:themeColor="accent4" w:themeShade="BF"/>
+        </w:rPr>
+        <w:t>&lt;/title&gt;</w:t>
+      </w:r>
+    </w:p>
+    <w:p>
+      <w:pPr>
+        <w:rPr>
+          <w:color w:val="BF8F00" w:themeColor="accent4" w:themeShade="BF"/>
+        </w:rPr>
+      </w:pPr>
+      <w:r>
+        <w:rPr>
+          <w:color w:val="BF8F00" w:themeColor="accent4" w:themeShade="BF"/>
+        </w:rPr>
+        <w:t xml:space="preserve">    &lt;link href="https://cdn.jsdelivr.net/npm/bootstrap@4.5.2/dist/css/bootstrap.min.css" </w:t>
+      </w:r>
+      <w:proofErr w:type="spellStart"/>
+      <w:r>
+        <w:rPr>
+          <w:color w:val="BF8F00" w:themeColor="accent4" w:themeShade="BF"/>
+        </w:rPr>
+        <w:t>rel</w:t>
+      </w:r>
+      <w:proofErr w:type="spellEnd"/>
+      <w:r>
+        <w:rPr>
+          <w:color w:val="BF8F00" w:themeColor="accent4" w:themeShade="BF"/>
+        </w:rPr>
+        <w:t>="stylesheet"&gt;</w:t>
+      </w:r>
+    </w:p>
+    <w:p>
+      <w:pPr>
+        <w:rPr>
+          <w:color w:val="BF8F00" w:themeColor="accent4" w:themeShade="BF"/>
+        </w:rPr>
+      </w:pPr>
+      <w:r>
+        <w:rPr>
+          <w:color w:val="BF8F00" w:themeColor="accent4" w:themeShade="BF"/>
+        </w:rPr>
+        <w:t xml:space="preserve">    &lt;link href="https://cdnjs.cloudflare.com/ajax/libs/font-awesome/5.15.4/css/all.min.css" </w:t>
+      </w:r>
+      <w:proofErr w:type="spellStart"/>
+      <w:r>
+        <w:rPr>
+          <w:color w:val="BF8F00" w:themeColor="accent4" w:themeShade="BF"/>
+        </w:rPr>
+        <w:t>rel</w:t>
+      </w:r>
+      <w:proofErr w:type="spellEnd"/>
+      <w:r>
+        <w:rPr>
+          <w:color w:val="BF8F00" w:themeColor="accent4" w:themeShade="BF"/>
+        </w:rPr>
+        <w:t>="stylesheet"&gt;</w:t>
+      </w:r>
+    </w:p>
+    <w:p>
+      <w:pPr>
+        <w:rPr>
+          <w:color w:val="BF8F00" w:themeColor="accent4" w:themeShade="BF"/>
+        </w:rPr>
+      </w:pPr>
+      <w:r>
+        <w:rPr>
+          <w:color w:val="BF8F00" w:themeColor="accent4" w:themeShade="BF"/>
+        </w:rPr>
+        <w:t xml:space="preserve">    &lt;style&gt;</w:t>
+      </w:r>
+    </w:p>
+    <w:p>
+      <w:pPr>
+        <w:rPr>
+          <w:color w:val="BF8F00" w:themeColor="accent4" w:themeShade="BF"/>
+        </w:rPr>
+      </w:pPr>
+      <w:r>
+        <w:rPr>
+          <w:color w:val="BF8F00" w:themeColor="accent4" w:themeShade="BF"/>
+        </w:rPr>
+        <w:t xml:space="preserve">        body {</w:t>
+      </w:r>
+    </w:p>
+    <w:p>
+      <w:pPr>
+        <w:rPr>
+          <w:color w:val="BF8F00" w:themeColor="accent4" w:themeShade="BF"/>
+        </w:rPr>
+      </w:pPr>
+      <w:r>
+        <w:rPr>
+          <w:color w:val="BF8F00" w:themeColor="accent4" w:themeShade="BF"/>
+        </w:rPr>
+        <w:t xml:space="preserve">            font-family: Arial, sans-serif;</w:t>
+      </w:r>
+    </w:p>
+    <w:p>
+      <w:pPr>
+        <w:rPr>
+          <w:color w:val="BF8F00" w:themeColor="accent4" w:themeShade="BF"/>
+        </w:rPr>
+      </w:pPr>
+      <w:r>
+        <w:rPr>
+          <w:color w:val="BF8F00" w:themeColor="accent4" w:themeShade="BF"/>
+        </w:rPr>
+        <w:t xml:space="preserve">            background-color: #f8f9fa;</w:t>
+      </w:r>
+    </w:p>
+    <w:p>
+      <w:pPr>
+        <w:rPr>
+          <w:color w:val="BF8F00" w:themeColor="accent4" w:themeShade="BF"/>
+        </w:rPr>
+      </w:pPr>
+      <w:r>
+        <w:rPr>
+          <w:color w:val="BF8F00" w:themeColor="accent4" w:themeShade="BF"/>
+        </w:rPr>
+        <w:t xml:space="preserve">        }</w:t>
+      </w:r>
+    </w:p>
+    <w:p>
+      <w:pPr>
+        <w:rPr>
+          <w:color w:val="BF8F00" w:themeColor="accent4" w:themeShade="BF"/>
+        </w:rPr>
+      </w:pPr>
+      <w:r>
+        <w:rPr>
+          <w:color w:val="BF8F00" w:themeColor="accent4" w:themeShade="BF"/>
+        </w:rPr>
+        <w:t xml:space="preserve">        </w:t>
+      </w:r>
+      <w:proofErr w:type="gramStart"/>
+      <w:r>
+        <w:rPr>
+          <w:color w:val="BF8F00" w:themeColor="accent4" w:themeShade="BF"/>
+        </w:rPr>
+        <w:t>.beneficiary</w:t>
+      </w:r>
+      <w:proofErr w:type="gramEnd"/>
+      <w:r>
+        <w:rPr>
+          <w:color w:val="BF8F00" w:themeColor="accent4" w:themeShade="BF"/>
+        </w:rPr>
+        <w:t>-header {</w:t>
+      </w:r>
+    </w:p>
+    <w:p>
+      <w:pPr>
+        <w:rPr>
+          <w:color w:val="BF8F00" w:themeColor="accent4" w:themeShade="BF"/>
+        </w:rPr>
+      </w:pPr>
+      <w:r>
+        <w:rPr>
+          <w:color w:val="BF8F00" w:themeColor="accent4" w:themeShade="BF"/>
+        </w:rPr>
+        <w:t xml:space="preserve">            background-color: #20212B;</w:t>
+      </w:r>
+    </w:p>
+    <w:p>
+      <w:pPr>
+        <w:rPr>
+          <w:color w:val="BF8F00" w:themeColor="accent4" w:themeShade="BF"/>
+        </w:rPr>
+      </w:pPr>
+      <w:r>
+        <w:rPr>
+          <w:color w:val="BF8F00" w:themeColor="accent4" w:themeShade="BF"/>
+        </w:rPr>
+        <w:t xml:space="preserve">            color: #fff;</w:t>
+      </w:r>
+    </w:p>
+    <w:p>
+      <w:pPr>
+        <w:rPr>
+          <w:color w:val="BF8F00" w:themeColor="accent4" w:themeShade="BF"/>
+        </w:rPr>
+      </w:pPr>
+      <w:r>
+        <w:rPr>
+          <w:color w:val="BF8F00" w:themeColor="accent4" w:themeShade="BF"/>
+        </w:rPr>
+        <w:t xml:space="preserve">            padding: 40px 0;</w:t>
+      </w:r>
+    </w:p>
+    <w:p>
+      <w:pPr>
+        <w:rPr>
+          <w:color w:val="BF8F00" w:themeColor="accent4" w:themeShade="BF"/>
+        </w:rPr>
+      </w:pPr>
+      <w:r>
+        <w:rPr>
+          <w:color w:val="BF8F00" w:themeColor="accent4" w:themeShade="BF"/>
+        </w:rPr>
+        <w:t xml:space="preserve">            text-align: center;</w:t>
+      </w:r>
+    </w:p>
+    <w:p>
+      <w:pPr>
+        <w:rPr>
+          <w:color w:val="BF8F00" w:themeColor="accent4" w:themeShade="BF"/>
+        </w:rPr>
+      </w:pPr>
+      <w:r>
+        <w:rPr>
+          <w:color w:val="BF8F00" w:themeColor="accent4" w:themeShade="BF"/>
+        </w:rPr>
+        <w:t xml:space="preserve">        }</w:t>
+      </w:r>
+    </w:p>
+    <w:p>
+      <w:pPr>
+        <w:rPr>
+          <w:color w:val="BF8F00" w:themeColor="accent4" w:themeShade="BF"/>
+        </w:rPr>
+      </w:pPr>
+      <w:r>
+        <w:rPr>
+          <w:color w:val="BF8F00" w:themeColor="accent4" w:themeShade="BF"/>
+        </w:rPr>
+        <w:t xml:space="preserve">        </w:t>
+      </w:r>
+      <w:proofErr w:type="gramStart"/>
+      <w:r>
+        <w:rPr>
+          <w:color w:val="BF8F00" w:themeColor="accent4" w:themeShade="BF"/>
+        </w:rPr>
+        <w:t>.beneficiary</w:t>
+      </w:r>
+      <w:proofErr w:type="gramEnd"/>
+      <w:r>
+        <w:rPr>
+          <w:color w:val="BF8F00" w:themeColor="accent4" w:themeShade="BF"/>
+        </w:rPr>
+        <w:t>-header h1 {</w:t>
+      </w:r>
+    </w:p>
+    <w:p>
+      <w:pPr>
+        <w:rPr>
+          <w:color w:val="BF8F00" w:themeColor="accent4" w:themeShade="BF"/>
+        </w:rPr>
+      </w:pPr>
+      <w:r>
+        <w:rPr>
+          <w:color w:val="BF8F00" w:themeColor="accent4" w:themeShade="BF"/>
+        </w:rPr>
+        <w:t xml:space="preserve">            font-size: 3rem;</w:t>
+      </w:r>
+    </w:p>
+    <w:p>
+      <w:pPr>
+        <w:rPr>
+          <w:color w:val="BF8F00" w:themeColor="accent4" w:themeShade="BF"/>
+        </w:rPr>
+      </w:pPr>
+      <w:r>
+        <w:rPr>
+          <w:color w:val="BF8F00" w:themeColor="accent4" w:themeShade="BF"/>
+        </w:rPr>
+        <w:lastRenderedPageBreak/>
+        <w:t xml:space="preserve">        }</w:t>
+      </w:r>
+    </w:p>
+    <w:p>
+      <w:pPr>
+        <w:rPr>
+          <w:color w:val="BF8F00" w:themeColor="accent4" w:themeShade="BF"/>
+        </w:rPr>
+      </w:pPr>
+      <w:r>
+        <w:rPr>
+          <w:color w:val="BF8F00" w:themeColor="accent4" w:themeShade="BF"/>
+        </w:rPr>
+        <w:t xml:space="preserve">        .container {</w:t>
+      </w:r>
+    </w:p>
+    <w:p>
+      <w:pPr>
+        <w:rPr>
+          <w:color w:val="BF8F00" w:themeColor="accent4" w:themeShade="BF"/>
+        </w:rPr>
+      </w:pPr>
+      <w:r>
+        <w:rPr>
+          <w:color w:val="BF8F00" w:themeColor="accent4" w:themeShade="BF"/>
+        </w:rPr>
+        <w:t xml:space="preserve">            padding: 40px 0;</w:t>
+      </w:r>
+    </w:p>
+    <w:p>
+      <w:pPr>
+        <w:rPr>
+          <w:color w:val="BF8F00" w:themeColor="accent4" w:themeShade="BF"/>
+        </w:rPr>
+      </w:pPr>
+      <w:r>
+        <w:rPr>
+          <w:color w:val="BF8F00" w:themeColor="accent4" w:themeShade="BF"/>
+        </w:rPr>
+        <w:t xml:space="preserve">        }</w:t>
+      </w:r>
+    </w:p>
+    <w:p>
+      <w:pPr>
+        <w:rPr>
+          <w:color w:val="BF8F00" w:themeColor="accent4" w:themeShade="BF"/>
+        </w:rPr>
+      </w:pPr>
+      <w:r>
+        <w:rPr>
+          <w:color w:val="BF8F00" w:themeColor="accent4" w:themeShade="BF"/>
+        </w:rPr>
+        <w:t xml:space="preserve">        </w:t>
+      </w:r>
+      <w:proofErr w:type="gramStart"/>
+      <w:r>
+        <w:rPr>
+          <w:color w:val="BF8F00" w:themeColor="accent4" w:themeShade="BF"/>
+        </w:rPr>
+        <w:t>.campaign</w:t>
+      </w:r>
+      <w:proofErr w:type="gramEnd"/>
+      <w:r>
+        <w:rPr>
+          <w:color w:val="BF8F00" w:themeColor="accent4" w:themeShade="BF"/>
+        </w:rPr>
+        <w:t>-card {</w:t>
+      </w:r>
+    </w:p>
+    <w:p>
+      <w:pPr>
+        <w:rPr>
+          <w:color w:val="BF8F00" w:themeColor="accent4" w:themeShade="BF"/>
+        </w:rPr>
+      </w:pPr>
+      <w:r>
+        <w:rPr>
+          <w:color w:val="BF8F00" w:themeColor="accent4" w:themeShade="BF"/>
+        </w:rPr>
+        <w:t xml:space="preserve">            background-color: white;</w:t>
+      </w:r>
+    </w:p>
+    <w:p>
+      <w:pPr>
+        <w:rPr>
+          <w:color w:val="BF8F00" w:themeColor="accent4" w:themeShade="BF"/>
+        </w:rPr>
+      </w:pPr>
+      <w:r>
+        <w:rPr>
+          <w:color w:val="BF8F00" w:themeColor="accent4" w:themeShade="BF"/>
+        </w:rPr>
+        <w:t xml:space="preserve">            border-radius: 8px;</w:t>
+      </w:r>
+    </w:p>
+    <w:p>
+      <w:pPr>
+        <w:rPr>
+          <w:color w:val="BF8F00" w:themeColor="accent4" w:themeShade="BF"/>
+        </w:rPr>
+      </w:pPr>
+      <w:r>
+        <w:rPr>
+          <w:color w:val="BF8F00" w:themeColor="accent4" w:themeShade="BF"/>
+        </w:rPr>
+        <w:t xml:space="preserve">            padding: 30px;</w:t>
+      </w:r>
+    </w:p>
+    <w:p>
+      <w:pPr>
+        <w:rPr>
+          <w:color w:val="BF8F00" w:themeColor="accent4" w:themeShade="BF"/>
+        </w:rPr>
+      </w:pPr>
+      <w:r>
+        <w:rPr>
+          <w:color w:val="BF8F00" w:themeColor="accent4" w:themeShade="BF"/>
+        </w:rPr>
+        <w:t xml:space="preserve">            box-shadow: 0 2px 4px </w:t>
+      </w:r>
+      <w:proofErr w:type="spellStart"/>
+      <w:proofErr w:type="gramStart"/>
+      <w:r>
+        <w:rPr>
+          <w:color w:val="BF8F00" w:themeColor="accent4" w:themeShade="BF"/>
+        </w:rPr>
+        <w:t>rgba</w:t>
+      </w:r>
+      <w:proofErr w:type="spellEnd"/>
+      <w:r>
+        <w:rPr>
+          <w:color w:val="BF8F00" w:themeColor="accent4" w:themeShade="BF"/>
+        </w:rPr>
+        <w:t>(</w:t>
+      </w:r>
+      <w:proofErr w:type="gramEnd"/>
+      <w:r>
+        <w:rPr>
+          <w:color w:val="BF8F00" w:themeColor="accent4" w:themeShade="BF"/>
+        </w:rPr>
+        <w:t>0, 0, 0, 0.1);</w:t>
+      </w:r>
+    </w:p>
+    <w:p>
+      <w:pPr>
+        <w:rPr>
+          <w:color w:val="BF8F00" w:themeColor="accent4" w:themeShade="BF"/>
+        </w:rPr>
+      </w:pPr>
+      <w:r>
+        <w:rPr>
+          <w:color w:val="BF8F00" w:themeColor="accent4" w:themeShade="BF"/>
+        </w:rPr>
+        <w:t xml:space="preserve">            margin-bottom: 20px;</w:t>
+      </w:r>
+    </w:p>
+    <w:p>
+      <w:pPr>
+        <w:rPr>
+          <w:color w:val="BF8F00" w:themeColor="accent4" w:themeShade="BF"/>
+        </w:rPr>
+      </w:pPr>
+      <w:r>
+        <w:rPr>
+          <w:color w:val="BF8F00" w:themeColor="accent4" w:themeShade="BF"/>
+        </w:rPr>
+        <w:t xml:space="preserve">        }</w:t>
+      </w:r>
+    </w:p>
+    <w:p>
+      <w:pPr>
+        <w:rPr>
+          <w:color w:val="BF8F00" w:themeColor="accent4" w:themeShade="BF"/>
+        </w:rPr>
+      </w:pPr>
+      <w:r>
+        <w:rPr>
+          <w:color w:val="BF8F00" w:themeColor="accent4" w:themeShade="BF"/>
+        </w:rPr>
+        <w:t xml:space="preserve">        </w:t>
+      </w:r>
+      <w:proofErr w:type="gramStart"/>
+      <w:r>
+        <w:rPr>
+          <w:color w:val="BF8F00" w:themeColor="accent4" w:themeShade="BF"/>
+        </w:rPr>
+        <w:t>.campaign</w:t>
+      </w:r>
+      <w:proofErr w:type="gramEnd"/>
+      <w:r>
+        <w:rPr>
+          <w:color w:val="BF8F00" w:themeColor="accent4" w:themeShade="BF"/>
+        </w:rPr>
+        <w:t>-card h3 {</w:t>
+      </w:r>
+    </w:p>
+    <w:p>
+      <w:pPr>
+        <w:rPr>
+          <w:color w:val="BF8F00" w:themeColor="accent4" w:themeShade="BF"/>
+        </w:rPr>
+      </w:pPr>
+      <w:r>
+        <w:rPr>
+          <w:color w:val="BF8F00" w:themeColor="accent4" w:themeShade="BF"/>
+        </w:rPr>
+        <w:t xml:space="preserve">            font-size: 2rem;</w:t>
+      </w:r>
+    </w:p>
+    <w:p>
+      <w:pPr>
+        <w:rPr>
+          <w:color w:val="BF8F00" w:themeColor="accent4" w:themeShade="BF"/>
+        </w:rPr>
+      </w:pPr>
+      <w:r>
+        <w:rPr>
+          <w:color w:val="BF8F00" w:themeColor="accent4" w:themeShade="BF"/>
+        </w:rPr>
+        <w:t xml:space="preserve">            color: #333;</w:t>
+      </w:r>
+    </w:p>
+    <w:p>
+      <w:pPr>
+        <w:rPr>
+          <w:color w:val="BF8F00" w:themeColor="accent4" w:themeShade="BF"/>
+        </w:rPr>
+      </w:pPr>
+      <w:r>
+        <w:rPr>
+          <w:color w:val="BF8F00" w:themeColor="accent4" w:themeShade="BF"/>
+        </w:rPr>
+        <w:t xml:space="preserve">        }</w:t>
+      </w:r>
+    </w:p>
+    <w:p>
+      <w:pPr>
+        <w:rPr>
+          <w:color w:val="BF8F00" w:themeColor="accent4" w:themeShade="BF"/>
+        </w:rPr>
+      </w:pPr>
+      <w:r>
+        <w:rPr>
+          <w:color w:val="BF8F00" w:themeColor="accent4" w:themeShade="BF"/>
+        </w:rPr>
+        <w:t xml:space="preserve">        </w:t>
+      </w:r>
+      <w:proofErr w:type="gramStart"/>
+      <w:r>
+        <w:rPr>
+          <w:color w:val="BF8F00" w:themeColor="accent4" w:themeShade="BF"/>
+        </w:rPr>
+        <w:t>.campaign</w:t>
+      </w:r>
+      <w:proofErr w:type="gramEnd"/>
+      <w:r>
+        <w:rPr>
+          <w:color w:val="BF8F00" w:themeColor="accent4" w:themeShade="BF"/>
+        </w:rPr>
+        <w:t>-card p {</w:t>
+      </w:r>
+    </w:p>
+    <w:p>
+      <w:pPr>
+        <w:rPr>
+          <w:color w:val="BF8F00" w:themeColor="accent4" w:themeShade="BF"/>
+        </w:rPr>
+      </w:pPr>
+      <w:r>
+        <w:rPr>
+          <w:color w:val="BF8F00" w:themeColor="accent4" w:themeShade="BF"/>
+        </w:rPr>
+        <w:t xml:space="preserve">            font-size: 1.1rem;</w:t>
+      </w:r>
+    </w:p>
+    <w:p>
+      <w:pPr>
+        <w:rPr>
+          <w:color w:val="BF8F00" w:themeColor="accent4" w:themeShade="BF"/>
+        </w:rPr>
+      </w:pPr>
+      <w:r>
+        <w:rPr>
+          <w:color w:val="BF8F00" w:themeColor="accent4" w:themeShade="BF"/>
+        </w:rPr>
+        <w:t xml:space="preserve">            color: #555;</w:t>
+      </w:r>
+    </w:p>
+    <w:p>
+      <w:pPr>
+        <w:rPr>
+          <w:color w:val="BF8F00" w:themeColor="accent4" w:themeShade="BF"/>
+        </w:rPr>
+      </w:pPr>
+      <w:r>
+        <w:rPr>
+          <w:color w:val="BF8F00" w:themeColor="accent4" w:themeShade="BF"/>
+        </w:rPr>
+        <w:t xml:space="preserve">        }</w:t>
+      </w:r>
+    </w:p>
+    <w:p>
+      <w:pPr>
+        <w:rPr>
+          <w:color w:val="BF8F00" w:themeColor="accent4" w:themeShade="BF"/>
+        </w:rPr>
+      </w:pPr>
+      <w:r>
+        <w:rPr>
+          <w:color w:val="BF8F00" w:themeColor="accent4" w:themeShade="BF"/>
+        </w:rPr>
+        <w:t xml:space="preserve">        </w:t>
+      </w:r>
+      <w:proofErr w:type="gramStart"/>
+      <w:r>
+        <w:rPr>
+          <w:color w:val="BF8F00" w:themeColor="accent4" w:themeShade="BF"/>
+        </w:rPr>
+        <w:t>.progress</w:t>
+      </w:r>
+      <w:proofErr w:type="gramEnd"/>
+      <w:r>
+        <w:rPr>
+          <w:color w:val="BF8F00" w:themeColor="accent4" w:themeShade="BF"/>
+        </w:rPr>
+        <w:t>-bar {</w:t>
+      </w:r>
+    </w:p>
+    <w:p>
+      <w:pPr>
+        <w:rPr>
+          <w:color w:val="BF8F00" w:themeColor="accent4" w:themeShade="BF"/>
+        </w:rPr>
+      </w:pPr>
+      <w:r>
+        <w:rPr>
+          <w:color w:val="BF8F00" w:themeColor="accent4" w:themeShade="BF"/>
+        </w:rPr>
+        <w:t xml:space="preserve">            background-color: #FDBE33;</w:t>
+      </w:r>
+    </w:p>
+    <w:p>
+      <w:pPr>
+        <w:rPr>
+          <w:color w:val="BF8F00" w:themeColor="accent4" w:themeShade="BF"/>
+        </w:rPr>
+      </w:pPr>
+      <w:r>
+        <w:rPr>
+          <w:color w:val="BF8F00" w:themeColor="accent4" w:themeShade="BF"/>
+        </w:rPr>
+        <w:t xml:space="preserve">        }</w:t>
+      </w:r>
+    </w:p>
+    <w:p>
+      <w:pPr>
+        <w:rPr>
+          <w:color w:val="BF8F00" w:themeColor="accent4" w:themeShade="BF"/>
+        </w:rPr>
+      </w:pPr>
+      <w:r>
+        <w:rPr>
+          <w:color w:val="BF8F00" w:themeColor="accent4" w:themeShade="BF"/>
+        </w:rPr>
+        <w:t xml:space="preserve">        </w:t>
+      </w:r>
+      <w:proofErr w:type="gramStart"/>
+      <w:r>
+        <w:rPr>
+          <w:color w:val="BF8F00" w:themeColor="accent4" w:themeShade="BF"/>
+        </w:rPr>
+        <w:t>.request</w:t>
+      </w:r>
+      <w:proofErr w:type="gramEnd"/>
+      <w:r>
+        <w:rPr>
+          <w:color w:val="BF8F00" w:themeColor="accent4" w:themeShade="BF"/>
+        </w:rPr>
+        <w:t>-</w:t>
+      </w:r>
+      <w:proofErr w:type="spellStart"/>
+      <w:r>
+        <w:rPr>
+          <w:color w:val="BF8F00" w:themeColor="accent4" w:themeShade="BF"/>
+        </w:rPr>
+        <w:t>btn</w:t>
+      </w:r>
+      <w:proofErr w:type="spellEnd"/>
+      <w:r>
+        <w:rPr>
+          <w:color w:val="BF8F00" w:themeColor="accent4" w:themeShade="BF"/>
+        </w:rPr>
+        <w:t xml:space="preserve"> {</w:t>
+      </w:r>
+    </w:p>
+    <w:p>
+      <w:pPr>
+        <w:rPr>
+          <w:color w:val="BF8F00" w:themeColor="accent4" w:themeShade="BF"/>
+        </w:rPr>
+      </w:pPr>
+      <w:r>
+        <w:rPr>
+          <w:color w:val="BF8F00" w:themeColor="accent4" w:themeShade="BF"/>
+        </w:rPr>
+        <w:t xml:space="preserve">            background-color: #FDBE33;</w:t>
+      </w:r>
+    </w:p>
+    <w:p>
+      <w:pPr>
+        <w:rPr>
+          <w:color w:val="BF8F00" w:themeColor="accent4" w:themeShade="BF"/>
+        </w:rPr>
+      </w:pPr>
+      <w:r>
+        <w:rPr>
+          <w:color w:val="BF8F00" w:themeColor="accent4" w:themeShade="BF"/>
+        </w:rPr>
+        <w:t xml:space="preserve">            color: white;</w:t>
+      </w:r>
+    </w:p>
+    <w:p>
+      <w:pPr>
+        <w:rPr>
+          <w:color w:val="BF8F00" w:themeColor="accent4" w:themeShade="BF"/>
+        </w:rPr>
+      </w:pPr>
+      <w:r>
+        <w:rPr>
+          <w:color w:val="BF8F00" w:themeColor="accent4" w:themeShade="BF"/>
+        </w:rPr>
+        <w:t xml:space="preserve">            font-size: 1.1rem;</w:t>
+      </w:r>
+    </w:p>
+    <w:p>
+      <w:pPr>
+        <w:rPr>
+          <w:color w:val="BF8F00" w:themeColor="accent4" w:themeShade="BF"/>
+        </w:rPr>
+      </w:pPr>
+      <w:r>
+        <w:rPr>
+          <w:color w:val="BF8F00" w:themeColor="accent4" w:themeShade="BF"/>
+        </w:rPr>
+        <w:lastRenderedPageBreak/>
+        <w:t xml:space="preserve">            border: none;</w:t>
+      </w:r>
+    </w:p>
+    <w:p>
+      <w:pPr>
+        <w:rPr>
+          <w:color w:val="BF8F00" w:themeColor="accent4" w:themeShade="BF"/>
+        </w:rPr>
+      </w:pPr>
+      <w:r>
+        <w:rPr>
+          <w:color w:val="BF8F00" w:themeColor="accent4" w:themeShade="BF"/>
+        </w:rPr>
+        <w:t xml:space="preserve">            padding: 10px 30px;</w:t>
+      </w:r>
+    </w:p>
+    <w:p>
+      <w:pPr>
+        <w:rPr>
+          <w:color w:val="BF8F00" w:themeColor="accent4" w:themeShade="BF"/>
+        </w:rPr>
+      </w:pPr>
+      <w:r>
+        <w:rPr>
+          <w:color w:val="BF8F00" w:themeColor="accent4" w:themeShade="BF"/>
+        </w:rPr>
+        <w:t xml:space="preserve">            cursor: pointer;</w:t>
+      </w:r>
+    </w:p>
+    <w:p>
+      <w:pPr>
+        <w:rPr>
+          <w:color w:val="BF8F00" w:themeColor="accent4" w:themeShade="BF"/>
+        </w:rPr>
+      </w:pPr>
+      <w:r>
+        <w:rPr>
+          <w:color w:val="BF8F00" w:themeColor="accent4" w:themeShade="BF"/>
+        </w:rPr>
+        <w:t xml:space="preserve">            transition: background-color 0.3s;</w:t>
+      </w:r>
+    </w:p>
+    <w:p>
+      <w:pPr>
+        <w:rPr>
+          <w:color w:val="BF8F00" w:themeColor="accent4" w:themeShade="BF"/>
+        </w:rPr>
+      </w:pPr>
+      <w:r>
+        <w:rPr>
+          <w:color w:val="BF8F00" w:themeColor="accent4" w:themeShade="BF"/>
+        </w:rPr>
+        <w:t xml:space="preserve">        }</w:t>
+      </w:r>
+    </w:p>
+    <w:p>
+      <w:pPr>
+        <w:rPr>
+          <w:color w:val="BF8F00" w:themeColor="accent4" w:themeShade="BF"/>
+        </w:rPr>
+      </w:pPr>
+      <w:r>
+        <w:rPr>
+          <w:color w:val="BF8F00" w:themeColor="accent4" w:themeShade="BF"/>
+        </w:rPr>
+        <w:t xml:space="preserve">        </w:t>
+      </w:r>
+      <w:proofErr w:type="gramStart"/>
+      <w:r>
+        <w:rPr>
+          <w:color w:val="BF8F00" w:themeColor="accent4" w:themeShade="BF"/>
+        </w:rPr>
+        <w:t>.</w:t>
+      </w:r>
+      <w:proofErr w:type="spellStart"/>
+      <w:r>
+        <w:rPr>
+          <w:color w:val="BF8F00" w:themeColor="accent4" w:themeShade="BF"/>
+        </w:rPr>
+        <w:t>request</w:t>
+      </w:r>
+      <w:proofErr w:type="gramEnd"/>
+      <w:r>
+        <w:rPr>
+          <w:color w:val="BF8F00" w:themeColor="accent4" w:themeShade="BF"/>
+        </w:rPr>
+        <w:t>-</w:t>
+      </w:r>
+      <w:proofErr w:type="gramStart"/>
+      <w:r>
+        <w:rPr>
+          <w:color w:val="BF8F00" w:themeColor="accent4" w:themeShade="BF"/>
+        </w:rPr>
+        <w:t>btn:hover</w:t>
+      </w:r>
+      <w:proofErr w:type="spellEnd"/>
+      <w:proofErr w:type="gramEnd"/>
+      <w:r>
+        <w:rPr>
+          <w:color w:val="BF8F00" w:themeColor="accent4" w:themeShade="BF"/>
+        </w:rPr>
+        <w:t xml:space="preserve"> {</w:t>
+      </w:r>
+    </w:p>
+    <w:p>
+      <w:pPr>
+        <w:rPr>
+          <w:color w:val="BF8F00" w:themeColor="accent4" w:themeShade="BF"/>
+        </w:rPr>
+      </w:pPr>
+      <w:r>
+        <w:rPr>
+          <w:color w:val="BF8F00" w:themeColor="accent4" w:themeShade="BF"/>
+        </w:rPr>
+        <w:t xml:space="preserve">            background-color: #ff9800;</w:t>
+      </w:r>
+    </w:p>
+    <w:p>
+      <w:pPr>
+        <w:rPr>
+          <w:color w:val="BF8F00" w:themeColor="accent4" w:themeShade="BF"/>
+        </w:rPr>
+      </w:pPr>
+      <w:r>
+        <w:rPr>
+          <w:color w:val="BF8F00" w:themeColor="accent4" w:themeShade="BF"/>
+        </w:rPr>
+        <w:t xml:space="preserve">        }</w:t>
+      </w:r>
+    </w:p>
+    <w:p>
+      <w:pPr>
+        <w:rPr>
+          <w:color w:val="BF8F00" w:themeColor="accent4" w:themeShade="BF"/>
+        </w:rPr>
+      </w:pPr>
+      <w:r>
+        <w:rPr>
+          <w:color w:val="BF8F00" w:themeColor="accent4" w:themeShade="BF"/>
+        </w:rPr>
+        <w:t xml:space="preserve">        </w:t>
+      </w:r>
+      <w:proofErr w:type="gramStart"/>
+      <w:r>
+        <w:rPr>
+          <w:color w:val="BF8F00" w:themeColor="accent4" w:themeShade="BF"/>
+        </w:rPr>
+        <w:t>.footer</w:t>
+      </w:r>
+      <w:proofErr w:type="gramEnd"/>
+      <w:r>
+        <w:rPr>
+          <w:color w:val="BF8F00" w:themeColor="accent4" w:themeShade="BF"/>
+        </w:rPr>
+        <w:t xml:space="preserve"> {</w:t>
+      </w:r>
+    </w:p>
+    <w:p>
+      <w:pPr>
+        <w:rPr>
+          <w:color w:val="BF8F00" w:themeColor="accent4" w:themeShade="BF"/>
+        </w:rPr>
+      </w:pPr>
+      <w:r>
+        <w:rPr>
+          <w:color w:val="BF8F00" w:themeColor="accent4" w:themeShade="BF"/>
+        </w:rPr>
+        <w:t xml:space="preserve">            text-align: center;</w:t>
+      </w:r>
+    </w:p>
+    <w:p>
+      <w:pPr>
+        <w:rPr>
+          <w:color w:val="BF8F00" w:themeColor="accent4" w:themeShade="BF"/>
+        </w:rPr>
+      </w:pPr>
+      <w:r>
+        <w:rPr>
+          <w:color w:val="BF8F00" w:themeColor="accent4" w:themeShade="BF"/>
+        </w:rPr>
+        <w:t xml:space="preserve">            font-size: 14px;</w:t>
+      </w:r>
+    </w:p>
+    <w:p>
+      <w:pPr>
+        <w:rPr>
+          <w:color w:val="BF8F00" w:themeColor="accent4" w:themeShade="BF"/>
+        </w:rPr>
+      </w:pPr>
+      <w:r>
+        <w:rPr>
+          <w:color w:val="BF8F00" w:themeColor="accent4" w:themeShade="BF"/>
+        </w:rPr>
+        <w:t xml:space="preserve">            margin-top: 50px;</w:t>
+      </w:r>
+    </w:p>
+    <w:p>
+      <w:pPr>
+        <w:rPr>
+          <w:color w:val="BF8F00" w:themeColor="accent4" w:themeShade="BF"/>
+        </w:rPr>
+      </w:pPr>
+      <w:r>
+        <w:rPr>
+          <w:color w:val="BF8F00" w:themeColor="accent4" w:themeShade="BF"/>
+        </w:rPr>
+        <w:t xml:space="preserve">            color: #888;</w:t>
+      </w:r>
+    </w:p>
+    <w:p>
+      <w:pPr>
+        <w:rPr>
+          <w:color w:val="BF8F00" w:themeColor="accent4" w:themeShade="BF"/>
+        </w:rPr>
+      </w:pPr>
+      <w:r>
+        <w:rPr>
+          <w:color w:val="BF8F00" w:themeColor="accent4" w:themeShade="BF"/>
+        </w:rPr>
+        <w:t xml:space="preserve">        }</w:t>
+      </w:r>
+    </w:p>
+    <w:p>
+      <w:pPr>
+        <w:rPr>
+          <w:color w:val="BF8F00" w:themeColor="accent4" w:themeShade="BF"/>
+        </w:rPr>
+      </w:pPr>
+      <w:r>
+        <w:rPr>
+          <w:color w:val="BF8F00" w:themeColor="accent4" w:themeShade="BF"/>
+        </w:rPr>
+        <w:t xml:space="preserve">        </w:t>
+      </w:r>
+      <w:proofErr w:type="gramStart"/>
+      <w:r>
+        <w:rPr>
+          <w:color w:val="BF8F00" w:themeColor="accent4" w:themeShade="BF"/>
+        </w:rPr>
+        <w:t>.footer</w:t>
+      </w:r>
+      <w:proofErr w:type="gramEnd"/>
+      <w:r>
+        <w:rPr>
+          <w:color w:val="BF8F00" w:themeColor="accent4" w:themeShade="BF"/>
+        </w:rPr>
+        <w:t xml:space="preserve"> a {</w:t>
+      </w:r>
+    </w:p>
+    <w:p>
+      <w:pPr>
+        <w:rPr>
+          <w:color w:val="BF8F00" w:themeColor="accent4" w:themeShade="BF"/>
+        </w:rPr>
+      </w:pPr>
+      <w:r>
+        <w:rPr>
+          <w:color w:val="BF8F00" w:themeColor="accent4" w:themeShade="BF"/>
+        </w:rPr>
+        <w:t xml:space="preserve">            color: #007bff;</w:t>
+      </w:r>
+    </w:p>
+    <w:p>
+      <w:pPr>
+        <w:rPr>
+          <w:color w:val="BF8F00" w:themeColor="accent4" w:themeShade="BF"/>
+        </w:rPr>
+      </w:pPr>
+      <w:r>
+        <w:rPr>
+          <w:color w:val="BF8F00" w:themeColor="accent4" w:themeShade="BF"/>
+        </w:rPr>
+        <w:t xml:space="preserve">            text-decoration: none;</w:t>
+      </w:r>
+    </w:p>
+    <w:p>
+      <w:pPr>
+        <w:rPr>
+          <w:color w:val="BF8F00" w:themeColor="accent4" w:themeShade="BF"/>
+        </w:rPr>
+      </w:pPr>
+      <w:r>
+        <w:rPr>
+          <w:color w:val="BF8F00" w:themeColor="accent4" w:themeShade="BF"/>
+        </w:rPr>
+        <w:t xml:space="preserve">        }</w:t>
+      </w:r>
+    </w:p>
+    <w:p>
+      <w:pPr>
+        <w:rPr>
+          <w:color w:val="BF8F00" w:themeColor="accent4" w:themeShade="BF"/>
+        </w:rPr>
+      </w:pPr>
+      <w:r>
+        <w:rPr>
+          <w:color w:val="BF8F00" w:themeColor="accent4" w:themeShade="BF"/>
+        </w:rPr>
+        <w:t xml:space="preserve">        </w:t>
+      </w:r>
+      <w:proofErr w:type="gramStart"/>
+      <w:r>
+        <w:rPr>
+          <w:color w:val="BF8F00" w:themeColor="accent4" w:themeShade="BF"/>
+        </w:rPr>
+        <w:t>.footer</w:t>
+      </w:r>
+      <w:proofErr w:type="gramEnd"/>
+      <w:r>
+        <w:rPr>
+          <w:color w:val="BF8F00" w:themeColor="accent4" w:themeShade="BF"/>
+        </w:rPr>
+        <w:t xml:space="preserve"> </w:t>
+      </w:r>
+      <w:proofErr w:type="gramStart"/>
+      <w:r>
+        <w:rPr>
+          <w:color w:val="BF8F00" w:themeColor="accent4" w:themeShade="BF"/>
+        </w:rPr>
+        <w:t>a:hover</w:t>
+      </w:r>
+      <w:proofErr w:type="gramEnd"/>
+      <w:r>
+        <w:rPr>
+          <w:color w:val="BF8F00" w:themeColor="accent4" w:themeShade="BF"/>
+        </w:rPr>
+        <w:t xml:space="preserve"> {</w:t>
+      </w:r>
+    </w:p>
+    <w:p>
+      <w:pPr>
+        <w:rPr>
+          <w:color w:val="BF8F00" w:themeColor="accent4" w:themeShade="BF"/>
+        </w:rPr>
+      </w:pPr>
+      <w:r>
+        <w:rPr>
+          <w:color w:val="BF8F00" w:themeColor="accent4" w:themeShade="BF"/>
+        </w:rPr>
+        <w:t xml:space="preserve">            text-decoration: underline;</w:t>
+      </w:r>
+    </w:p>
+    <w:p>
+      <w:pPr>
+        <w:rPr>
+          <w:color w:val="BF8F00" w:themeColor="accent4" w:themeShade="BF"/>
+        </w:rPr>
+      </w:pPr>
+      <w:r>
+        <w:rPr>
+          <w:color w:val="BF8F00" w:themeColor="accent4" w:themeShade="BF"/>
+        </w:rPr>
+        <w:t xml:space="preserve">        }</w:t>
+      </w:r>
+    </w:p>
+    <w:p>
+      <w:pPr>
+        <w:rPr>
+          <w:color w:val="BF8F00" w:themeColor="accent4" w:themeShade="BF"/>
+        </w:rPr>
+      </w:pPr>
+      <w:r>
+        <w:rPr>
+          <w:color w:val="BF8F00" w:themeColor="accent4" w:themeShade="BF"/>
+        </w:rPr>
+        <w:t xml:space="preserve">    &lt;/style&gt;</w:t>
+      </w:r>
+    </w:p>
+    <w:p>
+      <w:pPr>
+        <w:rPr>
+          <w:color w:val="BF8F00" w:themeColor="accent4" w:themeShade="BF"/>
+        </w:rPr>
+      </w:pPr>
+      <w:r>
+        <w:rPr>
+          <w:color w:val="BF8F00" w:themeColor="accent4" w:themeShade="BF"/>
+        </w:rPr>
+        <w:t>&lt;/head&gt;</w:t>
+      </w:r>
+    </w:p>
+    <w:p>
+      <w:pPr>
+        <w:rPr>
+          <w:color w:val="BF8F00" w:themeColor="accent4" w:themeShade="BF"/>
+        </w:rPr>
+      </w:pPr>
+      <w:r>
+        <w:rPr>
+          <w:color w:val="BF8F00" w:themeColor="accent4" w:themeShade="BF"/>
+        </w:rPr>
+        <w:t>&lt;body&gt;</w:t>
+      </w:r>
+    </w:p>
+    <w:p>
+      <w:pPr>
+        <w:rPr>
+          <w:color w:val="BF8F00" w:themeColor="accent4" w:themeShade="BF"/>
+        </w:rPr>
+      </w:pPr>
+    </w:p>
+    <w:p>
+      <w:pPr>
+        <w:rPr>
+          <w:color w:val="BF8F00" w:themeColor="accent4" w:themeShade="BF"/>
+        </w:rPr>
+      </w:pPr>
+      <w:r>
+        <w:rPr>
+          <w:color w:val="BF8F00" w:themeColor="accent4" w:themeShade="BF"/>
+        </w:rPr>
+        <w:t xml:space="preserve">    </w:t>
+      </w:r>
+      <w:proofErr w:type="gramStart"/>
+      <w:r>
+        <w:rPr>
+          <w:color w:val="BF8F00" w:themeColor="accent4" w:themeShade="BF"/>
+        </w:rPr>
+        <w:t>&lt;!--</w:t>
+      </w:r>
+      <w:proofErr w:type="gramEnd"/>
+      <w:r>
+        <w:rPr>
+          <w:color w:val="BF8F00" w:themeColor="accent4" w:themeShade="BF"/>
+        </w:rPr>
+        <w:t xml:space="preserve"> Beneficiary Header --&gt;</w:t>
+      </w:r>
+    </w:p>
+    <w:p>
+      <w:pPr>
+        <w:rPr>
+          <w:color w:val="BF8F00" w:themeColor="accent4" w:themeShade="BF"/>
+        </w:rPr>
+      </w:pPr>
+      <w:r>
+        <w:rPr>
+          <w:color w:val="BF8F00" w:themeColor="accent4" w:themeShade="BF"/>
+        </w:rPr>
+        <w:lastRenderedPageBreak/>
+        <w:t xml:space="preserve">    &lt;div class="beneficiary-header"&gt;</w:t>
+      </w:r>
+    </w:p>
+    <w:p>
+      <w:pPr>
+        <w:rPr>
+          <w:color w:val="BF8F00" w:themeColor="accent4" w:themeShade="BF"/>
+        </w:rPr>
+      </w:pPr>
+      <w:r>
+        <w:rPr>
+          <w:color w:val="BF8F00" w:themeColor="accent4" w:themeShade="BF"/>
+        </w:rPr>
+        <w:t xml:space="preserve">        &lt;h1&gt;Welcome, </w:t>
+      </w:r>
+      <w:proofErr w:type="gramStart"/>
+      <w:r>
+        <w:rPr>
+          <w:color w:val="BF8F00" w:themeColor="accent4" w:themeShade="BF"/>
+        </w:rPr>
+        <w:t>Beneficiary!&lt;</w:t>
+      </w:r>
+      <w:proofErr w:type="gramEnd"/>
+      <w:r>
+        <w:rPr>
+          <w:color w:val="BF8F00" w:themeColor="accent4" w:themeShade="BF"/>
+        </w:rPr>
+        <w:t>/h1&gt;</w:t>
+      </w:r>
+    </w:p>
+    <w:p>
+      <w:pPr>
+        <w:rPr>
+          <w:color w:val="BF8F00" w:themeColor="accent4" w:themeShade="BF"/>
+        </w:rPr>
+      </w:pPr>
+      <w:r>
+        <w:rPr>
+          <w:color w:val="BF8F00" w:themeColor="accent4" w:themeShade="BF"/>
+        </w:rPr>
+        <w:t xml:space="preserve">        &lt;p&gt;Here you can track the campaigns supporting you and request </w:t>
+      </w:r>
+      <w:proofErr w:type="gramStart"/>
+      <w:r>
+        <w:rPr>
+          <w:color w:val="BF8F00" w:themeColor="accent4" w:themeShade="BF"/>
+        </w:rPr>
+        <w:t>funds.&lt;</w:t>
+      </w:r>
+      <w:proofErr w:type="gramEnd"/>
+      <w:r>
+        <w:rPr>
+          <w:color w:val="BF8F00" w:themeColor="accent4" w:themeShade="BF"/>
+        </w:rPr>
+        <w:t>/p&gt;</w:t>
+      </w:r>
+    </w:p>
+    <w:p>
+      <w:pPr>
+        <w:rPr>
+          <w:color w:val="BF8F00" w:themeColor="accent4" w:themeShade="BF"/>
+        </w:rPr>
+      </w:pPr>
+      <w:r>
+        <w:rPr>
+          <w:color w:val="BF8F00" w:themeColor="accent4" w:themeShade="BF"/>
+        </w:rPr>
+        <w:t xml:space="preserve">    &lt;/div&gt;</w:t>
+      </w:r>
+    </w:p>
+    <w:p>
+      <w:pPr>
+        <w:rPr>
+          <w:color w:val="BF8F00" w:themeColor="accent4" w:themeShade="BF"/>
+        </w:rPr>
+      </w:pPr>
+    </w:p>
+    <w:p>
+      <w:pPr>
+        <w:rPr>
+          <w:color w:val="BF8F00" w:themeColor="accent4" w:themeShade="BF"/>
+        </w:rPr>
+      </w:pPr>
+      <w:r>
+        <w:rPr>
+          <w:color w:val="BF8F00" w:themeColor="accent4" w:themeShade="BF"/>
+        </w:rPr>
+        <w:t xml:space="preserve">    &lt;div class="container"&gt;</w:t>
+      </w:r>
+    </w:p>
+    <w:p>
+      <w:pPr>
+        <w:rPr>
+          <w:color w:val="BF8F00" w:themeColor="accent4" w:themeShade="BF"/>
+        </w:rPr>
+      </w:pPr>
+      <w:r>
+        <w:rPr>
+          <w:color w:val="BF8F00" w:themeColor="accent4" w:themeShade="BF"/>
+        </w:rPr>
+        <w:t xml:space="preserve">        &lt;div class="row"&gt;</w:t>
+      </w:r>
+    </w:p>
+    <w:p>
+      <w:pPr>
+        <w:rPr>
+          <w:color w:val="BF8F00" w:themeColor="accent4" w:themeShade="BF"/>
+        </w:rPr>
+      </w:pPr>
+      <w:r>
+        <w:rPr>
+          <w:color w:val="BF8F00" w:themeColor="accent4" w:themeShade="BF"/>
+        </w:rPr>
+        <w:t xml:space="preserve">            </w:t>
+      </w:r>
+      <w:proofErr w:type="gramStart"/>
+      <w:r>
+        <w:rPr>
+          <w:color w:val="BF8F00" w:themeColor="accent4" w:themeShade="BF"/>
+        </w:rPr>
+        <w:t>&lt;!--</w:t>
+      </w:r>
+      <w:proofErr w:type="gramEnd"/>
+      <w:r>
+        <w:rPr>
+          <w:color w:val="BF8F00" w:themeColor="accent4" w:themeShade="BF"/>
+        </w:rPr>
+        <w:t xml:space="preserve"> Campaign Details --&gt;</w:t>
+      </w:r>
+    </w:p>
+    <w:p>
+      <w:pPr>
+        <w:rPr>
+          <w:color w:val="BF8F00" w:themeColor="accent4" w:themeShade="BF"/>
+        </w:rPr>
+      </w:pPr>
+      <w:r>
+        <w:rPr>
+          <w:color w:val="BF8F00" w:themeColor="accent4" w:themeShade="BF"/>
+        </w:rPr>
+        <w:t xml:space="preserve">            &lt;div class="col-md-8"&gt;</w:t>
+      </w:r>
+    </w:p>
+    <w:p>
+      <w:pPr>
+        <w:rPr>
+          <w:color w:val="BF8F00" w:themeColor="accent4" w:themeShade="BF"/>
+        </w:rPr>
+      </w:pPr>
+      <w:r>
+        <w:rPr>
+          <w:color w:val="BF8F00" w:themeColor="accent4" w:themeShade="BF"/>
+        </w:rPr>
+        <w:t xml:space="preserve">                &lt;h2 class="text-center"&gt;Campaigns Supporting You&lt;/h2&gt;</w:t>
+      </w:r>
+    </w:p>
+    <w:p>
+      <w:pPr>
+        <w:rPr>
+          <w:color w:val="BF8F00" w:themeColor="accent4" w:themeShade="BF"/>
+        </w:rPr>
+      </w:pPr>
+    </w:p>
+    <w:p>
+      <w:pPr>
+        <w:rPr>
+          <w:color w:val="BF8F00" w:themeColor="accent4" w:themeShade="BF"/>
+        </w:rPr>
+      </w:pPr>
+      <w:r>
+        <w:rPr>
+          <w:color w:val="BF8F00" w:themeColor="accent4" w:themeShade="BF"/>
+        </w:rPr>
+        <w:t xml:space="preserve">                </w:t>
+      </w:r>
+      <w:proofErr w:type="gramStart"/>
+      <w:r>
+        <w:rPr>
+          <w:color w:val="BF8F00" w:themeColor="accent4" w:themeShade="BF"/>
+        </w:rPr>
+        <w:t>&lt;!--</w:t>
+      </w:r>
+      <w:proofErr w:type="gramEnd"/>
+      <w:r>
+        <w:rPr>
+          <w:color w:val="BF8F00" w:themeColor="accent4" w:themeShade="BF"/>
+        </w:rPr>
+        <w:t xml:space="preserve"> Campaign Card --&gt;</w:t>
+      </w:r>
+    </w:p>
+    <w:p>
+      <w:pPr>
+        <w:rPr>
+          <w:color w:val="BF8F00" w:themeColor="accent4" w:themeShade="BF"/>
+        </w:rPr>
+      </w:pPr>
+      <w:r>
+        <w:rPr>
+          <w:color w:val="BF8F00" w:themeColor="accent4" w:themeShade="BF"/>
+        </w:rPr>
+        <w:t xml:space="preserve">                &lt;div class="campaign-card"&gt;</w:t>
+      </w:r>
+    </w:p>
+    <w:p>
+      <w:pPr>
+        <w:rPr>
+          <w:color w:val="BF8F00" w:themeColor="accent4" w:themeShade="BF"/>
+        </w:rPr>
+      </w:pPr>
+      <w:r>
+        <w:rPr>
+          <w:color w:val="BF8F00" w:themeColor="accent4" w:themeShade="BF"/>
+        </w:rPr>
+        <w:t xml:space="preserve">                    &lt;h3&gt;Clean Water Initiative&lt;/h3&gt;</w:t>
+      </w:r>
+    </w:p>
+    <w:p>
+      <w:pPr>
+        <w:rPr>
+          <w:color w:val="BF8F00" w:themeColor="accent4" w:themeShade="BF"/>
+        </w:rPr>
+      </w:pPr>
+      <w:r>
+        <w:rPr>
+          <w:color w:val="BF8F00" w:themeColor="accent4" w:themeShade="BF"/>
+        </w:rPr>
+        <w:t xml:space="preserve">                    &lt;p&gt;&lt;strong&gt;Goal:&lt;/strong&gt; $100,000&lt;/p&gt;</w:t>
+      </w:r>
+    </w:p>
+    <w:p>
+      <w:pPr>
+        <w:rPr>
+          <w:color w:val="BF8F00" w:themeColor="accent4" w:themeShade="BF"/>
+        </w:rPr>
+      </w:pPr>
+      <w:r>
+        <w:rPr>
+          <w:color w:val="BF8F00" w:themeColor="accent4" w:themeShade="BF"/>
+        </w:rPr>
+        <w:t xml:space="preserve">                    &lt;p&gt;&lt;strong&gt;Amount Raised:&lt;/strong&gt; $30,000&lt;/p&gt;</w:t>
+      </w:r>
+    </w:p>
+    <w:p>
+      <w:pPr>
+        <w:rPr>
+          <w:color w:val="BF8F00" w:themeColor="accent4" w:themeShade="BF"/>
+        </w:rPr>
+      </w:pPr>
+      <w:r>
+        <w:rPr>
+          <w:color w:val="BF8F00" w:themeColor="accent4" w:themeShade="BF"/>
+        </w:rPr>
+        <w:t xml:space="preserve">                    &lt;p&gt;&lt;strong&gt;Amount Allocated to You:&lt;/strong&gt; $10,000&lt;/p&gt;</w:t>
+      </w:r>
+    </w:p>
+    <w:p>
+      <w:pPr>
+        <w:rPr>
+          <w:color w:val="BF8F00" w:themeColor="accent4" w:themeShade="BF"/>
+        </w:rPr>
+      </w:pPr>
+      <w:r>
+        <w:rPr>
+          <w:color w:val="BF8F00" w:themeColor="accent4" w:themeShade="BF"/>
+        </w:rPr>
+        <w:t xml:space="preserve">                    &lt;p&gt;&lt;strong&gt;Campaign Description:&lt;/strong&gt;&lt;/p&gt;</w:t>
+      </w:r>
+    </w:p>
+    <w:p>
+      <w:pPr>
+        <w:rPr>
+          <w:color w:val="BF8F00" w:themeColor="accent4" w:themeShade="BF"/>
+        </w:rPr>
+      </w:pPr>
+      <w:r>
+        <w:rPr>
+          <w:color w:val="BF8F00" w:themeColor="accent4" w:themeShade="BF"/>
+        </w:rPr>
+        <w:t xml:space="preserve">                    &lt;p&gt;This campaign focuses on providing clean drinking water to rural areas. A portion of the raised funds are allocated to beneficiaries like you who are in need of water-related </w:t>
+      </w:r>
+      <w:proofErr w:type="gramStart"/>
+      <w:r>
+        <w:rPr>
+          <w:color w:val="BF8F00" w:themeColor="accent4" w:themeShade="BF"/>
+        </w:rPr>
+        <w:t>support.&lt;</w:t>
+      </w:r>
+      <w:proofErr w:type="gramEnd"/>
+      <w:r>
+        <w:rPr>
+          <w:color w:val="BF8F00" w:themeColor="accent4" w:themeShade="BF"/>
+        </w:rPr>
+        <w:t>/p&gt;</w:t>
+      </w:r>
+    </w:p>
+    <w:p>
+      <w:pPr>
+        <w:rPr>
+          <w:color w:val="BF8F00" w:themeColor="accent4" w:themeShade="BF"/>
+        </w:rPr>
+      </w:pPr>
+      <w:r>
+        <w:rPr>
+          <w:color w:val="BF8F00" w:themeColor="accent4" w:themeShade="BF"/>
+        </w:rPr>
+        <w:t xml:space="preserve">                    &lt;h4&gt;Progress&lt;/h4&gt;</w:t>
+      </w:r>
+    </w:p>
+    <w:p>
+      <w:pPr>
+        <w:rPr>
+          <w:color w:val="BF8F00" w:themeColor="accent4" w:themeShade="BF"/>
+        </w:rPr>
+      </w:pPr>
+      <w:r>
+        <w:rPr>
+          <w:color w:val="BF8F00" w:themeColor="accent4" w:themeShade="BF"/>
+        </w:rPr>
+        <w:t xml:space="preserve">                    &lt;div class="progress"&gt;</w:t>
+      </w:r>
+    </w:p>
+    <w:p>
+      <w:pPr>
+        <w:rPr>
+          <w:color w:val="BF8F00" w:themeColor="accent4" w:themeShade="BF"/>
+        </w:rPr>
+      </w:pPr>
+      <w:r>
+        <w:rPr>
+          <w:color w:val="BF8F00" w:themeColor="accent4" w:themeShade="BF"/>
+        </w:rPr>
+        <w:t xml:space="preserve">                        &lt;div class="progress-bar" role="</w:t>
+      </w:r>
+      <w:proofErr w:type="spellStart"/>
+      <w:r>
+        <w:rPr>
+          <w:color w:val="BF8F00" w:themeColor="accent4" w:themeShade="BF"/>
+        </w:rPr>
+        <w:t>progressbar</w:t>
+      </w:r>
+      <w:proofErr w:type="spellEnd"/>
+      <w:r>
+        <w:rPr>
+          <w:color w:val="BF8F00" w:themeColor="accent4" w:themeShade="BF"/>
+        </w:rPr>
+        <w:t>" style="width: 30%;" aria-</w:t>
+      </w:r>
+      <w:proofErr w:type="spellStart"/>
+      <w:r>
+        <w:rPr>
+          <w:color w:val="BF8F00" w:themeColor="accent4" w:themeShade="BF"/>
+        </w:rPr>
+        <w:t>valuenow</w:t>
+      </w:r>
+      <w:proofErr w:type="spellEnd"/>
+      <w:r>
+        <w:rPr>
+          <w:color w:val="BF8F00" w:themeColor="accent4" w:themeShade="BF"/>
+        </w:rPr>
+        <w:t>="30" aria-</w:t>
+      </w:r>
+      <w:proofErr w:type="spellStart"/>
+      <w:r>
+        <w:rPr>
+          <w:color w:val="BF8F00" w:themeColor="accent4" w:themeShade="BF"/>
+        </w:rPr>
+        <w:t>valuemin</w:t>
+      </w:r>
+      <w:proofErr w:type="spellEnd"/>
+      <w:r>
+        <w:rPr>
+          <w:color w:val="BF8F00" w:themeColor="accent4" w:themeShade="BF"/>
+        </w:rPr>
+        <w:t>="0" aria-</w:t>
+      </w:r>
+      <w:proofErr w:type="spellStart"/>
+      <w:r>
+        <w:rPr>
+          <w:color w:val="BF8F00" w:themeColor="accent4" w:themeShade="BF"/>
+        </w:rPr>
+        <w:t>valuemax</w:t>
+      </w:r>
+      <w:proofErr w:type="spellEnd"/>
+      <w:r>
+        <w:rPr>
+          <w:color w:val="BF8F00" w:themeColor="accent4" w:themeShade="BF"/>
+        </w:rPr>
+        <w:t>="100"&gt;30%&lt;/div&gt;</w:t>
+      </w:r>
+    </w:p>
+    <w:p>
+      <w:pPr>
+        <w:rPr>
+          <w:color w:val="BF8F00" w:themeColor="accent4" w:themeShade="BF"/>
+        </w:rPr>
+      </w:pPr>
+      <w:r>
+        <w:rPr>
+          <w:color w:val="BF8F00" w:themeColor="accent4" w:themeShade="BF"/>
+        </w:rPr>
+        <w:t xml:space="preserve">                    &lt;/div&gt;</w:t>
+      </w:r>
+    </w:p>
+    <w:p>
+      <w:pPr>
+        <w:rPr>
+          <w:color w:val="BF8F00" w:themeColor="accent4" w:themeShade="BF"/>
+        </w:rPr>
+      </w:pPr>
+      <w:r>
+        <w:rPr>
+          <w:color w:val="BF8F00" w:themeColor="accent4" w:themeShade="BF"/>
+        </w:rPr>
+        <w:lastRenderedPageBreak/>
+        <w:t xml:space="preserve">                    &lt;button class="request-</w:t>
+      </w:r>
+      <w:proofErr w:type="spellStart"/>
+      <w:r>
+        <w:rPr>
+          <w:color w:val="BF8F00" w:themeColor="accent4" w:themeShade="BF"/>
+        </w:rPr>
+        <w:t>btn</w:t>
+      </w:r>
+      <w:proofErr w:type="spellEnd"/>
+      <w:r>
+        <w:rPr>
+          <w:color w:val="BF8F00" w:themeColor="accent4" w:themeShade="BF"/>
+        </w:rPr>
+        <w:t xml:space="preserve"> </w:t>
+      </w:r>
+      <w:proofErr w:type="spellStart"/>
+      <w:r>
+        <w:rPr>
+          <w:color w:val="BF8F00" w:themeColor="accent4" w:themeShade="BF"/>
+        </w:rPr>
+        <w:t>btn</w:t>
+      </w:r>
+      <w:proofErr w:type="spellEnd"/>
+      <w:r>
+        <w:rPr>
+          <w:color w:val="BF8F00" w:themeColor="accent4" w:themeShade="BF"/>
+        </w:rPr>
+        <w:t>-block" data-toggle="modal" data-target="#</w:t>
+      </w:r>
+      <w:proofErr w:type="spellStart"/>
+      <w:r>
+        <w:rPr>
+          <w:color w:val="BF8F00" w:themeColor="accent4" w:themeShade="BF"/>
+        </w:rPr>
+        <w:t>fundRequestModal</w:t>
+      </w:r>
+      <w:proofErr w:type="spellEnd"/>
+      <w:r>
+        <w:rPr>
+          <w:color w:val="BF8F00" w:themeColor="accent4" w:themeShade="BF"/>
+        </w:rPr>
+        <w:t>" data-campaign="Clean Water Initiative"&gt;Request Funds&lt;/button&gt;</w:t>
+      </w:r>
+    </w:p>
+    <w:p>
+      <w:pPr>
+        <w:rPr>
+          <w:color w:val="BF8F00" w:themeColor="accent4" w:themeShade="BF"/>
+        </w:rPr>
+      </w:pPr>
+      <w:r>
+        <w:rPr>
+          <w:color w:val="BF8F00" w:themeColor="accent4" w:themeShade="BF"/>
+        </w:rPr>
+        <w:t xml:space="preserve">                &lt;/div&gt;</w:t>
+      </w:r>
+    </w:p>
+    <w:p>
+      <w:pPr>
+        <w:rPr>
+          <w:color w:val="BF8F00" w:themeColor="accent4" w:themeShade="BF"/>
+        </w:rPr>
+      </w:pPr>
+    </w:p>
+    <w:p>
+      <w:pPr>
+        <w:rPr>
+          <w:color w:val="BF8F00" w:themeColor="accent4" w:themeShade="BF"/>
+        </w:rPr>
+      </w:pPr>
+      <w:r>
+        <w:rPr>
+          <w:color w:val="BF8F00" w:themeColor="accent4" w:themeShade="BF"/>
+        </w:rPr>
+        <w:t xml:space="preserve">                </w:t>
+      </w:r>
+      <w:proofErr w:type="gramStart"/>
+      <w:r>
+        <w:rPr>
+          <w:color w:val="BF8F00" w:themeColor="accent4" w:themeShade="BF"/>
+        </w:rPr>
+        <w:t>&lt;!--</w:t>
+      </w:r>
+      <w:proofErr w:type="gramEnd"/>
+      <w:r>
+        <w:rPr>
+          <w:color w:val="BF8F00" w:themeColor="accent4" w:themeShade="BF"/>
+        </w:rPr>
+        <w:t xml:space="preserve"> Campaign Card --&gt;</w:t>
+      </w:r>
+    </w:p>
+    <w:p>
+      <w:pPr>
+        <w:rPr>
+          <w:color w:val="BF8F00" w:themeColor="accent4" w:themeShade="BF"/>
+        </w:rPr>
+      </w:pPr>
+      <w:r>
+        <w:rPr>
+          <w:color w:val="BF8F00" w:themeColor="accent4" w:themeShade="BF"/>
+        </w:rPr>
+        <w:t xml:space="preserve">                &lt;div class="campaign-card"&gt;</w:t>
+      </w:r>
+    </w:p>
+    <w:p>
+      <w:pPr>
+        <w:rPr>
+          <w:color w:val="BF8F00" w:themeColor="accent4" w:themeShade="BF"/>
+        </w:rPr>
+      </w:pPr>
+      <w:r>
+        <w:rPr>
+          <w:color w:val="BF8F00" w:themeColor="accent4" w:themeShade="BF"/>
+        </w:rPr>
+        <w:t xml:space="preserve">                    &lt;h3&gt;Education Fund for Underprivileged Children&lt;/h3&gt;</w:t>
+      </w:r>
+    </w:p>
+    <w:p>
+      <w:pPr>
+        <w:rPr>
+          <w:color w:val="BF8F00" w:themeColor="accent4" w:themeShade="BF"/>
+        </w:rPr>
+      </w:pPr>
+      <w:r>
+        <w:rPr>
+          <w:color w:val="BF8F00" w:themeColor="accent4" w:themeShade="BF"/>
+        </w:rPr>
+        <w:t xml:space="preserve">                    &lt;p&gt;&lt;strong&gt;Goal:&lt;/strong&gt; $50,000&lt;/p&gt;</w:t>
+      </w:r>
+    </w:p>
+    <w:p>
+      <w:pPr>
+        <w:rPr>
+          <w:color w:val="BF8F00" w:themeColor="accent4" w:themeShade="BF"/>
+        </w:rPr>
+      </w:pPr>
+      <w:r>
+        <w:rPr>
+          <w:color w:val="BF8F00" w:themeColor="accent4" w:themeShade="BF"/>
+        </w:rPr>
+        <w:t xml:space="preserve">                    &lt;p&gt;&lt;strong&gt;Amount Raised:&lt;/strong&gt; $20,000&lt;/p&gt;</w:t>
+      </w:r>
+    </w:p>
+    <w:p>
+      <w:pPr>
+        <w:rPr>
+          <w:color w:val="BF8F00" w:themeColor="accent4" w:themeShade="BF"/>
+        </w:rPr>
+      </w:pPr>
+      <w:r>
+        <w:rPr>
+          <w:color w:val="BF8F00" w:themeColor="accent4" w:themeShade="BF"/>
+        </w:rPr>
+        <w:t xml:space="preserve">                    &lt;p&gt;&lt;strong&gt;Amount Allocated to You:&lt;/strong&gt; $5,000&lt;/p&gt;</w:t>
+      </w:r>
+    </w:p>
+    <w:p>
+      <w:pPr>
+        <w:rPr>
+          <w:color w:val="BF8F00" w:themeColor="accent4" w:themeShade="BF"/>
+        </w:rPr>
+      </w:pPr>
+      <w:r>
+        <w:rPr>
+          <w:color w:val="BF8F00" w:themeColor="accent4" w:themeShade="BF"/>
+        </w:rPr>
+        <w:t xml:space="preserve">                    &lt;p&gt;&lt;strong&gt;Campaign Description:&lt;/strong&gt;&lt;/p&gt;</w:t>
+      </w:r>
+    </w:p>
+    <w:p>
+      <w:pPr>
+        <w:rPr>
+          <w:color w:val="BF8F00" w:themeColor="accent4" w:themeShade="BF"/>
+        </w:rPr>
+      </w:pPr>
+      <w:r>
+        <w:rPr>
+          <w:color w:val="BF8F00" w:themeColor="accent4" w:themeShade="BF"/>
+        </w:rPr>
+        <w:t xml:space="preserve">                    &lt;p&gt;This initiative provides educational resources and scholarships to children from low-income families. Funds are allocated to beneficiaries like you to improve access to </w:t>
+      </w:r>
+      <w:proofErr w:type="gramStart"/>
+      <w:r>
+        <w:rPr>
+          <w:color w:val="BF8F00" w:themeColor="accent4" w:themeShade="BF"/>
+        </w:rPr>
+        <w:t>education.&lt;</w:t>
+      </w:r>
+      <w:proofErr w:type="gramEnd"/>
+      <w:r>
+        <w:rPr>
+          <w:color w:val="BF8F00" w:themeColor="accent4" w:themeShade="BF"/>
+        </w:rPr>
+        <w:t>/p&gt;</w:t>
+      </w:r>
+    </w:p>
+    <w:p>
+      <w:pPr>
+        <w:rPr>
+          <w:color w:val="BF8F00" w:themeColor="accent4" w:themeShade="BF"/>
+        </w:rPr>
+      </w:pPr>
+      <w:r>
+        <w:rPr>
+          <w:color w:val="BF8F00" w:themeColor="accent4" w:themeShade="BF"/>
+        </w:rPr>
+        <w:t xml:space="preserve">                    &lt;h4&gt;Progress&lt;/h4&gt;</w:t>
+      </w:r>
+    </w:p>
+    <w:p>
+      <w:pPr>
+        <w:rPr>
+          <w:color w:val="BF8F00" w:themeColor="accent4" w:themeShade="BF"/>
+        </w:rPr>
+      </w:pPr>
+      <w:r>
+        <w:rPr>
+          <w:color w:val="BF8F00" w:themeColor="accent4" w:themeShade="BF"/>
+        </w:rPr>
+        <w:t xml:space="preserve">                    &lt;div class="progress"&gt;</w:t>
+      </w:r>
+    </w:p>
+    <w:p>
+      <w:pPr>
+        <w:rPr>
+          <w:color w:val="BF8F00" w:themeColor="accent4" w:themeShade="BF"/>
+        </w:rPr>
+      </w:pPr>
+      <w:r>
+        <w:rPr>
+          <w:color w:val="BF8F00" w:themeColor="accent4" w:themeShade="BF"/>
+        </w:rPr>
+        <w:t xml:space="preserve">                        &lt;div class="progress-bar" role="</w:t>
+      </w:r>
+      <w:proofErr w:type="spellStart"/>
+      <w:r>
+        <w:rPr>
+          <w:color w:val="BF8F00" w:themeColor="accent4" w:themeShade="BF"/>
+        </w:rPr>
+        <w:t>progressbar</w:t>
+      </w:r>
+      <w:proofErr w:type="spellEnd"/>
+      <w:r>
+        <w:rPr>
+          <w:color w:val="BF8F00" w:themeColor="accent4" w:themeShade="BF"/>
+        </w:rPr>
+        <w:t>" style="width: 40%;" aria-</w:t>
+      </w:r>
+      <w:proofErr w:type="spellStart"/>
+      <w:r>
+        <w:rPr>
+          <w:color w:val="BF8F00" w:themeColor="accent4" w:themeShade="BF"/>
+        </w:rPr>
+        <w:t>valuenow</w:t>
+      </w:r>
+      <w:proofErr w:type="spellEnd"/>
+      <w:r>
+        <w:rPr>
+          <w:color w:val="BF8F00" w:themeColor="accent4" w:themeShade="BF"/>
+        </w:rPr>
+        <w:t>="40" aria-</w:t>
+      </w:r>
+      <w:proofErr w:type="spellStart"/>
+      <w:r>
+        <w:rPr>
+          <w:color w:val="BF8F00" w:themeColor="accent4" w:themeShade="BF"/>
+        </w:rPr>
+        <w:t>valuemin</w:t>
+      </w:r>
+      <w:proofErr w:type="spellEnd"/>
+      <w:r>
+        <w:rPr>
+          <w:color w:val="BF8F00" w:themeColor="accent4" w:themeShade="BF"/>
+        </w:rPr>
+        <w:t>="0" aria-</w:t>
+      </w:r>
+      <w:proofErr w:type="spellStart"/>
+      <w:r>
+        <w:rPr>
+          <w:color w:val="BF8F00" w:themeColor="accent4" w:themeShade="BF"/>
+        </w:rPr>
+        <w:t>valuemax</w:t>
+      </w:r>
+      <w:proofErr w:type="spellEnd"/>
+      <w:r>
+        <w:rPr>
+          <w:color w:val="BF8F00" w:themeColor="accent4" w:themeShade="BF"/>
+        </w:rPr>
+        <w:t>="100"&gt;40%&lt;/div&gt;</w:t>
+      </w:r>
+    </w:p>
+    <w:p>
+      <w:pPr>
+        <w:rPr>
+          <w:color w:val="BF8F00" w:themeColor="accent4" w:themeShade="BF"/>
+        </w:rPr>
+      </w:pPr>
+      <w:r>
+        <w:rPr>
+          <w:color w:val="BF8F00" w:themeColor="accent4" w:themeShade="BF"/>
+        </w:rPr>
+        <w:t xml:space="preserve">                    &lt;/div&gt;</w:t>
+      </w:r>
+    </w:p>
+    <w:p>
+      <w:pPr>
+        <w:rPr>
+          <w:color w:val="BF8F00" w:themeColor="accent4" w:themeShade="BF"/>
+        </w:rPr>
+      </w:pPr>
+      <w:r>
+        <w:rPr>
+          <w:color w:val="BF8F00" w:themeColor="accent4" w:themeShade="BF"/>
+        </w:rPr>
+        <w:t xml:space="preserve">                    &lt;button class="request-</w:t>
+      </w:r>
+      <w:proofErr w:type="spellStart"/>
+      <w:r>
+        <w:rPr>
+          <w:color w:val="BF8F00" w:themeColor="accent4" w:themeShade="BF"/>
+        </w:rPr>
+        <w:t>btn</w:t>
+      </w:r>
+      <w:proofErr w:type="spellEnd"/>
+      <w:r>
+        <w:rPr>
+          <w:color w:val="BF8F00" w:themeColor="accent4" w:themeShade="BF"/>
+        </w:rPr>
+        <w:t xml:space="preserve"> </w:t>
+      </w:r>
+      <w:proofErr w:type="spellStart"/>
+      <w:r>
+        <w:rPr>
+          <w:color w:val="BF8F00" w:themeColor="accent4" w:themeShade="BF"/>
+        </w:rPr>
+        <w:t>btn</w:t>
+      </w:r>
+      <w:proofErr w:type="spellEnd"/>
+      <w:r>
+        <w:rPr>
+          <w:color w:val="BF8F00" w:themeColor="accent4" w:themeShade="BF"/>
+        </w:rPr>
+        <w:t>-block" data-toggle="modal" data-target="#</w:t>
+      </w:r>
+      <w:proofErr w:type="spellStart"/>
+      <w:r>
+        <w:rPr>
+          <w:color w:val="BF8F00" w:themeColor="accent4" w:themeShade="BF"/>
+        </w:rPr>
+        <w:t>fundRequestModal</w:t>
+      </w:r>
+      <w:proofErr w:type="spellEnd"/>
+      <w:r>
+        <w:rPr>
+          <w:color w:val="BF8F00" w:themeColor="accent4" w:themeShade="BF"/>
+        </w:rPr>
+        <w:t>" data-campaign="Education Fund for Underprivileged Children"&gt;Request Funds&lt;/button&gt;</w:t>
+      </w:r>
+    </w:p>
+    <w:p>
+      <w:pPr>
+        <w:rPr>
+          <w:color w:val="BF8F00" w:themeColor="accent4" w:themeShade="BF"/>
+        </w:rPr>
+      </w:pPr>
+      <w:r>
+        <w:rPr>
+          <w:color w:val="BF8F00" w:themeColor="accent4" w:themeShade="BF"/>
+        </w:rPr>
+        <w:t xml:space="preserve">                &lt;/div&gt;</w:t>
+      </w:r>
+    </w:p>
+    <w:p>
+      <w:pPr>
+        <w:rPr>
+          <w:color w:val="BF8F00" w:themeColor="accent4" w:themeShade="BF"/>
+        </w:rPr>
+      </w:pPr>
+      <w:r>
+        <w:rPr>
+          <w:color w:val="BF8F00" w:themeColor="accent4" w:themeShade="BF"/>
+        </w:rPr>
+        <w:t xml:space="preserve">            &lt;/div&gt;</w:t>
+      </w:r>
+    </w:p>
+    <w:p>
+      <w:pPr>
+        <w:rPr>
+          <w:color w:val="BF8F00" w:themeColor="accent4" w:themeShade="BF"/>
+        </w:rPr>
+      </w:pPr>
+    </w:p>
+    <w:p>
+      <w:pPr>
+        <w:rPr>
+          <w:color w:val="BF8F00" w:themeColor="accent4" w:themeShade="BF"/>
+        </w:rPr>
+      </w:pPr>
+      <w:r>
+        <w:rPr>
+          <w:color w:val="BF8F00" w:themeColor="accent4" w:themeShade="BF"/>
+        </w:rPr>
+        <w:t xml:space="preserve">            </w:t>
+      </w:r>
+      <w:proofErr w:type="gramStart"/>
+      <w:r>
+        <w:rPr>
+          <w:color w:val="BF8F00" w:themeColor="accent4" w:themeShade="BF"/>
+        </w:rPr>
+        <w:t>&lt;!--</w:t>
+      </w:r>
+      <w:proofErr w:type="gramEnd"/>
+      <w:r>
+        <w:rPr>
+          <w:color w:val="BF8F00" w:themeColor="accent4" w:themeShade="BF"/>
+        </w:rPr>
+        <w:t xml:space="preserve"> Request Form (Sidebar) --&gt;</w:t>
+      </w:r>
+    </w:p>
+    <w:p>
+      <w:pPr>
+        <w:rPr>
+          <w:color w:val="BF8F00" w:themeColor="accent4" w:themeShade="BF"/>
+        </w:rPr>
+      </w:pPr>
+      <w:r>
+        <w:rPr>
+          <w:color w:val="BF8F00" w:themeColor="accent4" w:themeShade="BF"/>
+        </w:rPr>
+        <w:t xml:space="preserve">            &lt;div class="col-md-4"&gt;</w:t>
+      </w:r>
+    </w:p>
+    <w:p>
+      <w:pPr>
+        <w:rPr>
+          <w:color w:val="BF8F00" w:themeColor="accent4" w:themeShade="BF"/>
+        </w:rPr>
+      </w:pPr>
+      <w:r>
+        <w:rPr>
+          <w:color w:val="BF8F00" w:themeColor="accent4" w:themeShade="BF"/>
+        </w:rPr>
+        <w:t xml:space="preserve">                &lt;div class="campaign-card"&gt;</w:t>
+      </w:r>
+    </w:p>
+    <w:p>
+      <w:pPr>
+        <w:rPr>
+          <w:color w:val="BF8F00" w:themeColor="accent4" w:themeShade="BF"/>
+        </w:rPr>
+      </w:pPr>
+      <w:r>
+        <w:rPr>
+          <w:color w:val="BF8F00" w:themeColor="accent4" w:themeShade="BF"/>
+        </w:rPr>
+        <w:lastRenderedPageBreak/>
+        <w:t xml:space="preserve">                    &lt;h3&gt;Request Funds&lt;/h3&gt;</w:t>
+      </w:r>
+    </w:p>
+    <w:p>
+      <w:pPr>
+        <w:rPr>
+          <w:color w:val="BF8F00" w:themeColor="accent4" w:themeShade="BF"/>
+        </w:rPr>
+      </w:pPr>
+      <w:r>
+        <w:rPr>
+          <w:color w:val="BF8F00" w:themeColor="accent4" w:themeShade="BF"/>
+        </w:rPr>
+        <w:t xml:space="preserve">                    &lt;p&gt;Use the form below to request funds for the campaigns you are </w:t>
+      </w:r>
+      <w:proofErr w:type="gramStart"/>
+      <w:r>
+        <w:rPr>
+          <w:color w:val="BF8F00" w:themeColor="accent4" w:themeShade="BF"/>
+        </w:rPr>
+        <w:t>supporting.&lt;</w:t>
+      </w:r>
+      <w:proofErr w:type="gramEnd"/>
+      <w:r>
+        <w:rPr>
+          <w:color w:val="BF8F00" w:themeColor="accent4" w:themeShade="BF"/>
+        </w:rPr>
+        <w:t>/p&gt;</w:t>
+      </w:r>
+    </w:p>
+    <w:p>
+      <w:pPr>
+        <w:rPr>
+          <w:color w:val="BF8F00" w:themeColor="accent4" w:themeShade="BF"/>
+        </w:rPr>
+      </w:pPr>
+      <w:r>
+        <w:rPr>
+          <w:color w:val="BF8F00" w:themeColor="accent4" w:themeShade="BF"/>
+        </w:rPr>
+        <w:t xml:space="preserve">                    &lt;div class="request-form-container"&gt;</w:t>
+      </w:r>
+    </w:p>
+    <w:p>
+      <w:pPr>
+        <w:rPr>
+          <w:color w:val="BF8F00" w:themeColor="accent4" w:themeShade="BF"/>
+        </w:rPr>
+      </w:pPr>
+      <w:r>
+        <w:rPr>
+          <w:color w:val="BF8F00" w:themeColor="accent4" w:themeShade="BF"/>
+        </w:rPr>
+        <w:t xml:space="preserve">                        &lt;form id="</w:t>
+      </w:r>
+      <w:proofErr w:type="spellStart"/>
+      <w:r>
+        <w:rPr>
+          <w:color w:val="BF8F00" w:themeColor="accent4" w:themeShade="BF"/>
+        </w:rPr>
+        <w:t>fundRequestForm</w:t>
+      </w:r>
+      <w:proofErr w:type="spellEnd"/>
+      <w:r>
+        <w:rPr>
+          <w:color w:val="BF8F00" w:themeColor="accent4" w:themeShade="BF"/>
+        </w:rPr>
+        <w:t>"&gt;</w:t>
+      </w:r>
+    </w:p>
+    <w:p>
+      <w:pPr>
+        <w:rPr>
+          <w:color w:val="BF8F00" w:themeColor="accent4" w:themeShade="BF"/>
+        </w:rPr>
+      </w:pPr>
+      <w:r>
+        <w:rPr>
+          <w:color w:val="BF8F00" w:themeColor="accent4" w:themeShade="BF"/>
+        </w:rPr>
+        <w:t xml:space="preserve">                            &lt;div class="form-group"&gt;</w:t>
+      </w:r>
+    </w:p>
+    <w:p>
+      <w:pPr>
+        <w:rPr>
+          <w:color w:val="BF8F00" w:themeColor="accent4" w:themeShade="BF"/>
+        </w:rPr>
+      </w:pPr>
+      <w:r>
+        <w:rPr>
+          <w:color w:val="BF8F00" w:themeColor="accent4" w:themeShade="BF"/>
+        </w:rPr>
+        <w:t xml:space="preserve">                                &lt;label for="</w:t>
+      </w:r>
+      <w:proofErr w:type="spellStart"/>
+      <w:r>
+        <w:rPr>
+          <w:color w:val="BF8F00" w:themeColor="accent4" w:themeShade="BF"/>
+        </w:rPr>
+        <w:t>requestedAmount</w:t>
+      </w:r>
+      <w:proofErr w:type="spellEnd"/>
+      <w:r>
+        <w:rPr>
+          <w:color w:val="BF8F00" w:themeColor="accent4" w:themeShade="BF"/>
+        </w:rPr>
+        <w:t>"&gt;Requested Amount (</w:t>
+      </w:r>
+      <w:proofErr w:type="gramStart"/>
+      <w:r>
+        <w:rPr>
+          <w:color w:val="BF8F00" w:themeColor="accent4" w:themeShade="BF"/>
+        </w:rPr>
+        <w:t>$)&lt;</w:t>
+      </w:r>
+      <w:proofErr w:type="gramEnd"/>
+      <w:r>
+        <w:rPr>
+          <w:color w:val="BF8F00" w:themeColor="accent4" w:themeShade="BF"/>
+        </w:rPr>
+        <w:t>/label&gt;</w:t>
+      </w:r>
+    </w:p>
+    <w:p>
+      <w:pPr>
+        <w:rPr>
+          <w:color w:val="BF8F00" w:themeColor="accent4" w:themeShade="BF"/>
+        </w:rPr>
+      </w:pPr>
+      <w:r>
+        <w:rPr>
+          <w:color w:val="BF8F00" w:themeColor="accent4" w:themeShade="BF"/>
+        </w:rPr>
+        <w:t xml:space="preserve">                                &lt;input type="number" class="form-control" id="</w:t>
+      </w:r>
+      <w:proofErr w:type="spellStart"/>
+      <w:r>
+        <w:rPr>
+          <w:color w:val="BF8F00" w:themeColor="accent4" w:themeShade="BF"/>
+        </w:rPr>
+        <w:t>requestedAmount</w:t>
+      </w:r>
+      <w:proofErr w:type="spellEnd"/>
+      <w:r>
+        <w:rPr>
+          <w:color w:val="BF8F00" w:themeColor="accent4" w:themeShade="BF"/>
+        </w:rPr>
+        <w:t>" placeholder="Enter amount" required&gt;</w:t>
+      </w:r>
+    </w:p>
+    <w:p>
+      <w:pPr>
+        <w:rPr>
+          <w:color w:val="BF8F00" w:themeColor="accent4" w:themeShade="BF"/>
+        </w:rPr>
+      </w:pPr>
+      <w:r>
+        <w:rPr>
+          <w:color w:val="BF8F00" w:themeColor="accent4" w:themeShade="BF"/>
+        </w:rPr>
+        <w:t xml:space="preserve">                            &lt;/div&gt;</w:t>
+      </w:r>
+    </w:p>
+    <w:p>
+      <w:pPr>
+        <w:rPr>
+          <w:color w:val="BF8F00" w:themeColor="accent4" w:themeShade="BF"/>
+        </w:rPr>
+      </w:pPr>
+      <w:r>
+        <w:rPr>
+          <w:color w:val="BF8F00" w:themeColor="accent4" w:themeShade="BF"/>
+        </w:rPr>
+        <w:t xml:space="preserve">                            &lt;div class="form-group"&gt;</w:t>
+      </w:r>
+    </w:p>
+    <w:p>
+      <w:pPr>
+        <w:rPr>
+          <w:color w:val="BF8F00" w:themeColor="accent4" w:themeShade="BF"/>
+        </w:rPr>
+      </w:pPr>
+      <w:r>
+        <w:rPr>
+          <w:color w:val="BF8F00" w:themeColor="accent4" w:themeShade="BF"/>
+        </w:rPr>
+        <w:t xml:space="preserve">                                &lt;label for="reason"&gt;Reason for Request&lt;/label&gt;</w:t>
+      </w:r>
+    </w:p>
+    <w:p>
+      <w:pPr>
+        <w:rPr>
+          <w:color w:val="BF8F00" w:themeColor="accent4" w:themeShade="BF"/>
+        </w:rPr>
+      </w:pPr>
+      <w:r>
+        <w:rPr>
+          <w:color w:val="BF8F00" w:themeColor="accent4" w:themeShade="BF"/>
+        </w:rPr>
+        <w:t xml:space="preserve">                                &lt;</w:t>
+      </w:r>
+      <w:proofErr w:type="spellStart"/>
+      <w:r>
+        <w:rPr>
+          <w:color w:val="BF8F00" w:themeColor="accent4" w:themeShade="BF"/>
+        </w:rPr>
+        <w:t>textarea</w:t>
+      </w:r>
+      <w:proofErr w:type="spellEnd"/>
+      <w:r>
+        <w:rPr>
+          <w:color w:val="BF8F00" w:themeColor="accent4" w:themeShade="BF"/>
+        </w:rPr>
+        <w:t xml:space="preserve"> class="form-control" id="reason" rows="4" placeholder="Explain why you need the funds" required&gt;&lt;/</w:t>
+      </w:r>
+      <w:proofErr w:type="spellStart"/>
+      <w:r>
+        <w:rPr>
+          <w:color w:val="BF8F00" w:themeColor="accent4" w:themeShade="BF"/>
+        </w:rPr>
+        <w:t>textarea</w:t>
+      </w:r>
+      <w:proofErr w:type="spellEnd"/>
+      <w:r>
+        <w:rPr>
+          <w:color w:val="BF8F00" w:themeColor="accent4" w:themeShade="BF"/>
+        </w:rPr>
+        <w:t>&gt;</w:t>
+      </w:r>
+    </w:p>
+    <w:p>
+      <w:pPr>
+        <w:rPr>
+          <w:color w:val="BF8F00" w:themeColor="accent4" w:themeShade="BF"/>
+        </w:rPr>
+      </w:pPr>
+      <w:r>
+        <w:rPr>
+          <w:color w:val="BF8F00" w:themeColor="accent4" w:themeShade="BF"/>
+        </w:rPr>
+        <w:t xml:space="preserve">                            &lt;/div&gt;</w:t>
+      </w:r>
+    </w:p>
+    <w:p>
+      <w:pPr>
+        <w:rPr>
+          <w:color w:val="BF8F00" w:themeColor="accent4" w:themeShade="BF"/>
+        </w:rPr>
+      </w:pPr>
+      <w:r>
+        <w:rPr>
+          <w:color w:val="BF8F00" w:themeColor="accent4" w:themeShade="BF"/>
+        </w:rPr>
+        <w:t xml:space="preserve">                            &lt;button type="submit" class="request-</w:t>
+      </w:r>
+      <w:proofErr w:type="spellStart"/>
+      <w:r>
+        <w:rPr>
+          <w:color w:val="BF8F00" w:themeColor="accent4" w:themeShade="BF"/>
+        </w:rPr>
+        <w:t>btn</w:t>
+      </w:r>
+      <w:proofErr w:type="spellEnd"/>
+      <w:r>
+        <w:rPr>
+          <w:color w:val="BF8F00" w:themeColor="accent4" w:themeShade="BF"/>
+        </w:rPr>
+        <w:t xml:space="preserve"> </w:t>
+      </w:r>
+      <w:proofErr w:type="spellStart"/>
+      <w:r>
+        <w:rPr>
+          <w:color w:val="BF8F00" w:themeColor="accent4" w:themeShade="BF"/>
+        </w:rPr>
+        <w:t>btn</w:t>
+      </w:r>
+      <w:proofErr w:type="spellEnd"/>
+      <w:r>
+        <w:rPr>
+          <w:color w:val="BF8F00" w:themeColor="accent4" w:themeShade="BF"/>
+        </w:rPr>
+        <w:t>-block"&gt;Submit Request&lt;/button&gt;</w:t>
+      </w:r>
+    </w:p>
+    <w:p>
+      <w:pPr>
+        <w:rPr>
+          <w:color w:val="BF8F00" w:themeColor="accent4" w:themeShade="BF"/>
+        </w:rPr>
+      </w:pPr>
+      <w:r>
+        <w:rPr>
+          <w:color w:val="BF8F00" w:themeColor="accent4" w:themeShade="BF"/>
+        </w:rPr>
+        <w:t xml:space="preserve">                        &lt;/form&gt;</w:t>
+      </w:r>
+    </w:p>
+    <w:p>
+      <w:pPr>
+        <w:rPr>
+          <w:color w:val="BF8F00" w:themeColor="accent4" w:themeShade="BF"/>
+        </w:rPr>
+      </w:pPr>
+      <w:r>
+        <w:rPr>
+          <w:color w:val="BF8F00" w:themeColor="accent4" w:themeShade="BF"/>
+        </w:rPr>
+        <w:t xml:space="preserve">                    &lt;/div&gt;</w:t>
+      </w:r>
+    </w:p>
+    <w:p>
+      <w:pPr>
+        <w:rPr>
+          <w:color w:val="BF8F00" w:themeColor="accent4" w:themeShade="BF"/>
+        </w:rPr>
+      </w:pPr>
+      <w:r>
+        <w:rPr>
+          <w:color w:val="BF8F00" w:themeColor="accent4" w:themeShade="BF"/>
+        </w:rPr>
+        <w:t xml:space="preserve">                &lt;/div&gt;</w:t>
+      </w:r>
+    </w:p>
+    <w:p>
+      <w:pPr>
+        <w:rPr>
+          <w:color w:val="BF8F00" w:themeColor="accent4" w:themeShade="BF"/>
+        </w:rPr>
+      </w:pPr>
+      <w:r>
+        <w:rPr>
+          <w:color w:val="BF8F00" w:themeColor="accent4" w:themeShade="BF"/>
+        </w:rPr>
+        <w:t xml:space="preserve">            &lt;/div&gt;</w:t>
+      </w:r>
+    </w:p>
+    <w:p>
+      <w:pPr>
+        <w:rPr>
+          <w:color w:val="BF8F00" w:themeColor="accent4" w:themeShade="BF"/>
+        </w:rPr>
+      </w:pPr>
+      <w:r>
+        <w:rPr>
+          <w:color w:val="BF8F00" w:themeColor="accent4" w:themeShade="BF"/>
+        </w:rPr>
+        <w:t xml:space="preserve">        &lt;/div&gt;</w:t>
+      </w:r>
+    </w:p>
+    <w:p>
+      <w:pPr>
+        <w:rPr>
+          <w:color w:val="BF8F00" w:themeColor="accent4" w:themeShade="BF"/>
+        </w:rPr>
+      </w:pPr>
+      <w:r>
+        <w:rPr>
+          <w:color w:val="BF8F00" w:themeColor="accent4" w:themeShade="BF"/>
+        </w:rPr>
+        <w:t xml:space="preserve">    &lt;/div&gt;</w:t>
+      </w:r>
+    </w:p>
+    <w:p>
+      <w:pPr>
+        <w:rPr>
+          <w:color w:val="BF8F00" w:themeColor="accent4" w:themeShade="BF"/>
+        </w:rPr>
+      </w:pPr>
+    </w:p>
+    <w:p>
+      <w:pPr>
+        <w:rPr>
+          <w:color w:val="BF8F00" w:themeColor="accent4" w:themeShade="BF"/>
+        </w:rPr>
+      </w:pPr>
+      <w:r>
+        <w:rPr>
+          <w:color w:val="BF8F00" w:themeColor="accent4" w:themeShade="BF"/>
+        </w:rPr>
+        <w:t xml:space="preserve">    </w:t>
+      </w:r>
+      <w:proofErr w:type="gramStart"/>
+      <w:r>
+        <w:rPr>
+          <w:color w:val="BF8F00" w:themeColor="accent4" w:themeShade="BF"/>
+        </w:rPr>
+        <w:t>&lt;!--</w:t>
+      </w:r>
+      <w:proofErr w:type="gramEnd"/>
+      <w:r>
+        <w:rPr>
+          <w:color w:val="BF8F00" w:themeColor="accent4" w:themeShade="BF"/>
+        </w:rPr>
+        <w:t xml:space="preserve"> Footer --&gt;</w:t>
+      </w:r>
+    </w:p>
+    <w:p>
+      <w:pPr>
+        <w:rPr>
+          <w:color w:val="BF8F00" w:themeColor="accent4" w:themeShade="BF"/>
+        </w:rPr>
+      </w:pPr>
+      <w:r>
+        <w:rPr>
+          <w:color w:val="BF8F00" w:themeColor="accent4" w:themeShade="BF"/>
+        </w:rPr>
+        <w:t xml:space="preserve">    &lt;div class="footer"&gt;</w:t>
+      </w:r>
+    </w:p>
+    <w:p>
+      <w:pPr>
+        <w:rPr>
+          <w:color w:val="BF8F00" w:themeColor="accent4" w:themeShade="BF"/>
+        </w:rPr>
+      </w:pPr>
+      <w:r>
+        <w:rPr>
+          <w:color w:val="BF8F00" w:themeColor="accent4" w:themeShade="BF"/>
+        </w:rPr>
+        <w:t xml:space="preserve">        &lt;p&gt;&amp;copy; 2025 </w:t>
+      </w:r>
+      <w:proofErr w:type="spellStart"/>
+      <w:r>
+        <w:rPr>
+          <w:color w:val="BF8F00" w:themeColor="accent4" w:themeShade="BF"/>
+        </w:rPr>
+        <w:t>DonorHub</w:t>
+      </w:r>
+      <w:proofErr w:type="spellEnd"/>
+      <w:r>
+        <w:rPr>
+          <w:color w:val="BF8F00" w:themeColor="accent4" w:themeShade="BF"/>
+        </w:rPr>
+        <w:t xml:space="preserve">. All Rights </w:t>
+      </w:r>
+      <w:proofErr w:type="gramStart"/>
+      <w:r>
+        <w:rPr>
+          <w:color w:val="BF8F00" w:themeColor="accent4" w:themeShade="BF"/>
+        </w:rPr>
+        <w:t>Reserved.&lt;</w:t>
+      </w:r>
+      <w:proofErr w:type="gramEnd"/>
+      <w:r>
+        <w:rPr>
+          <w:color w:val="BF8F00" w:themeColor="accent4" w:themeShade="BF"/>
+        </w:rPr>
+        <w:t>/p&gt;</w:t>
+      </w:r>
+    </w:p>
+    <w:p>
+      <w:pPr>
+        <w:rPr>
+          <w:color w:val="BF8F00" w:themeColor="accent4" w:themeShade="BF"/>
+        </w:rPr>
+      </w:pPr>
+      <w:r>
+        <w:rPr>
+          <w:color w:val="BF8F00" w:themeColor="accent4" w:themeShade="BF"/>
+        </w:rPr>
+        <w:t xml:space="preserve">        &lt;p&gt;For support, visit our &lt;a </w:t>
+      </w:r>
+      <w:proofErr w:type="spellStart"/>
+      <w:r>
+        <w:rPr>
+          <w:color w:val="BF8F00" w:themeColor="accent4" w:themeShade="BF"/>
+        </w:rPr>
+        <w:t>href</w:t>
+      </w:r>
+      <w:proofErr w:type="spellEnd"/>
+      <w:r>
+        <w:rPr>
+          <w:color w:val="BF8F00" w:themeColor="accent4" w:themeShade="BF"/>
+        </w:rPr>
+        <w:t>="#"&gt;Help Center&lt;/a</w:t>
+      </w:r>
+      <w:proofErr w:type="gramStart"/>
+      <w:r>
+        <w:rPr>
+          <w:color w:val="BF8F00" w:themeColor="accent4" w:themeShade="BF"/>
+        </w:rPr>
+        <w:t>&gt;.&lt;</w:t>
+      </w:r>
+      <w:proofErr w:type="gramEnd"/>
+      <w:r>
+        <w:rPr>
+          <w:color w:val="BF8F00" w:themeColor="accent4" w:themeShade="BF"/>
+        </w:rPr>
+        <w:t>/p&gt;</w:t>
+      </w:r>
+    </w:p>
+    <w:p>
+      <w:pPr>
+        <w:rPr>
+          <w:color w:val="BF8F00" w:themeColor="accent4" w:themeShade="BF"/>
+        </w:rPr>
+      </w:pPr>
+      <w:r>
+        <w:rPr>
+          <w:color w:val="BF8F00" w:themeColor="accent4" w:themeShade="BF"/>
+        </w:rPr>
+        <w:t xml:space="preserve">    &lt;/div&gt;</w:t>
+      </w:r>
+    </w:p>
+    <w:p>
+      <w:pPr>
+        <w:rPr>
+          <w:color w:val="BF8F00" w:themeColor="accent4" w:themeShade="BF"/>
+        </w:rPr>
+      </w:pPr>
+    </w:p>
+    <w:p>
+      <w:pPr>
+        <w:rPr>
+          <w:color w:val="BF8F00" w:themeColor="accent4" w:themeShade="BF"/>
+        </w:rPr>
+      </w:pPr>
+      <w:r>
+        <w:rPr>
+          <w:color w:val="BF8F00" w:themeColor="accent4" w:themeShade="BF"/>
+        </w:rPr>
+        <w:t xml:space="preserve">    </w:t>
+      </w:r>
+      <w:proofErr w:type="gramStart"/>
+      <w:r>
+        <w:rPr>
+          <w:color w:val="BF8F00" w:themeColor="accent4" w:themeShade="BF"/>
+        </w:rPr>
+        <w:t>&lt;!--</w:t>
+      </w:r>
+      <w:proofErr w:type="gramEnd"/>
+      <w:r>
+        <w:rPr>
+          <w:color w:val="BF8F00" w:themeColor="accent4" w:themeShade="BF"/>
+        </w:rPr>
+        <w:t xml:space="preserve"> Modal for Fund Request --&gt;</w:t>
+      </w:r>
+    </w:p>
+    <w:p>
+      <w:pPr>
+        <w:rPr>
+          <w:color w:val="BF8F00" w:themeColor="accent4" w:themeShade="BF"/>
+        </w:rPr>
+      </w:pPr>
+      <w:r>
+        <w:rPr>
+          <w:color w:val="BF8F00" w:themeColor="accent4" w:themeShade="BF"/>
+        </w:rPr>
+        <w:t xml:space="preserve">    &lt;div class="modal fade" id="</w:t>
+      </w:r>
+      <w:proofErr w:type="spellStart"/>
+      <w:r>
+        <w:rPr>
+          <w:color w:val="BF8F00" w:themeColor="accent4" w:themeShade="BF"/>
+        </w:rPr>
+        <w:t>fundRequestModal</w:t>
+      </w:r>
+      <w:proofErr w:type="spellEnd"/>
+      <w:r>
+        <w:rPr>
+          <w:color w:val="BF8F00" w:themeColor="accent4" w:themeShade="BF"/>
+        </w:rPr>
+        <w:t xml:space="preserve">" </w:t>
+      </w:r>
+      <w:proofErr w:type="spellStart"/>
+      <w:r>
+        <w:rPr>
+          <w:color w:val="BF8F00" w:themeColor="accent4" w:themeShade="BF"/>
+        </w:rPr>
+        <w:t>tabindex</w:t>
+      </w:r>
+      <w:proofErr w:type="spellEnd"/>
+      <w:r>
+        <w:rPr>
+          <w:color w:val="BF8F00" w:themeColor="accent4" w:themeShade="BF"/>
+        </w:rPr>
+        <w:t>="-1" role="dialog" aria-</w:t>
+      </w:r>
+      <w:proofErr w:type="spellStart"/>
+      <w:r>
+        <w:rPr>
+          <w:color w:val="BF8F00" w:themeColor="accent4" w:themeShade="BF"/>
+        </w:rPr>
+        <w:t>labelledby</w:t>
+      </w:r>
+      <w:proofErr w:type="spellEnd"/>
+      <w:r>
+        <w:rPr>
+          <w:color w:val="BF8F00" w:themeColor="accent4" w:themeShade="BF"/>
+        </w:rPr>
+        <w:t>="</w:t>
+      </w:r>
+      <w:proofErr w:type="spellStart"/>
+      <w:r>
+        <w:rPr>
+          <w:color w:val="BF8F00" w:themeColor="accent4" w:themeShade="BF"/>
+        </w:rPr>
+        <w:t>fundRequestModalLabel</w:t>
+      </w:r>
+      <w:proofErr w:type="spellEnd"/>
+      <w:r>
+        <w:rPr>
+          <w:color w:val="BF8F00" w:themeColor="accent4" w:themeShade="BF"/>
+        </w:rPr>
+        <w:t>" aria-hidden="true"&gt;</w:t>
+      </w:r>
+    </w:p>
+    <w:p>
+      <w:pPr>
+        <w:rPr>
+          <w:color w:val="BF8F00" w:themeColor="accent4" w:themeShade="BF"/>
+        </w:rPr>
+      </w:pPr>
+      <w:r>
+        <w:rPr>
+          <w:color w:val="BF8F00" w:themeColor="accent4" w:themeShade="BF"/>
+        </w:rPr>
+        <w:t xml:space="preserve">        &lt;div class="modal-dialog" role="document"&gt;</w:t>
+      </w:r>
+    </w:p>
+    <w:p>
+      <w:pPr>
+        <w:rPr>
+          <w:color w:val="BF8F00" w:themeColor="accent4" w:themeShade="BF"/>
+        </w:rPr>
+      </w:pPr>
+      <w:r>
+        <w:rPr>
+          <w:color w:val="BF8F00" w:themeColor="accent4" w:themeShade="BF"/>
+        </w:rPr>
+        <w:t xml:space="preserve">            &lt;div class="modal-content"&gt;</w:t>
+      </w:r>
+    </w:p>
+    <w:p>
+      <w:pPr>
+        <w:rPr>
+          <w:color w:val="BF8F00" w:themeColor="accent4" w:themeShade="BF"/>
+        </w:rPr>
+      </w:pPr>
+      <w:r>
+        <w:rPr>
+          <w:color w:val="BF8F00" w:themeColor="accent4" w:themeShade="BF"/>
+        </w:rPr>
+        <w:t xml:space="preserve">                &lt;div class="modal-header"&gt;</w:t>
+      </w:r>
+    </w:p>
+    <w:p>
+      <w:pPr>
+        <w:rPr>
+          <w:color w:val="BF8F00" w:themeColor="accent4" w:themeShade="BF"/>
+        </w:rPr>
+      </w:pPr>
+      <w:r>
+        <w:rPr>
+          <w:color w:val="BF8F00" w:themeColor="accent4" w:themeShade="BF"/>
+        </w:rPr>
+        <w:t xml:space="preserve">                    &lt;h5 class="modal-title" id="</w:t>
+      </w:r>
+      <w:proofErr w:type="spellStart"/>
+      <w:r>
+        <w:rPr>
+          <w:color w:val="BF8F00" w:themeColor="accent4" w:themeShade="BF"/>
+        </w:rPr>
+        <w:t>fundRequestModalLabel</w:t>
+      </w:r>
+      <w:proofErr w:type="spellEnd"/>
+      <w:r>
+        <w:rPr>
+          <w:color w:val="BF8F00" w:themeColor="accent4" w:themeShade="BF"/>
+        </w:rPr>
+        <w:t>"&gt;Request Funds&lt;/h5&gt;</w:t>
+      </w:r>
+    </w:p>
+    <w:p>
+      <w:pPr>
+        <w:rPr>
+          <w:color w:val="BF8F00" w:themeColor="accent4" w:themeShade="BF"/>
+        </w:rPr>
+      </w:pPr>
+      <w:r>
+        <w:rPr>
+          <w:color w:val="BF8F00" w:themeColor="accent4" w:themeShade="BF"/>
+        </w:rPr>
+        <w:t xml:space="preserve">                    &lt;button type="button" class="close" data-dismiss="modal" aria-label="Close"&gt;</w:t>
+      </w:r>
+    </w:p>
+    <w:p>
+      <w:pPr>
+        <w:rPr>
+          <w:color w:val="BF8F00" w:themeColor="accent4" w:themeShade="BF"/>
+        </w:rPr>
+      </w:pPr>
+      <w:r>
+        <w:rPr>
+          <w:color w:val="BF8F00" w:themeColor="accent4" w:themeShade="BF"/>
+        </w:rPr>
+        <w:t xml:space="preserve">                        &lt;span aria-hidden="true"&gt;&amp;times;&lt;/span&gt;</w:t>
+      </w:r>
+    </w:p>
+    <w:p>
+      <w:pPr>
+        <w:rPr>
+          <w:color w:val="BF8F00" w:themeColor="accent4" w:themeShade="BF"/>
+        </w:rPr>
+      </w:pPr>
+      <w:r>
+        <w:rPr>
+          <w:color w:val="BF8F00" w:themeColor="accent4" w:themeShade="BF"/>
+        </w:rPr>
+        <w:t xml:space="preserve">                    &lt;/button&gt;</w:t>
+      </w:r>
+    </w:p>
+    <w:p>
+      <w:pPr>
+        <w:rPr>
+          <w:color w:val="BF8F00" w:themeColor="accent4" w:themeShade="BF"/>
+        </w:rPr>
+      </w:pPr>
+      <w:r>
+        <w:rPr>
+          <w:color w:val="BF8F00" w:themeColor="accent4" w:themeShade="BF"/>
+        </w:rPr>
+        <w:t xml:space="preserve">                &lt;/div&gt;</w:t>
+      </w:r>
+    </w:p>
+    <w:p>
+      <w:pPr>
+        <w:rPr>
+          <w:color w:val="BF8F00" w:themeColor="accent4" w:themeShade="BF"/>
+        </w:rPr>
+      </w:pPr>
+      <w:r>
+        <w:rPr>
+          <w:color w:val="BF8F00" w:themeColor="accent4" w:themeShade="BF"/>
+        </w:rPr>
+        <w:t xml:space="preserve">                &lt;div class="modal-body"&gt;</w:t>
+      </w:r>
+    </w:p>
+    <w:p>
+      <w:pPr>
+        <w:rPr>
+          <w:color w:val="BF8F00" w:themeColor="accent4" w:themeShade="BF"/>
+        </w:rPr>
+      </w:pPr>
+      <w:r>
+        <w:rPr>
+          <w:color w:val="BF8F00" w:themeColor="accent4" w:themeShade="BF"/>
+        </w:rPr>
+        <w:t xml:space="preserve">                    &lt;p&gt;You're about to request funds for the &lt;strong id="</w:t>
+      </w:r>
+      <w:proofErr w:type="spellStart"/>
+      <w:r>
+        <w:rPr>
+          <w:color w:val="BF8F00" w:themeColor="accent4" w:themeShade="BF"/>
+        </w:rPr>
+        <w:t>modalCampaignName</w:t>
+      </w:r>
+      <w:proofErr w:type="spellEnd"/>
+      <w:r>
+        <w:rPr>
+          <w:color w:val="BF8F00" w:themeColor="accent4" w:themeShade="BF"/>
+        </w:rPr>
+        <w:t>"&gt;&lt;/strong&gt; campaign. Please fill in the details below:&lt;/p&gt;</w:t>
+      </w:r>
+    </w:p>
+    <w:p>
+      <w:pPr>
+        <w:rPr>
+          <w:color w:val="BF8F00" w:themeColor="accent4" w:themeShade="BF"/>
+        </w:rPr>
+      </w:pPr>
+      <w:r>
+        <w:rPr>
+          <w:color w:val="BF8F00" w:themeColor="accent4" w:themeShade="BF"/>
+        </w:rPr>
+        <w:t xml:space="preserve">                    &lt;form id="</w:t>
+      </w:r>
+      <w:proofErr w:type="spellStart"/>
+      <w:r>
+        <w:rPr>
+          <w:color w:val="BF8F00" w:themeColor="accent4" w:themeShade="BF"/>
+        </w:rPr>
+        <w:t>modalFundRequestForm</w:t>
+      </w:r>
+      <w:proofErr w:type="spellEnd"/>
+      <w:r>
+        <w:rPr>
+          <w:color w:val="BF8F00" w:themeColor="accent4" w:themeShade="BF"/>
+        </w:rPr>
+        <w:t>"&gt;</w:t>
+      </w:r>
+    </w:p>
+    <w:p>
+      <w:pPr>
+        <w:rPr>
+          <w:color w:val="BF8F00" w:themeColor="accent4" w:themeShade="BF"/>
+        </w:rPr>
+      </w:pPr>
+      <w:r>
+        <w:rPr>
+          <w:color w:val="BF8F00" w:themeColor="accent4" w:themeShade="BF"/>
+        </w:rPr>
+        <w:t xml:space="preserve">                        &lt;div class="form-group"&gt;</w:t>
+      </w:r>
+    </w:p>
+    <w:p>
+      <w:pPr>
+        <w:rPr>
+          <w:color w:val="BF8F00" w:themeColor="accent4" w:themeShade="BF"/>
+        </w:rPr>
+      </w:pPr>
+      <w:r>
+        <w:rPr>
+          <w:color w:val="BF8F00" w:themeColor="accent4" w:themeShade="BF"/>
+        </w:rPr>
+        <w:t xml:space="preserve">                            &lt;label for="</w:t>
+      </w:r>
+      <w:proofErr w:type="spellStart"/>
+      <w:r>
+        <w:rPr>
+          <w:color w:val="BF8F00" w:themeColor="accent4" w:themeShade="BF"/>
+        </w:rPr>
+        <w:t>modalRequestedAmount</w:t>
+      </w:r>
+      <w:proofErr w:type="spellEnd"/>
+      <w:r>
+        <w:rPr>
+          <w:color w:val="BF8F00" w:themeColor="accent4" w:themeShade="BF"/>
+        </w:rPr>
+        <w:t>"&gt;Requested Amount (</w:t>
+      </w:r>
+      <w:proofErr w:type="gramStart"/>
+      <w:r>
+        <w:rPr>
+          <w:color w:val="BF8F00" w:themeColor="accent4" w:themeShade="BF"/>
+        </w:rPr>
+        <w:t>$)&lt;</w:t>
+      </w:r>
+      <w:proofErr w:type="gramEnd"/>
+      <w:r>
+        <w:rPr>
+          <w:color w:val="BF8F00" w:themeColor="accent4" w:themeShade="BF"/>
+        </w:rPr>
+        <w:t>/label&gt;</w:t>
+      </w:r>
+    </w:p>
+    <w:p>
+      <w:pPr>
+        <w:rPr>
+          <w:color w:val="BF8F00" w:themeColor="accent4" w:themeShade="BF"/>
+        </w:rPr>
+      </w:pPr>
+      <w:r>
+        <w:rPr>
+          <w:color w:val="BF8F00" w:themeColor="accent4" w:themeShade="BF"/>
+        </w:rPr>
+        <w:t xml:space="preserve">                            &lt;input type="number" class="form-control" id="</w:t>
+      </w:r>
+      <w:proofErr w:type="spellStart"/>
+      <w:r>
+        <w:rPr>
+          <w:color w:val="BF8F00" w:themeColor="accent4" w:themeShade="BF"/>
+        </w:rPr>
+        <w:t>modalRequestedAmount</w:t>
+      </w:r>
+      <w:proofErr w:type="spellEnd"/>
+      <w:r>
+        <w:rPr>
+          <w:color w:val="BF8F00" w:themeColor="accent4" w:themeShade="BF"/>
+        </w:rPr>
+        <w:t>" placeholder="Amount" required&gt;</w:t>
+      </w:r>
+    </w:p>
+    <w:p>
+      <w:pPr>
+        <w:rPr>
+          <w:color w:val="BF8F00" w:themeColor="accent4" w:themeShade="BF"/>
+        </w:rPr>
+      </w:pPr>
+      <w:r>
+        <w:rPr>
+          <w:color w:val="BF8F00" w:themeColor="accent4" w:themeShade="BF"/>
+        </w:rPr>
+        <w:t xml:space="preserve">                        &lt;/div&gt;</w:t>
+      </w:r>
+    </w:p>
+    <w:p>
+      <w:pPr>
+        <w:rPr>
+          <w:color w:val="BF8F00" w:themeColor="accent4" w:themeShade="BF"/>
+        </w:rPr>
+      </w:pPr>
+      <w:r>
+        <w:rPr>
+          <w:color w:val="BF8F00" w:themeColor="accent4" w:themeShade="BF"/>
+        </w:rPr>
+        <w:t xml:space="preserve">                        &lt;div class="form-group"&gt;</w:t>
+      </w:r>
+    </w:p>
+    <w:p>
+      <w:pPr>
+        <w:rPr>
+          <w:color w:val="BF8F00" w:themeColor="accent4" w:themeShade="BF"/>
+        </w:rPr>
+      </w:pPr>
+      <w:r>
+        <w:rPr>
+          <w:color w:val="BF8F00" w:themeColor="accent4" w:themeShade="BF"/>
+        </w:rPr>
+        <w:t xml:space="preserve">                            &lt;label for="</w:t>
+      </w:r>
+      <w:proofErr w:type="spellStart"/>
+      <w:r>
+        <w:rPr>
+          <w:color w:val="BF8F00" w:themeColor="accent4" w:themeShade="BF"/>
+        </w:rPr>
+        <w:t>modalReason</w:t>
+      </w:r>
+      <w:proofErr w:type="spellEnd"/>
+      <w:r>
+        <w:rPr>
+          <w:color w:val="BF8F00" w:themeColor="accent4" w:themeShade="BF"/>
+        </w:rPr>
+        <w:t>"&gt;Reason for Request&lt;/label&gt;</w:t>
+      </w:r>
+    </w:p>
+    <w:p>
+      <w:pPr>
+        <w:rPr>
+          <w:color w:val="BF8F00" w:themeColor="accent4" w:themeShade="BF"/>
+        </w:rPr>
+      </w:pPr>
+      <w:r>
+        <w:rPr>
+          <w:color w:val="BF8F00" w:themeColor="accent4" w:themeShade="BF"/>
+        </w:rPr>
+        <w:t xml:space="preserve">                            &lt;</w:t>
+      </w:r>
+      <w:proofErr w:type="spellStart"/>
+      <w:r>
+        <w:rPr>
+          <w:color w:val="BF8F00" w:themeColor="accent4" w:themeShade="BF"/>
+        </w:rPr>
+        <w:t>textarea</w:t>
+      </w:r>
+      <w:proofErr w:type="spellEnd"/>
+      <w:r>
+        <w:rPr>
+          <w:color w:val="BF8F00" w:themeColor="accent4" w:themeShade="BF"/>
+        </w:rPr>
+        <w:t xml:space="preserve"> class="form-control" id="</w:t>
+      </w:r>
+      <w:proofErr w:type="spellStart"/>
+      <w:r>
+        <w:rPr>
+          <w:color w:val="BF8F00" w:themeColor="accent4" w:themeShade="BF"/>
+        </w:rPr>
+        <w:t>modalReason</w:t>
+      </w:r>
+      <w:proofErr w:type="spellEnd"/>
+      <w:r>
+        <w:rPr>
+          <w:color w:val="BF8F00" w:themeColor="accent4" w:themeShade="BF"/>
+        </w:rPr>
+        <w:t>" rows="4" placeholder="Reason" required&gt;&lt;/</w:t>
+      </w:r>
+      <w:proofErr w:type="spellStart"/>
+      <w:r>
+        <w:rPr>
+          <w:color w:val="BF8F00" w:themeColor="accent4" w:themeShade="BF"/>
+        </w:rPr>
+        <w:t>textarea</w:t>
+      </w:r>
+      <w:proofErr w:type="spellEnd"/>
+      <w:r>
+        <w:rPr>
+          <w:color w:val="BF8F00" w:themeColor="accent4" w:themeShade="BF"/>
+        </w:rPr>
+        <w:t>&gt;</w:t>
+      </w:r>
+    </w:p>
+    <w:p>
+      <w:pPr>
+        <w:rPr>
+          <w:color w:val="BF8F00" w:themeColor="accent4" w:themeShade="BF"/>
+        </w:rPr>
+      </w:pPr>
+      <w:r>
+        <w:rPr>
+          <w:color w:val="BF8F00" w:themeColor="accent4" w:themeShade="BF"/>
+        </w:rPr>
+        <w:t xml:space="preserve">                        &lt;/div&gt;</w:t>
+      </w:r>
+    </w:p>
+    <w:p>
+      <w:pPr>
+        <w:rPr>
+          <w:color w:val="BF8F00" w:themeColor="accent4" w:themeShade="BF"/>
+        </w:rPr>
+      </w:pPr>
+      <w:r>
+        <w:rPr>
+          <w:color w:val="BF8F00" w:themeColor="accent4" w:themeShade="BF"/>
+        </w:rPr>
+        <w:lastRenderedPageBreak/>
+        <w:t xml:space="preserve">                        &lt;button type="submit" class="</w:t>
+      </w:r>
+      <w:proofErr w:type="spellStart"/>
+      <w:r>
+        <w:rPr>
+          <w:color w:val="BF8F00" w:themeColor="accent4" w:themeShade="BF"/>
+        </w:rPr>
+        <w:t>btn</w:t>
+      </w:r>
+      <w:proofErr w:type="spellEnd"/>
+      <w:r>
+        <w:rPr>
+          <w:color w:val="BF8F00" w:themeColor="accent4" w:themeShade="BF"/>
+        </w:rPr>
+        <w:t xml:space="preserve"> </w:t>
+      </w:r>
+      <w:proofErr w:type="spellStart"/>
+      <w:r>
+        <w:rPr>
+          <w:color w:val="BF8F00" w:themeColor="accent4" w:themeShade="BF"/>
+        </w:rPr>
+        <w:t>btn</w:t>
+      </w:r>
+      <w:proofErr w:type="spellEnd"/>
+      <w:r>
+        <w:rPr>
+          <w:color w:val="BF8F00" w:themeColor="accent4" w:themeShade="BF"/>
+        </w:rPr>
+        <w:t xml:space="preserve">-primary </w:t>
+      </w:r>
+      <w:proofErr w:type="spellStart"/>
+      <w:r>
+        <w:rPr>
+          <w:color w:val="BF8F00" w:themeColor="accent4" w:themeShade="BF"/>
+        </w:rPr>
+        <w:t>btn</w:t>
+      </w:r>
+      <w:proofErr w:type="spellEnd"/>
+      <w:r>
+        <w:rPr>
+          <w:color w:val="BF8F00" w:themeColor="accent4" w:themeShade="BF"/>
+        </w:rPr>
+        <w:t>-block"&gt;Submit Request&lt;/button&gt;</w:t>
+      </w:r>
+    </w:p>
+    <w:p>
+      <w:pPr>
+        <w:rPr>
+          <w:color w:val="BF8F00" w:themeColor="accent4" w:themeShade="BF"/>
+        </w:rPr>
+      </w:pPr>
+      <w:r>
+        <w:rPr>
+          <w:color w:val="BF8F00" w:themeColor="accent4" w:themeShade="BF"/>
+        </w:rPr>
+        <w:t xml:space="preserve">                    &lt;/form&gt;</w:t>
+      </w:r>
+    </w:p>
+    <w:p>
+      <w:pPr>
+        <w:rPr>
+          <w:color w:val="BF8F00" w:themeColor="accent4" w:themeShade="BF"/>
+        </w:rPr>
+      </w:pPr>
+      <w:r>
+        <w:rPr>
+          <w:color w:val="BF8F00" w:themeColor="accent4" w:themeShade="BF"/>
+        </w:rPr>
+        <w:t xml:space="preserve">                &lt;/div&gt;</w:t>
+      </w:r>
+    </w:p>
+    <w:p>
+      <w:pPr>
+        <w:rPr>
+          <w:color w:val="BF8F00" w:themeColor="accent4" w:themeShade="BF"/>
+        </w:rPr>
+      </w:pPr>
+      <w:r>
+        <w:rPr>
+          <w:color w:val="BF8F00" w:themeColor="accent4" w:themeShade="BF"/>
+        </w:rPr>
+        <w:t xml:space="preserve">            &lt;/div&gt;</w:t>
+      </w:r>
+    </w:p>
+    <w:p>
+      <w:pPr>
+        <w:rPr>
+          <w:color w:val="BF8F00" w:themeColor="accent4" w:themeShade="BF"/>
+        </w:rPr>
+      </w:pPr>
+      <w:r>
+        <w:rPr>
+          <w:color w:val="BF8F00" w:themeColor="accent4" w:themeShade="BF"/>
+        </w:rPr>
+        <w:t xml:space="preserve">        &lt;/div&gt;</w:t>
+      </w:r>
+    </w:p>
+    <w:p>
+      <w:pPr>
+        <w:rPr>
+          <w:color w:val="BF8F00" w:themeColor="accent4" w:themeShade="BF"/>
+        </w:rPr>
+      </w:pPr>
+      <w:r>
+        <w:rPr>
+          <w:color w:val="BF8F00" w:themeColor="accent4" w:themeShade="BF"/>
+        </w:rPr>
+        <w:t xml:space="preserve">    &lt;/div&gt;</w:t>
+      </w:r>
+    </w:p>
+    <w:p>
+      <w:pPr>
+        <w:rPr>
+          <w:color w:val="BF8F00" w:themeColor="accent4" w:themeShade="BF"/>
+        </w:rPr>
+      </w:pPr>
+    </w:p>
+    <w:p>
+      <w:pPr>
+        <w:rPr>
+          <w:color w:val="BF8F00" w:themeColor="accent4" w:themeShade="BF"/>
+        </w:rPr>
+      </w:pPr>
+      <w:r>
+        <w:rPr>
+          <w:color w:val="BF8F00" w:themeColor="accent4" w:themeShade="BF"/>
+        </w:rPr>
+        <w:t xml:space="preserve">    </w:t>
+      </w:r>
+      <w:proofErr w:type="gramStart"/>
+      <w:r>
+        <w:rPr>
+          <w:color w:val="BF8F00" w:themeColor="accent4" w:themeShade="BF"/>
+        </w:rPr>
+        <w:t>&lt;!--</w:t>
+      </w:r>
+      <w:proofErr w:type="gramEnd"/>
+      <w:r>
+        <w:rPr>
+          <w:color w:val="BF8F00" w:themeColor="accent4" w:themeShade="BF"/>
+        </w:rPr>
+        <w:t xml:space="preserve"> Custom JS for Modal and Form Handling --&gt;</w:t>
+      </w:r>
+    </w:p>
+    <w:p>
+      <w:pPr>
+        <w:rPr>
+          <w:color w:val="BF8F00" w:themeColor="accent4" w:themeShade="BF"/>
+        </w:rPr>
+      </w:pPr>
+      <w:r>
+        <w:rPr>
+          <w:color w:val="BF8F00" w:themeColor="accent4" w:themeShade="BF"/>
+        </w:rPr>
+        <w:t xml:space="preserve">    &lt;script&gt;</w:t>
+      </w:r>
+    </w:p>
+    <w:p>
+      <w:pPr>
+        <w:rPr>
+          <w:color w:val="BF8F00" w:themeColor="accent4" w:themeShade="BF"/>
+        </w:rPr>
+      </w:pPr>
+      <w:r>
+        <w:rPr>
+          <w:color w:val="BF8F00" w:themeColor="accent4" w:themeShade="BF"/>
+        </w:rPr>
+        <w:t xml:space="preserve">        // Set campaign name in the modal dynamically</w:t>
+      </w:r>
+    </w:p>
+    <w:p>
+      <w:pPr>
+        <w:rPr>
+          <w:color w:val="BF8F00" w:themeColor="accent4" w:themeShade="BF"/>
+        </w:rPr>
+      </w:pPr>
+      <w:r>
+        <w:rPr>
+          <w:color w:val="BF8F00" w:themeColor="accent4" w:themeShade="BF"/>
+        </w:rPr>
+        <w:t xml:space="preserve">        $('#</w:t>
+      </w:r>
+      <w:proofErr w:type="spellStart"/>
+      <w:r>
+        <w:rPr>
+          <w:color w:val="BF8F00" w:themeColor="accent4" w:themeShade="BF"/>
+        </w:rPr>
+        <w:t>fundRequestModal</w:t>
+      </w:r>
+      <w:proofErr w:type="spellEnd"/>
+      <w:r>
+        <w:rPr>
+          <w:color w:val="BF8F00" w:themeColor="accent4" w:themeShade="BF"/>
+        </w:rPr>
+        <w:t>'</w:t>
+      </w:r>
+      <w:proofErr w:type="gramStart"/>
+      <w:r>
+        <w:rPr>
+          <w:color w:val="BF8F00" w:themeColor="accent4" w:themeShade="BF"/>
+        </w:rPr>
+        <w:t>).on</w:t>
+      </w:r>
+      <w:proofErr w:type="gramEnd"/>
+      <w:r>
+        <w:rPr>
+          <w:color w:val="BF8F00" w:themeColor="accent4" w:themeShade="BF"/>
+        </w:rPr>
+        <w:t>('</w:t>
+      </w:r>
+      <w:proofErr w:type="spellStart"/>
+      <w:proofErr w:type="gramStart"/>
+      <w:r>
+        <w:rPr>
+          <w:color w:val="BF8F00" w:themeColor="accent4" w:themeShade="BF"/>
+        </w:rPr>
+        <w:t>show.bs.modal</w:t>
+      </w:r>
+      <w:proofErr w:type="spellEnd"/>
+      <w:proofErr w:type="gramEnd"/>
+      <w:r>
+        <w:rPr>
+          <w:color w:val="BF8F00" w:themeColor="accent4" w:themeShade="BF"/>
+        </w:rPr>
+        <w:t>', function (event) {</w:t>
+      </w:r>
+    </w:p>
+    <w:p>
+      <w:pPr>
+        <w:rPr>
+          <w:color w:val="BF8F00" w:themeColor="accent4" w:themeShade="BF"/>
+        </w:rPr>
+      </w:pPr>
+      <w:r>
+        <w:rPr>
+          <w:color w:val="BF8F00" w:themeColor="accent4" w:themeShade="BF"/>
+        </w:rPr>
+        <w:t xml:space="preserve">            var button = $(</w:t>
+      </w:r>
+      <w:proofErr w:type="spellStart"/>
+      <w:proofErr w:type="gramStart"/>
+      <w:r>
+        <w:rPr>
+          <w:color w:val="BF8F00" w:themeColor="accent4" w:themeShade="BF"/>
+        </w:rPr>
+        <w:t>event.relatedTarget</w:t>
+      </w:r>
+      <w:proofErr w:type="spellEnd"/>
+      <w:proofErr w:type="gramEnd"/>
+      <w:r>
+        <w:rPr>
+          <w:color w:val="BF8F00" w:themeColor="accent4" w:themeShade="BF"/>
+        </w:rPr>
+        <w:t>); // Button that triggered the modal</w:t>
+      </w:r>
+    </w:p>
+    <w:p>
+      <w:pPr>
+        <w:rPr>
+          <w:color w:val="BF8F00" w:themeColor="accent4" w:themeShade="BF"/>
+        </w:rPr>
+      </w:pPr>
+      <w:r>
+        <w:rPr>
+          <w:color w:val="BF8F00" w:themeColor="accent4" w:themeShade="BF"/>
+        </w:rPr>
+        <w:t xml:space="preserve">            var </w:t>
+      </w:r>
+      <w:proofErr w:type="spellStart"/>
+      <w:r>
+        <w:rPr>
+          <w:color w:val="BF8F00" w:themeColor="accent4" w:themeShade="BF"/>
+        </w:rPr>
+        <w:t>campaignName</w:t>
+      </w:r>
+      <w:proofErr w:type="spellEnd"/>
+      <w:r>
+        <w:rPr>
+          <w:color w:val="BF8F00" w:themeColor="accent4" w:themeShade="BF"/>
+        </w:rPr>
+        <w:t xml:space="preserve"> = </w:t>
+      </w:r>
+      <w:proofErr w:type="spellStart"/>
+      <w:r>
+        <w:rPr>
+          <w:color w:val="BF8F00" w:themeColor="accent4" w:themeShade="BF"/>
+        </w:rPr>
+        <w:t>button.data</w:t>
+      </w:r>
+      <w:proofErr w:type="spellEnd"/>
+      <w:r>
+        <w:rPr>
+          <w:color w:val="BF8F00" w:themeColor="accent4" w:themeShade="BF"/>
+        </w:rPr>
+        <w:t>('campaign'); // Extract campaign name from data-* attributes</w:t>
+      </w:r>
+    </w:p>
+    <w:p>
+      <w:pPr>
+        <w:rPr>
+          <w:color w:val="BF8F00" w:themeColor="accent4" w:themeShade="BF"/>
+        </w:rPr>
+      </w:pPr>
+    </w:p>
+    <w:p>
+      <w:pPr>
+        <w:rPr>
+          <w:color w:val="BF8F00" w:themeColor="accent4" w:themeShade="BF"/>
+        </w:rPr>
+      </w:pPr>
+      <w:r>
+        <w:rPr>
+          <w:color w:val="BF8F00" w:themeColor="accent4" w:themeShade="BF"/>
+        </w:rPr>
+        <w:t xml:space="preserve">            // Set the campaign name in the modal</w:t>
+      </w:r>
+    </w:p>
+    <w:p>
+      <w:pPr>
+        <w:rPr>
+          <w:color w:val="BF8F00" w:themeColor="accent4" w:themeShade="BF"/>
+        </w:rPr>
+      </w:pPr>
+      <w:r>
+        <w:rPr>
+          <w:color w:val="BF8F00" w:themeColor="accent4" w:themeShade="BF"/>
+        </w:rPr>
+        <w:t xml:space="preserve">            var modal = $(this);</w:t>
+      </w:r>
+    </w:p>
+    <w:p>
+      <w:pPr>
+        <w:rPr>
+          <w:color w:val="BF8F00" w:themeColor="accent4" w:themeShade="BF"/>
+        </w:rPr>
+      </w:pPr>
+      <w:r>
+        <w:rPr>
+          <w:color w:val="BF8F00" w:themeColor="accent4" w:themeShade="BF"/>
+        </w:rPr>
+        <w:t xml:space="preserve">            </w:t>
+      </w:r>
+      <w:proofErr w:type="spellStart"/>
+      <w:proofErr w:type="gramStart"/>
+      <w:r>
+        <w:rPr>
+          <w:color w:val="BF8F00" w:themeColor="accent4" w:themeShade="BF"/>
+        </w:rPr>
+        <w:t>modal.find</w:t>
+      </w:r>
+      <w:proofErr w:type="spellEnd"/>
+      <w:proofErr w:type="gramEnd"/>
+      <w:r>
+        <w:rPr>
+          <w:color w:val="BF8F00" w:themeColor="accent4" w:themeShade="BF"/>
+        </w:rPr>
+        <w:t>('#</w:t>
+      </w:r>
+      <w:proofErr w:type="spellStart"/>
+      <w:r>
+        <w:rPr>
+          <w:color w:val="BF8F00" w:themeColor="accent4" w:themeShade="BF"/>
+        </w:rPr>
+        <w:t>modalCampaignName</w:t>
+      </w:r>
+      <w:proofErr w:type="spellEnd"/>
+      <w:r>
+        <w:rPr>
+          <w:color w:val="BF8F00" w:themeColor="accent4" w:themeShade="BF"/>
+        </w:rPr>
+        <w:t>').text(</w:t>
+      </w:r>
+      <w:proofErr w:type="spellStart"/>
+      <w:r>
+        <w:rPr>
+          <w:color w:val="BF8F00" w:themeColor="accent4" w:themeShade="BF"/>
+        </w:rPr>
+        <w:t>campaignName</w:t>
+      </w:r>
+      <w:proofErr w:type="spellEnd"/>
+      <w:r>
+        <w:rPr>
+          <w:color w:val="BF8F00" w:themeColor="accent4" w:themeShade="BF"/>
+        </w:rPr>
+        <w:t>);</w:t>
+      </w:r>
+    </w:p>
+    <w:p>
+      <w:pPr>
+        <w:rPr>
+          <w:color w:val="BF8F00" w:themeColor="accent4" w:themeShade="BF"/>
+        </w:rPr>
+      </w:pPr>
+      <w:r>
+        <w:rPr>
+          <w:color w:val="BF8F00" w:themeColor="accent4" w:themeShade="BF"/>
+        </w:rPr>
+        <w:t xml:space="preserve">        });</w:t>
+      </w:r>
+    </w:p>
+    <w:p>
+      <w:pPr>
+        <w:rPr>
+          <w:color w:val="BF8F00" w:themeColor="accent4" w:themeShade="BF"/>
+        </w:rPr>
+      </w:pPr>
+    </w:p>
+    <w:p>
+      <w:pPr>
+        <w:rPr>
+          <w:color w:val="BF8F00" w:themeColor="accent4" w:themeShade="BF"/>
+        </w:rPr>
+      </w:pPr>
+      <w:r>
+        <w:rPr>
+          <w:color w:val="BF8F00" w:themeColor="accent4" w:themeShade="BF"/>
+        </w:rPr>
+        <w:t xml:space="preserve">        // Handle fund request form submission</w:t>
+      </w:r>
+    </w:p>
+    <w:p>
+      <w:pPr>
+        <w:rPr>
+          <w:color w:val="BF8F00" w:themeColor="accent4" w:themeShade="BF"/>
+        </w:rPr>
+      </w:pPr>
+      <w:r>
+        <w:rPr>
+          <w:color w:val="BF8F00" w:themeColor="accent4" w:themeShade="BF"/>
+        </w:rPr>
+        <w:t xml:space="preserve">        </w:t>
+      </w:r>
+      <w:proofErr w:type="gramStart"/>
+      <w:r>
+        <w:rPr>
+          <w:color w:val="BF8F00" w:themeColor="accent4" w:themeShade="BF"/>
+        </w:rPr>
+        <w:t>document.getElementById</w:t>
+      </w:r>
+      <w:proofErr w:type="gramEnd"/>
+      <w:r>
+        <w:rPr>
+          <w:color w:val="BF8F00" w:themeColor="accent4" w:themeShade="BF"/>
+        </w:rPr>
+        <w:t>('modalFundRequestForm'</w:t>
+      </w:r>
+      <w:proofErr w:type="gramStart"/>
+      <w:r>
+        <w:rPr>
+          <w:color w:val="BF8F00" w:themeColor="accent4" w:themeShade="BF"/>
+        </w:rPr>
+        <w:t>).addEventListener</w:t>
+      </w:r>
+      <w:proofErr w:type="gramEnd"/>
+      <w:r>
+        <w:rPr>
+          <w:color w:val="BF8F00" w:themeColor="accent4" w:themeShade="BF"/>
+        </w:rPr>
+        <w:t>('submit', function(event) {</w:t>
+      </w:r>
+    </w:p>
+    <w:p>
+      <w:pPr>
+        <w:rPr>
+          <w:color w:val="BF8F00" w:themeColor="accent4" w:themeShade="BF"/>
+        </w:rPr>
+      </w:pPr>
+      <w:r>
+        <w:rPr>
+          <w:color w:val="BF8F00" w:themeColor="accent4" w:themeShade="BF"/>
+        </w:rPr>
+        <w:t xml:space="preserve">            </w:t>
+      </w:r>
+      <w:proofErr w:type="spellStart"/>
+      <w:proofErr w:type="gramStart"/>
+      <w:r>
+        <w:rPr>
+          <w:color w:val="BF8F00" w:themeColor="accent4" w:themeShade="BF"/>
+        </w:rPr>
+        <w:t>event.preventDefault</w:t>
+      </w:r>
+      <w:proofErr w:type="spellEnd"/>
+      <w:proofErr w:type="gramEnd"/>
+      <w:r>
+        <w:rPr>
+          <w:color w:val="BF8F00" w:themeColor="accent4" w:themeShade="BF"/>
+        </w:rPr>
+        <w:t>();</w:t>
+      </w:r>
+    </w:p>
+    <w:p>
+      <w:pPr>
+        <w:rPr>
+          <w:color w:val="BF8F00" w:themeColor="accent4" w:themeShade="BF"/>
+        </w:rPr>
+      </w:pPr>
+      <w:r>
+        <w:rPr>
+          <w:color w:val="BF8F00" w:themeColor="accent4" w:themeShade="BF"/>
+        </w:rPr>
+        <w:t xml:space="preserve">            </w:t>
+      </w:r>
+    </w:p>
+    <w:p>
+      <w:pPr>
+        <w:rPr>
+          <w:color w:val="BF8F00" w:themeColor="accent4" w:themeShade="BF"/>
+        </w:rPr>
+      </w:pPr>
+      <w:r>
+        <w:rPr>
+          <w:color w:val="BF8F00" w:themeColor="accent4" w:themeShade="BF"/>
+        </w:rPr>
+        <w:t xml:space="preserve">            const </w:t>
+      </w:r>
+      <w:proofErr w:type="spellStart"/>
+      <w:r>
+        <w:rPr>
+          <w:color w:val="BF8F00" w:themeColor="accent4" w:themeShade="BF"/>
+        </w:rPr>
+        <w:t>requestedAmount</w:t>
+      </w:r>
+      <w:proofErr w:type="spellEnd"/>
+      <w:r>
+        <w:rPr>
+          <w:color w:val="BF8F00" w:themeColor="accent4" w:themeShade="BF"/>
+        </w:rPr>
+        <w:t xml:space="preserve"> = </w:t>
+      </w:r>
+      <w:proofErr w:type="spellStart"/>
+      <w:proofErr w:type="gramStart"/>
+      <w:r>
+        <w:rPr>
+          <w:color w:val="BF8F00" w:themeColor="accent4" w:themeShade="BF"/>
+        </w:rPr>
+        <w:t>document.getElementById</w:t>
+      </w:r>
+      <w:proofErr w:type="spellEnd"/>
+      <w:proofErr w:type="gramEnd"/>
+      <w:r>
+        <w:rPr>
+          <w:color w:val="BF8F00" w:themeColor="accent4" w:themeShade="BF"/>
+        </w:rPr>
+        <w:t>('</w:t>
+      </w:r>
+      <w:proofErr w:type="spellStart"/>
+      <w:r>
+        <w:rPr>
+          <w:color w:val="BF8F00" w:themeColor="accent4" w:themeShade="BF"/>
+        </w:rPr>
+        <w:t>modalRequestedAmount</w:t>
+      </w:r>
+      <w:proofErr w:type="spellEnd"/>
+      <w:r>
+        <w:rPr>
+          <w:color w:val="BF8F00" w:themeColor="accent4" w:themeShade="BF"/>
+        </w:rPr>
+        <w:t>').value;</w:t>
+      </w:r>
+    </w:p>
+    <w:p>
+      <w:pPr>
+        <w:rPr>
+          <w:color w:val="BF8F00" w:themeColor="accent4" w:themeShade="BF"/>
+        </w:rPr>
+      </w:pPr>
+      <w:r>
+        <w:rPr>
+          <w:color w:val="BF8F00" w:themeColor="accent4" w:themeShade="BF"/>
+        </w:rPr>
+        <w:lastRenderedPageBreak/>
+        <w:t xml:space="preserve">            const reason = </w:t>
+      </w:r>
+      <w:proofErr w:type="spellStart"/>
+      <w:proofErr w:type="gramStart"/>
+      <w:r>
+        <w:rPr>
+          <w:color w:val="BF8F00" w:themeColor="accent4" w:themeShade="BF"/>
+        </w:rPr>
+        <w:t>document.getElementById</w:t>
+      </w:r>
+      <w:proofErr w:type="spellEnd"/>
+      <w:proofErr w:type="gramEnd"/>
+      <w:r>
+        <w:rPr>
+          <w:color w:val="BF8F00" w:themeColor="accent4" w:themeShade="BF"/>
+        </w:rPr>
+        <w:t>('</w:t>
+      </w:r>
+      <w:proofErr w:type="spellStart"/>
+      <w:r>
+        <w:rPr>
+          <w:color w:val="BF8F00" w:themeColor="accent4" w:themeShade="BF"/>
+        </w:rPr>
+        <w:t>modalReason</w:t>
+      </w:r>
+      <w:proofErr w:type="spellEnd"/>
+      <w:r>
+        <w:rPr>
+          <w:color w:val="BF8F00" w:themeColor="accent4" w:themeShade="BF"/>
+        </w:rPr>
+        <w:t>').value;</w:t>
+      </w:r>
+    </w:p>
+    <w:p>
+      <w:pPr>
+        <w:rPr>
+          <w:color w:val="BF8F00" w:themeColor="accent4" w:themeShade="BF"/>
+        </w:rPr>
+      </w:pPr>
+    </w:p>
+    <w:p>
+      <w:pPr>
+        <w:rPr>
+          <w:color w:val="BF8F00" w:themeColor="accent4" w:themeShade="BF"/>
+        </w:rPr>
+      </w:pPr>
+      <w:r>
+        <w:rPr>
+          <w:color w:val="BF8F00" w:themeColor="accent4" w:themeShade="BF"/>
+        </w:rPr>
+        <w:t xml:space="preserve">            if </w:t>
+      </w:r>
+      <w:proofErr w:type="gramStart"/>
+      <w:r>
+        <w:rPr>
+          <w:color w:val="BF8F00" w:themeColor="accent4" w:themeShade="BF"/>
+        </w:rPr>
+        <w:t>(!</w:t>
+      </w:r>
+      <w:proofErr w:type="spellStart"/>
+      <w:r>
+        <w:rPr>
+          <w:color w:val="BF8F00" w:themeColor="accent4" w:themeShade="BF"/>
+        </w:rPr>
+        <w:t>requestedAmount</w:t>
+      </w:r>
+      <w:proofErr w:type="spellEnd"/>
+      <w:proofErr w:type="gramEnd"/>
+      <w:r>
+        <w:rPr>
+          <w:color w:val="BF8F00" w:themeColor="accent4" w:themeShade="BF"/>
+        </w:rPr>
+        <w:t xml:space="preserve"> |</w:t>
+      </w:r>
+      <w:proofErr w:type="gramStart"/>
+      <w:r>
+        <w:rPr>
+          <w:color w:val="BF8F00" w:themeColor="accent4" w:themeShade="BF"/>
+        </w:rPr>
+        <w:t>| !reason</w:t>
+      </w:r>
+      <w:proofErr w:type="gramEnd"/>
+      <w:r>
+        <w:rPr>
+          <w:color w:val="BF8F00" w:themeColor="accent4" w:themeShade="BF"/>
+        </w:rPr>
+        <w:t>) {</w:t>
+      </w:r>
+    </w:p>
+    <w:p>
+      <w:pPr>
+        <w:rPr>
+          <w:color w:val="BF8F00" w:themeColor="accent4" w:themeShade="BF"/>
+        </w:rPr>
+      </w:pPr>
+      <w:r>
+        <w:rPr>
+          <w:color w:val="BF8F00" w:themeColor="accent4" w:themeShade="BF"/>
+        </w:rPr>
+        <w:t xml:space="preserve">                </w:t>
+      </w:r>
+      <w:proofErr w:type="gramStart"/>
+      <w:r>
+        <w:rPr>
+          <w:color w:val="BF8F00" w:themeColor="accent4" w:themeShade="BF"/>
+        </w:rPr>
+        <w:t>alert(</w:t>
+      </w:r>
+      <w:proofErr w:type="gramEnd"/>
+      <w:r>
+        <w:rPr>
+          <w:color w:val="BF8F00" w:themeColor="accent4" w:themeShade="BF"/>
+        </w:rPr>
+        <w:t>'Please fill out all the fields');</w:t>
+      </w:r>
+    </w:p>
+    <w:p>
+      <w:pPr>
+        <w:rPr>
+          <w:color w:val="BF8F00" w:themeColor="accent4" w:themeShade="BF"/>
+        </w:rPr>
+      </w:pPr>
+      <w:r>
+        <w:rPr>
+          <w:color w:val="BF8F00" w:themeColor="accent4" w:themeShade="BF"/>
+        </w:rPr>
+        <w:t xml:space="preserve">                return;</w:t>
+      </w:r>
+    </w:p>
+    <w:p>
+      <w:pPr>
+        <w:rPr>
+          <w:color w:val="BF8F00" w:themeColor="accent4" w:themeShade="BF"/>
+        </w:rPr>
+      </w:pPr>
+      <w:r>
+        <w:rPr>
+          <w:color w:val="BF8F00" w:themeColor="accent4" w:themeShade="BF"/>
+        </w:rPr>
+        <w:t xml:space="preserve">            }</w:t>
+      </w:r>
+    </w:p>
+    <w:p>
+      <w:pPr>
+        <w:rPr>
+          <w:color w:val="BF8F00" w:themeColor="accent4" w:themeShade="BF"/>
+        </w:rPr>
+      </w:pPr>
+    </w:p>
+    <w:p>
+      <w:pPr>
+        <w:rPr>
+          <w:color w:val="BF8F00" w:themeColor="accent4" w:themeShade="BF"/>
+        </w:rPr>
+      </w:pPr>
+      <w:r>
+        <w:rPr>
+          <w:color w:val="BF8F00" w:themeColor="accent4" w:themeShade="BF"/>
+        </w:rPr>
+        <w:t xml:space="preserve">            // Simulating fund request submission</w:t>
+      </w:r>
+    </w:p>
+    <w:p>
+      <w:pPr>
+        <w:rPr>
+          <w:color w:val="BF8F00" w:themeColor="accent4" w:themeShade="BF"/>
+        </w:rPr>
+      </w:pPr>
+      <w:r>
+        <w:rPr>
+          <w:color w:val="BF8F00" w:themeColor="accent4" w:themeShade="BF"/>
+        </w:rPr>
+        <w:t xml:space="preserve">            </w:t>
+      </w:r>
+      <w:proofErr w:type="gramStart"/>
+      <w:r>
+        <w:rPr>
+          <w:color w:val="BF8F00" w:themeColor="accent4" w:themeShade="BF"/>
+        </w:rPr>
+        <w:t>alert(</w:t>
+      </w:r>
+      <w:proofErr w:type="gramEnd"/>
+      <w:r>
+        <w:rPr>
+          <w:color w:val="BF8F00" w:themeColor="accent4" w:themeShade="BF"/>
+        </w:rPr>
+        <w:t>`Your request for $${</w:t>
+      </w:r>
+      <w:proofErr w:type="spellStart"/>
+      <w:r>
+        <w:rPr>
+          <w:color w:val="BF8F00" w:themeColor="accent4" w:themeShade="BF"/>
+        </w:rPr>
+        <w:t>requestedAmount</w:t>
+      </w:r>
+      <w:proofErr w:type="spellEnd"/>
+      <w:r>
+        <w:rPr>
+          <w:color w:val="BF8F00" w:themeColor="accent4" w:themeShade="BF"/>
+        </w:rPr>
+        <w:t>} for the "${</w:t>
+      </w:r>
+      <w:proofErr w:type="spellStart"/>
+      <w:proofErr w:type="gramStart"/>
+      <w:r>
+        <w:rPr>
+          <w:color w:val="BF8F00" w:themeColor="accent4" w:themeShade="BF"/>
+        </w:rPr>
+        <w:t>document.getElementById</w:t>
+      </w:r>
+      <w:proofErr w:type="spellEnd"/>
+      <w:proofErr w:type="gramEnd"/>
+      <w:r>
+        <w:rPr>
+          <w:color w:val="BF8F00" w:themeColor="accent4" w:themeShade="BF"/>
+        </w:rPr>
+        <w:t>('</w:t>
+      </w:r>
+      <w:proofErr w:type="spellStart"/>
+      <w:r>
+        <w:rPr>
+          <w:color w:val="BF8F00" w:themeColor="accent4" w:themeShade="BF"/>
+        </w:rPr>
+        <w:t>modalCampaignName</w:t>
+      </w:r>
+      <w:proofErr w:type="spellEnd"/>
+      <w:r>
+        <w:rPr>
+          <w:color w:val="BF8F00" w:themeColor="accent4" w:themeShade="BF"/>
+        </w:rPr>
+        <w:t>'</w:t>
+      </w:r>
+      <w:proofErr w:type="gramStart"/>
+      <w:r>
+        <w:rPr>
+          <w:color w:val="BF8F00" w:themeColor="accent4" w:themeShade="BF"/>
+        </w:rPr>
+        <w:t>).</w:t>
+      </w:r>
+      <w:proofErr w:type="spellStart"/>
+      <w:r>
+        <w:rPr>
+          <w:color w:val="BF8F00" w:themeColor="accent4" w:themeShade="BF"/>
+        </w:rPr>
+        <w:t>textContent</w:t>
+      </w:r>
+      <w:proofErr w:type="spellEnd"/>
+      <w:proofErr w:type="gramEnd"/>
+      <w:r>
+        <w:rPr>
+          <w:color w:val="BF8F00" w:themeColor="accent4" w:themeShade="BF"/>
+        </w:rPr>
+        <w:t xml:space="preserve">}" campaign has been </w:t>
+      </w:r>
+      <w:proofErr w:type="gramStart"/>
+      <w:r>
+        <w:rPr>
+          <w:color w:val="BF8F00" w:themeColor="accent4" w:themeShade="BF"/>
+        </w:rPr>
+        <w:t>submitted.`</w:t>
+      </w:r>
+      <w:proofErr w:type="gramEnd"/>
+      <w:r>
+        <w:rPr>
+          <w:color w:val="BF8F00" w:themeColor="accent4" w:themeShade="BF"/>
+        </w:rPr>
+        <w:t>);</w:t>
+      </w:r>
+    </w:p>
+    <w:p>
+      <w:pPr>
+        <w:rPr>
+          <w:color w:val="BF8F00" w:themeColor="accent4" w:themeShade="BF"/>
+        </w:rPr>
+      </w:pPr>
+    </w:p>
+    <w:p>
+      <w:pPr>
+        <w:rPr>
+          <w:color w:val="BF8F00" w:themeColor="accent4" w:themeShade="BF"/>
+        </w:rPr>
+      </w:pPr>
+      <w:r>
+        <w:rPr>
+          <w:color w:val="BF8F00" w:themeColor="accent4" w:themeShade="BF"/>
+        </w:rPr>
+        <w:t xml:space="preserve">            // Close the modal and reset the form</w:t>
+      </w:r>
+    </w:p>
+    <w:p>
+      <w:pPr>
+        <w:rPr>
+          <w:color w:val="BF8F00" w:themeColor="accent4" w:themeShade="BF"/>
+        </w:rPr>
+      </w:pPr>
+      <w:r>
+        <w:rPr>
+          <w:color w:val="BF8F00" w:themeColor="accent4" w:themeShade="BF"/>
+        </w:rPr>
+        <w:t xml:space="preserve">            $('#</w:t>
+      </w:r>
+      <w:proofErr w:type="spellStart"/>
+      <w:r>
+        <w:rPr>
+          <w:color w:val="BF8F00" w:themeColor="accent4" w:themeShade="BF"/>
+        </w:rPr>
+        <w:t>fundRequestModal</w:t>
+      </w:r>
+      <w:proofErr w:type="spellEnd"/>
+      <w:r>
+        <w:rPr>
+          <w:color w:val="BF8F00" w:themeColor="accent4" w:themeShade="BF"/>
+        </w:rPr>
+        <w:t>'</w:t>
+      </w:r>
+      <w:proofErr w:type="gramStart"/>
+      <w:r>
+        <w:rPr>
+          <w:color w:val="BF8F00" w:themeColor="accent4" w:themeShade="BF"/>
+        </w:rPr>
+        <w:t>).modal</w:t>
+      </w:r>
+      <w:proofErr w:type="gramEnd"/>
+      <w:r>
+        <w:rPr>
+          <w:color w:val="BF8F00" w:themeColor="accent4" w:themeShade="BF"/>
+        </w:rPr>
+        <w:t>('hide');</w:t>
+      </w:r>
+    </w:p>
+    <w:p>
+      <w:pPr>
+        <w:rPr>
+          <w:color w:val="BF8F00" w:themeColor="accent4" w:themeShade="BF"/>
+        </w:rPr>
+      </w:pPr>
+      <w:r>
+        <w:rPr>
+          <w:color w:val="BF8F00" w:themeColor="accent4" w:themeShade="BF"/>
+        </w:rPr>
+        <w:t xml:space="preserve">            </w:t>
+      </w:r>
+      <w:proofErr w:type="spellStart"/>
+      <w:proofErr w:type="gramStart"/>
+      <w:r>
+        <w:rPr>
+          <w:color w:val="BF8F00" w:themeColor="accent4" w:themeShade="BF"/>
+        </w:rPr>
+        <w:t>document.getElementById</w:t>
+      </w:r>
+      <w:proofErr w:type="spellEnd"/>
+      <w:proofErr w:type="gramEnd"/>
+      <w:r>
+        <w:rPr>
+          <w:color w:val="BF8F00" w:themeColor="accent4" w:themeShade="BF"/>
+        </w:rPr>
+        <w:t>('</w:t>
+      </w:r>
+      <w:proofErr w:type="spellStart"/>
+      <w:r>
+        <w:rPr>
+          <w:color w:val="BF8F00" w:themeColor="accent4" w:themeShade="BF"/>
+        </w:rPr>
+        <w:t>modalFundRequestForm</w:t>
+      </w:r>
+      <w:proofErr w:type="spellEnd"/>
+      <w:r>
+        <w:rPr>
+          <w:color w:val="BF8F00" w:themeColor="accent4" w:themeShade="BF"/>
+        </w:rPr>
+        <w:t>'</w:t>
+      </w:r>
+      <w:proofErr w:type="gramStart"/>
+      <w:r>
+        <w:rPr>
+          <w:color w:val="BF8F00" w:themeColor="accent4" w:themeShade="BF"/>
+        </w:rPr>
+        <w:t>).reset</w:t>
+      </w:r>
+      <w:proofErr w:type="gramEnd"/>
+      <w:r>
+        <w:rPr>
+          <w:color w:val="BF8F00" w:themeColor="accent4" w:themeShade="BF"/>
+        </w:rPr>
+        <w:t>();</w:t>
+      </w:r>
+    </w:p>
+    <w:p>
+      <w:pPr>
+        <w:rPr>
+          <w:color w:val="BF8F00" w:themeColor="accent4" w:themeShade="BF"/>
+        </w:rPr>
+      </w:pPr>
+      <w:r>
+        <w:rPr>
+          <w:color w:val="BF8F00" w:themeColor="accent4" w:themeShade="BF"/>
+        </w:rPr>
+        <w:t xml:space="preserve">        });</w:t>
+      </w:r>
+    </w:p>
+    <w:p>
+      <w:pPr>
+        <w:rPr>
+          <w:color w:val="BF8F00" w:themeColor="accent4" w:themeShade="BF"/>
+        </w:rPr>
+      </w:pPr>
+      <w:r>
+        <w:rPr>
+          <w:color w:val="BF8F00" w:themeColor="accent4" w:themeShade="BF"/>
+        </w:rPr>
+        <w:t xml:space="preserve">    &lt;/script&gt;</w:t>
+      </w:r>
+    </w:p>
+    <w:p>
+      <w:pPr>
+        <w:rPr>
+          <w:color w:val="BF8F00" w:themeColor="accent4" w:themeShade="BF"/>
+        </w:rPr>
+      </w:pPr>
+    </w:p>
+    <w:p>
+      <w:pPr>
+        <w:rPr>
+          <w:color w:val="BF8F00" w:themeColor="accent4" w:themeShade="BF"/>
+        </w:rPr>
+      </w:pPr>
+      <w:r>
+        <w:rPr>
+          <w:color w:val="BF8F00" w:themeColor="accent4" w:themeShade="BF"/>
+        </w:rPr>
+        <w:t>&lt;/body&gt;</w:t>
+      </w:r>
+    </w:p>
+    <w:p>
+      <w:pPr>
+        <w:rPr>
+          <w:color w:val="BF8F00" w:themeColor="accent4" w:themeShade="BF"/>
+        </w:rPr>
+      </w:pPr>
+      <w:r>
+        <w:rPr>
+          <w:color w:val="BF8F00" w:themeColor="accent4" w:themeShade="BF"/>
         </w:rPr>
         <w:t>&lt;/html&gt;</w:t>
       </w:r>
